--- a/Day9/index.docx
+++ b/Day9/index.docx
@@ -1890,14 +1890,27 @@
       <w:r>
         <w:t xml:space="preserve">Figure </w:t>
       </w:r>
-      <w:fldSimple w:instr=" SEQ Figure \* ARABIC ">
-        <w:r>
-          <w:rPr>
-            <w:noProof/>
-          </w:rPr>
-          <w:t>1</w:t>
-        </w:r>
-      </w:fldSimple>
+      <w:r>
+        <w:fldChar w:fldCharType="begin"/>
+      </w:r>
+      <w:r>
+        <w:instrText xml:space="preserve"> SEQ Figure \* ARABIC </w:instrText>
+      </w:r>
+      <w:r>
+        <w:fldChar w:fldCharType="separate"/>
+      </w:r>
+      <w:r>
+        <w:rPr>
+          <w:noProof/>
+        </w:rPr>
+        <w:t>1</w:t>
+      </w:r>
+      <w:r>
+        <w:rPr>
+          <w:noProof/>
+        </w:rPr>
+        <w:fldChar w:fldCharType="end"/>
+      </w:r>
       <w:r>
         <w:t xml:space="preserve"> ID token</w:t>
       </w:r>
@@ -2028,14 +2041,27 @@
       <w:r>
         <w:t xml:space="preserve">Figure </w:t>
       </w:r>
-      <w:fldSimple w:instr=" SEQ Figure \* ARABIC ">
-        <w:r>
-          <w:rPr>
-            <w:noProof/>
-          </w:rPr>
-          <w:t>2</w:t>
-        </w:r>
-      </w:fldSimple>
+      <w:r>
+        <w:fldChar w:fldCharType="begin"/>
+      </w:r>
+      <w:r>
+        <w:instrText xml:space="preserve"> SEQ Figure \* ARABIC </w:instrText>
+      </w:r>
+      <w:r>
+        <w:fldChar w:fldCharType="separate"/>
+      </w:r>
+      <w:r>
+        <w:rPr>
+          <w:noProof/>
+        </w:rPr>
+        <w:t>2</w:t>
+      </w:r>
+      <w:r>
+        <w:rPr>
+          <w:noProof/>
+        </w:rPr>
+        <w:fldChar w:fldCharType="end"/>
+      </w:r>
       <w:r>
         <w:rPr>
           <w:lang w:val="vi-VN"/>
@@ -2125,14 +2151,27 @@
         <w:lastRenderedPageBreak/>
         <w:t xml:space="preserve">Figure </w:t>
       </w:r>
-      <w:fldSimple w:instr=" SEQ Figure \* ARABIC ">
-        <w:r>
-          <w:rPr>
-            <w:noProof/>
-          </w:rPr>
-          <w:t>3</w:t>
-        </w:r>
-      </w:fldSimple>
+      <w:r>
+        <w:fldChar w:fldCharType="begin"/>
+      </w:r>
+      <w:r>
+        <w:instrText xml:space="preserve"> SEQ Figure \* ARABIC </w:instrText>
+      </w:r>
+      <w:r>
+        <w:fldChar w:fldCharType="separate"/>
+      </w:r>
+      <w:r>
+        <w:rPr>
+          <w:noProof/>
+        </w:rPr>
+        <w:t>3</w:t>
+      </w:r>
+      <w:r>
+        <w:rPr>
+          <w:noProof/>
+        </w:rPr>
+        <w:fldChar w:fldCharType="end"/>
+      </w:r>
       <w:r>
         <w:rPr>
           <w:lang w:val="vi-VN"/>
@@ -14214,14 +14253,27 @@
       <w:r>
         <w:t xml:space="preserve">Hình </w:t>
       </w:r>
-      <w:fldSimple w:instr=" SEQ Hình \* ARABIC ">
-        <w:r>
-          <w:rPr>
-            <w:noProof/>
-          </w:rPr>
-          <w:t>1</w:t>
-        </w:r>
-      </w:fldSimple>
+      <w:r>
+        <w:fldChar w:fldCharType="begin"/>
+      </w:r>
+      <w:r>
+        <w:instrText xml:space="preserve"> SEQ Hình \* ARABIC </w:instrText>
+      </w:r>
+      <w:r>
+        <w:fldChar w:fldCharType="separate"/>
+      </w:r>
+      <w:r>
+        <w:rPr>
+          <w:noProof/>
+        </w:rPr>
+        <w:t>1</w:t>
+      </w:r>
+      <w:r>
+        <w:rPr>
+          <w:noProof/>
+        </w:rPr>
+        <w:fldChar w:fldCharType="end"/>
+      </w:r>
       <w:r>
         <w:rPr>
           <w:lang w:val="vi-VN"/>
@@ -17253,14 +17305,27 @@
       <w:r>
         <w:t xml:space="preserve">Hình </w:t>
       </w:r>
-      <w:fldSimple w:instr=" SEQ Hình \* ARABIC ">
-        <w:r>
-          <w:rPr>
-            <w:noProof/>
-          </w:rPr>
-          <w:t>2</w:t>
-        </w:r>
-      </w:fldSimple>
+      <w:r>
+        <w:fldChar w:fldCharType="begin"/>
+      </w:r>
+      <w:r>
+        <w:instrText xml:space="preserve"> SEQ Hình \* ARABIC </w:instrText>
+      </w:r>
+      <w:r>
+        <w:fldChar w:fldCharType="separate"/>
+      </w:r>
+      <w:r>
+        <w:rPr>
+          <w:noProof/>
+        </w:rPr>
+        <w:t>2</w:t>
+      </w:r>
+      <w:r>
+        <w:rPr>
+          <w:noProof/>
+        </w:rPr>
+        <w:fldChar w:fldCharType="end"/>
+      </w:r>
       <w:r>
         <w:rPr>
           <w:lang w:val="vi-VN"/>
@@ -24489,14 +24554,24 @@
       <w:r>
         <w:t xml:space="preserve">Hình </w:t>
       </w:r>
-      <w:fldSimple w:instr=" SEQ Hình \* ARABIC ">
-        <w:r>
-          <w:rPr>
-            <w:noProof/>
-          </w:rPr>
-          <w:t>3</w:t>
-        </w:r>
-      </w:fldSimple>
+      <w:r>
+        <w:fldChar w:fldCharType="begin"/>
+      </w:r>
+      <w:r>
+        <w:instrText xml:space="preserve"> SEQ Hình \* ARABIC </w:instrText>
+      </w:r>
+      <w:r>
+        <w:fldChar w:fldCharType="separate"/>
+      </w:r>
+      <w:r>
+        <w:rPr>
+          <w:noProof/>
+        </w:rPr>
+        <w:t>3</w:t>
+      </w:r>
+      <w:r>
+        <w:fldChar w:fldCharType="end"/>
+      </w:r>
       <w:r>
         <w:rPr>
           <w:lang w:val="vi-VN"/>
@@ -24767,14 +24842,24 @@
       <w:r>
         <w:t xml:space="preserve">Hình </w:t>
       </w:r>
-      <w:fldSimple w:instr=" SEQ Hình \* ARABIC ">
-        <w:r>
-          <w:rPr>
-            <w:noProof/>
-          </w:rPr>
-          <w:t>4</w:t>
-        </w:r>
-      </w:fldSimple>
+      <w:r>
+        <w:fldChar w:fldCharType="begin"/>
+      </w:r>
+      <w:r>
+        <w:instrText xml:space="preserve"> SEQ Hình \* ARABIC </w:instrText>
+      </w:r>
+      <w:r>
+        <w:fldChar w:fldCharType="separate"/>
+      </w:r>
+      <w:r>
+        <w:rPr>
+          <w:noProof/>
+        </w:rPr>
+        <w:t>4</w:t>
+      </w:r>
+      <w:r>
+        <w:fldChar w:fldCharType="end"/>
+      </w:r>
       <w:r>
         <w:rPr>
           <w:lang w:val="vi-VN"/>
@@ -24856,11 +24941,6 @@
       </w:r>
     </w:p>
     <w:p>
-      <w:pPr>
-        <w:rPr>
-          <w:lang w:val="vi-VN"/>
-        </w:rPr>
-      </w:pPr>
       <w:r>
         <w:t xml:space="preserve">Ta </w:t>
       </w:r>
@@ -24877,8 +24957,7673 @@
         <w:t xml:space="preserve"> và export module ra để sử dụng</w:t>
       </w:r>
     </w:p>
+    <w:p>
+      <w:pPr>
+        <w:pStyle w:val="Heading2"/>
+        <w:numPr>
+          <w:ilvl w:val="1"/>
+          <w:numId w:val="1"/>
+        </w:numPr>
+        <w:rPr>
+          <w:lang w:val="vi-VN"/>
+        </w:rPr>
+      </w:pPr>
+      <w:r>
+        <w:t>Kết</w:t>
+      </w:r>
+      <w:r>
+        <w:rPr>
+          <w:lang w:val="vi-VN"/>
+        </w:rPr>
+        <w:t xml:space="preserve"> nối với mySql và làm tính năng post, get</w:t>
+      </w:r>
+    </w:p>
+    <w:p>
+      <w:pPr>
+        <w:rPr>
+          <w:lang w:val="vi-VN"/>
+        </w:rPr>
+      </w:pPr>
+    </w:p>
+    <w:p>
+      <w:pPr>
+        <w:shd w:val="clear" w:color="auto" w:fill="1E1E1E"/>
+        <w:spacing w:after="0" w:line="285" w:lineRule="atLeast"/>
+        <w:rPr>
+          <w:rFonts w:ascii="Consolas" w:eastAsia="Times New Roman" w:hAnsi="Consolas" w:cs="Times New Roman"/>
+          <w:color w:val="D4D4D4"/>
+          <w:kern w:val="0"/>
+          <w:sz w:val="21"/>
+          <w:szCs w:val="21"/>
+          <w14:ligatures w14:val="none"/>
+        </w:rPr>
+      </w:pPr>
+      <w:r>
+        <w:rPr>
+          <w:rFonts w:ascii="Consolas" w:eastAsia="Times New Roman" w:hAnsi="Consolas" w:cs="Times New Roman"/>
+          <w:color w:val="569CD6"/>
+          <w:kern w:val="0"/>
+          <w:sz w:val="21"/>
+          <w:szCs w:val="21"/>
+          <w14:ligatures w14:val="none"/>
+        </w:rPr>
+        <w:t>const</w:t>
+      </w:r>
+      <w:r>
+        <w:rPr>
+          <w:rFonts w:ascii="Consolas" w:eastAsia="Times New Roman" w:hAnsi="Consolas" w:cs="Times New Roman"/>
+          <w:color w:val="D4D4D4"/>
+          <w:kern w:val="0"/>
+          <w:sz w:val="21"/>
+          <w:szCs w:val="21"/>
+          <w14:ligatures w14:val="none"/>
+        </w:rPr>
+        <w:t xml:space="preserve"> { </w:t>
+      </w:r>
+      <w:r>
+        <w:rPr>
+          <w:rFonts w:ascii="Consolas" w:eastAsia="Times New Roman" w:hAnsi="Consolas" w:cs="Times New Roman"/>
+          <w:color w:val="DCDCAA"/>
+          <w:kern w:val="0"/>
+          <w:sz w:val="21"/>
+          <w:szCs w:val="21"/>
+          <w14:ligatures w14:val="none"/>
+        </w:rPr>
+        <w:t>Router</w:t>
+      </w:r>
+      <w:r>
+        <w:rPr>
+          <w:rFonts w:ascii="Consolas" w:eastAsia="Times New Roman" w:hAnsi="Consolas" w:cs="Times New Roman"/>
+          <w:color w:val="D4D4D4"/>
+          <w:kern w:val="0"/>
+          <w:sz w:val="21"/>
+          <w:szCs w:val="21"/>
+          <w14:ligatures w14:val="none"/>
+        </w:rPr>
+        <w:t xml:space="preserve"> } = </w:t>
+      </w:r>
+      <w:r>
+        <w:rPr>
+          <w:rFonts w:ascii="Consolas" w:eastAsia="Times New Roman" w:hAnsi="Consolas" w:cs="Times New Roman"/>
+          <w:color w:val="DCDCAA"/>
+          <w:kern w:val="0"/>
+          <w:sz w:val="21"/>
+          <w:szCs w:val="21"/>
+          <w14:ligatures w14:val="none"/>
+        </w:rPr>
+        <w:t>require</w:t>
+      </w:r>
+      <w:r>
+        <w:rPr>
+          <w:rFonts w:ascii="Consolas" w:eastAsia="Times New Roman" w:hAnsi="Consolas" w:cs="Times New Roman"/>
+          <w:color w:val="D4D4D4"/>
+          <w:kern w:val="0"/>
+          <w:sz w:val="21"/>
+          <w:szCs w:val="21"/>
+          <w14:ligatures w14:val="none"/>
+        </w:rPr>
+        <w:t>(</w:t>
+      </w:r>
+      <w:r>
+        <w:rPr>
+          <w:rFonts w:ascii="Consolas" w:eastAsia="Times New Roman" w:hAnsi="Consolas" w:cs="Times New Roman"/>
+          <w:color w:val="CE9178"/>
+          <w:kern w:val="0"/>
+          <w:sz w:val="21"/>
+          <w:szCs w:val="21"/>
+          <w14:ligatures w14:val="none"/>
+        </w:rPr>
+        <w:t>"express"</w:t>
+      </w:r>
+      <w:r>
+        <w:rPr>
+          <w:rFonts w:ascii="Consolas" w:eastAsia="Times New Roman" w:hAnsi="Consolas" w:cs="Times New Roman"/>
+          <w:color w:val="D4D4D4"/>
+          <w:kern w:val="0"/>
+          <w:sz w:val="21"/>
+          <w:szCs w:val="21"/>
+          <w14:ligatures w14:val="none"/>
+        </w:rPr>
+        <w:t>);</w:t>
+      </w:r>
+    </w:p>
+    <w:p>
+      <w:pPr>
+        <w:shd w:val="clear" w:color="auto" w:fill="1E1E1E"/>
+        <w:spacing w:after="0" w:line="285" w:lineRule="atLeast"/>
+        <w:rPr>
+          <w:rFonts w:ascii="Consolas" w:eastAsia="Times New Roman" w:hAnsi="Consolas" w:cs="Times New Roman"/>
+          <w:color w:val="D4D4D4"/>
+          <w:kern w:val="0"/>
+          <w:sz w:val="21"/>
+          <w:szCs w:val="21"/>
+          <w14:ligatures w14:val="none"/>
+        </w:rPr>
+      </w:pPr>
+      <w:r>
+        <w:rPr>
+          <w:rFonts w:ascii="Consolas" w:eastAsia="Times New Roman" w:hAnsi="Consolas" w:cs="Times New Roman"/>
+          <w:color w:val="569CD6"/>
+          <w:kern w:val="0"/>
+          <w:sz w:val="21"/>
+          <w:szCs w:val="21"/>
+          <w14:ligatures w14:val="none"/>
+        </w:rPr>
+        <w:t>const</w:t>
+      </w:r>
+      <w:r>
+        <w:rPr>
+          <w:rFonts w:ascii="Consolas" w:eastAsia="Times New Roman" w:hAnsi="Consolas" w:cs="Times New Roman"/>
+          <w:color w:val="D4D4D4"/>
+          <w:kern w:val="0"/>
+          <w:sz w:val="21"/>
+          <w:szCs w:val="21"/>
+          <w14:ligatures w14:val="none"/>
+        </w:rPr>
+        <w:t xml:space="preserve"> </w:t>
+      </w:r>
+      <w:r>
+        <w:rPr>
+          <w:rFonts w:ascii="Consolas" w:eastAsia="Times New Roman" w:hAnsi="Consolas" w:cs="Times New Roman"/>
+          <w:color w:val="9CDCFE"/>
+          <w:kern w:val="0"/>
+          <w:sz w:val="21"/>
+          <w:szCs w:val="21"/>
+          <w14:ligatures w14:val="none"/>
+        </w:rPr>
+        <w:t>db</w:t>
+      </w:r>
+      <w:r>
+        <w:rPr>
+          <w:rFonts w:ascii="Consolas" w:eastAsia="Times New Roman" w:hAnsi="Consolas" w:cs="Times New Roman"/>
+          <w:color w:val="D4D4D4"/>
+          <w:kern w:val="0"/>
+          <w:sz w:val="21"/>
+          <w:szCs w:val="21"/>
+          <w14:ligatures w14:val="none"/>
+        </w:rPr>
+        <w:t xml:space="preserve"> = </w:t>
+      </w:r>
+      <w:r>
+        <w:rPr>
+          <w:rFonts w:ascii="Consolas" w:eastAsia="Times New Roman" w:hAnsi="Consolas" w:cs="Times New Roman"/>
+          <w:color w:val="DCDCAA"/>
+          <w:kern w:val="0"/>
+          <w:sz w:val="21"/>
+          <w:szCs w:val="21"/>
+          <w14:ligatures w14:val="none"/>
+        </w:rPr>
+        <w:t>require</w:t>
+      </w:r>
+      <w:r>
+        <w:rPr>
+          <w:rFonts w:ascii="Consolas" w:eastAsia="Times New Roman" w:hAnsi="Consolas" w:cs="Times New Roman"/>
+          <w:color w:val="D4D4D4"/>
+          <w:kern w:val="0"/>
+          <w:sz w:val="21"/>
+          <w:szCs w:val="21"/>
+          <w14:ligatures w14:val="none"/>
+        </w:rPr>
+        <w:t>(</w:t>
+      </w:r>
+      <w:r>
+        <w:rPr>
+          <w:rFonts w:ascii="Consolas" w:eastAsia="Times New Roman" w:hAnsi="Consolas" w:cs="Times New Roman"/>
+          <w:color w:val="CE9178"/>
+          <w:kern w:val="0"/>
+          <w:sz w:val="21"/>
+          <w:szCs w:val="21"/>
+          <w14:ligatures w14:val="none"/>
+        </w:rPr>
+        <w:t>"../database"</w:t>
+      </w:r>
+      <w:r>
+        <w:rPr>
+          <w:rFonts w:ascii="Consolas" w:eastAsia="Times New Roman" w:hAnsi="Consolas" w:cs="Times New Roman"/>
+          <w:color w:val="D4D4D4"/>
+          <w:kern w:val="0"/>
+          <w:sz w:val="21"/>
+          <w:szCs w:val="21"/>
+          <w14:ligatures w14:val="none"/>
+        </w:rPr>
+        <w:t>);</w:t>
+      </w:r>
+    </w:p>
+    <w:p>
+      <w:pPr>
+        <w:shd w:val="clear" w:color="auto" w:fill="1E1E1E"/>
+        <w:spacing w:after="0" w:line="285" w:lineRule="atLeast"/>
+        <w:rPr>
+          <w:rFonts w:ascii="Consolas" w:eastAsia="Times New Roman" w:hAnsi="Consolas" w:cs="Times New Roman"/>
+          <w:color w:val="D4D4D4"/>
+          <w:kern w:val="0"/>
+          <w:sz w:val="21"/>
+          <w:szCs w:val="21"/>
+          <w14:ligatures w14:val="none"/>
+        </w:rPr>
+      </w:pPr>
+    </w:p>
+    <w:p>
+      <w:pPr>
+        <w:shd w:val="clear" w:color="auto" w:fill="1E1E1E"/>
+        <w:spacing w:after="0" w:line="285" w:lineRule="atLeast"/>
+        <w:rPr>
+          <w:rFonts w:ascii="Consolas" w:eastAsia="Times New Roman" w:hAnsi="Consolas" w:cs="Times New Roman"/>
+          <w:color w:val="D4D4D4"/>
+          <w:kern w:val="0"/>
+          <w:sz w:val="21"/>
+          <w:szCs w:val="21"/>
+          <w14:ligatures w14:val="none"/>
+        </w:rPr>
+      </w:pPr>
+      <w:r>
+        <w:rPr>
+          <w:rFonts w:ascii="Consolas" w:eastAsia="Times New Roman" w:hAnsi="Consolas" w:cs="Times New Roman"/>
+          <w:color w:val="569CD6"/>
+          <w:kern w:val="0"/>
+          <w:sz w:val="21"/>
+          <w:szCs w:val="21"/>
+          <w14:ligatures w14:val="none"/>
+        </w:rPr>
+        <w:t>const</w:t>
+      </w:r>
+      <w:r>
+        <w:rPr>
+          <w:rFonts w:ascii="Consolas" w:eastAsia="Times New Roman" w:hAnsi="Consolas" w:cs="Times New Roman"/>
+          <w:color w:val="D4D4D4"/>
+          <w:kern w:val="0"/>
+          <w:sz w:val="21"/>
+          <w:szCs w:val="21"/>
+          <w14:ligatures w14:val="none"/>
+        </w:rPr>
+        <w:t xml:space="preserve"> </w:t>
+      </w:r>
+      <w:r>
+        <w:rPr>
+          <w:rFonts w:ascii="Consolas" w:eastAsia="Times New Roman" w:hAnsi="Consolas" w:cs="Times New Roman"/>
+          <w:color w:val="4FC1FF"/>
+          <w:kern w:val="0"/>
+          <w:sz w:val="21"/>
+          <w:szCs w:val="21"/>
+          <w14:ligatures w14:val="none"/>
+        </w:rPr>
+        <w:t>router</w:t>
+      </w:r>
+      <w:r>
+        <w:rPr>
+          <w:rFonts w:ascii="Consolas" w:eastAsia="Times New Roman" w:hAnsi="Consolas" w:cs="Times New Roman"/>
+          <w:color w:val="D4D4D4"/>
+          <w:kern w:val="0"/>
+          <w:sz w:val="21"/>
+          <w:szCs w:val="21"/>
+          <w14:ligatures w14:val="none"/>
+        </w:rPr>
+        <w:t xml:space="preserve"> = </w:t>
+      </w:r>
+      <w:r>
+        <w:rPr>
+          <w:rFonts w:ascii="Consolas" w:eastAsia="Times New Roman" w:hAnsi="Consolas" w:cs="Times New Roman"/>
+          <w:color w:val="569CD6"/>
+          <w:kern w:val="0"/>
+          <w:sz w:val="21"/>
+          <w:szCs w:val="21"/>
+          <w14:ligatures w14:val="none"/>
+        </w:rPr>
+        <w:t>new</w:t>
+      </w:r>
+      <w:r>
+        <w:rPr>
+          <w:rFonts w:ascii="Consolas" w:eastAsia="Times New Roman" w:hAnsi="Consolas" w:cs="Times New Roman"/>
+          <w:color w:val="D4D4D4"/>
+          <w:kern w:val="0"/>
+          <w:sz w:val="21"/>
+          <w:szCs w:val="21"/>
+          <w14:ligatures w14:val="none"/>
+        </w:rPr>
+        <w:t xml:space="preserve"> </w:t>
+      </w:r>
+      <w:r>
+        <w:rPr>
+          <w:rFonts w:ascii="Consolas" w:eastAsia="Times New Roman" w:hAnsi="Consolas" w:cs="Times New Roman"/>
+          <w:color w:val="DCDCAA"/>
+          <w:kern w:val="0"/>
+          <w:sz w:val="21"/>
+          <w:szCs w:val="21"/>
+          <w14:ligatures w14:val="none"/>
+        </w:rPr>
+        <w:t>Router</w:t>
+      </w:r>
+      <w:r>
+        <w:rPr>
+          <w:rFonts w:ascii="Consolas" w:eastAsia="Times New Roman" w:hAnsi="Consolas" w:cs="Times New Roman"/>
+          <w:color w:val="D4D4D4"/>
+          <w:kern w:val="0"/>
+          <w:sz w:val="21"/>
+          <w:szCs w:val="21"/>
+          <w14:ligatures w14:val="none"/>
+        </w:rPr>
+        <w:t>();</w:t>
+      </w:r>
+    </w:p>
+    <w:p>
+      <w:pPr>
+        <w:shd w:val="clear" w:color="auto" w:fill="1E1E1E"/>
+        <w:spacing w:after="0" w:line="285" w:lineRule="atLeast"/>
+        <w:rPr>
+          <w:rFonts w:ascii="Consolas" w:eastAsia="Times New Roman" w:hAnsi="Consolas" w:cs="Times New Roman"/>
+          <w:color w:val="D4D4D4"/>
+          <w:kern w:val="0"/>
+          <w:sz w:val="21"/>
+          <w:szCs w:val="21"/>
+          <w14:ligatures w14:val="none"/>
+        </w:rPr>
+      </w:pPr>
+    </w:p>
+    <w:p>
+      <w:pPr>
+        <w:shd w:val="clear" w:color="auto" w:fill="1E1E1E"/>
+        <w:spacing w:after="0" w:line="285" w:lineRule="atLeast"/>
+        <w:rPr>
+          <w:rFonts w:ascii="Consolas" w:eastAsia="Times New Roman" w:hAnsi="Consolas" w:cs="Times New Roman"/>
+          <w:color w:val="D4D4D4"/>
+          <w:kern w:val="0"/>
+          <w:sz w:val="21"/>
+          <w:szCs w:val="21"/>
+          <w14:ligatures w14:val="none"/>
+        </w:rPr>
+      </w:pPr>
+      <w:r>
+        <w:rPr>
+          <w:rFonts w:ascii="Consolas" w:eastAsia="Times New Roman" w:hAnsi="Consolas" w:cs="Times New Roman"/>
+          <w:color w:val="4FC1FF"/>
+          <w:kern w:val="0"/>
+          <w:sz w:val="21"/>
+          <w:szCs w:val="21"/>
+          <w14:ligatures w14:val="none"/>
+        </w:rPr>
+        <w:t>router</w:t>
+      </w:r>
+      <w:r>
+        <w:rPr>
+          <w:rFonts w:ascii="Consolas" w:eastAsia="Times New Roman" w:hAnsi="Consolas" w:cs="Times New Roman"/>
+          <w:color w:val="D4D4D4"/>
+          <w:kern w:val="0"/>
+          <w:sz w:val="21"/>
+          <w:szCs w:val="21"/>
+          <w14:ligatures w14:val="none"/>
+        </w:rPr>
+        <w:t>.</w:t>
+      </w:r>
+      <w:r>
+        <w:rPr>
+          <w:rFonts w:ascii="Consolas" w:eastAsia="Times New Roman" w:hAnsi="Consolas" w:cs="Times New Roman"/>
+          <w:color w:val="DCDCAA"/>
+          <w:kern w:val="0"/>
+          <w:sz w:val="21"/>
+          <w:szCs w:val="21"/>
+          <w14:ligatures w14:val="none"/>
+        </w:rPr>
+        <w:t>use</w:t>
+      </w:r>
+      <w:r>
+        <w:rPr>
+          <w:rFonts w:ascii="Consolas" w:eastAsia="Times New Roman" w:hAnsi="Consolas" w:cs="Times New Roman"/>
+          <w:color w:val="D4D4D4"/>
+          <w:kern w:val="0"/>
+          <w:sz w:val="21"/>
+          <w:szCs w:val="21"/>
+          <w14:ligatures w14:val="none"/>
+        </w:rPr>
+        <w:t>((</w:t>
+      </w:r>
+      <w:r>
+        <w:rPr>
+          <w:rFonts w:ascii="Consolas" w:eastAsia="Times New Roman" w:hAnsi="Consolas" w:cs="Times New Roman"/>
+          <w:color w:val="9CDCFE"/>
+          <w:kern w:val="0"/>
+          <w:sz w:val="21"/>
+          <w:szCs w:val="21"/>
+          <w14:ligatures w14:val="none"/>
+        </w:rPr>
+        <w:t>req</w:t>
+      </w:r>
+      <w:r>
+        <w:rPr>
+          <w:rFonts w:ascii="Consolas" w:eastAsia="Times New Roman" w:hAnsi="Consolas" w:cs="Times New Roman"/>
+          <w:color w:val="D4D4D4"/>
+          <w:kern w:val="0"/>
+          <w:sz w:val="21"/>
+          <w:szCs w:val="21"/>
+          <w14:ligatures w14:val="none"/>
+        </w:rPr>
+        <w:t xml:space="preserve">, </w:t>
+      </w:r>
+      <w:r>
+        <w:rPr>
+          <w:rFonts w:ascii="Consolas" w:eastAsia="Times New Roman" w:hAnsi="Consolas" w:cs="Times New Roman"/>
+          <w:color w:val="9CDCFE"/>
+          <w:kern w:val="0"/>
+          <w:sz w:val="21"/>
+          <w:szCs w:val="21"/>
+          <w14:ligatures w14:val="none"/>
+        </w:rPr>
+        <w:t>res</w:t>
+      </w:r>
+      <w:r>
+        <w:rPr>
+          <w:rFonts w:ascii="Consolas" w:eastAsia="Times New Roman" w:hAnsi="Consolas" w:cs="Times New Roman"/>
+          <w:color w:val="D4D4D4"/>
+          <w:kern w:val="0"/>
+          <w:sz w:val="21"/>
+          <w:szCs w:val="21"/>
+          <w14:ligatures w14:val="none"/>
+        </w:rPr>
+        <w:t xml:space="preserve">, </w:t>
+      </w:r>
+      <w:r>
+        <w:rPr>
+          <w:rFonts w:ascii="Consolas" w:eastAsia="Times New Roman" w:hAnsi="Consolas" w:cs="Times New Roman"/>
+          <w:color w:val="9CDCFE"/>
+          <w:kern w:val="0"/>
+          <w:sz w:val="21"/>
+          <w:szCs w:val="21"/>
+          <w14:ligatures w14:val="none"/>
+        </w:rPr>
+        <w:t>next</w:t>
+      </w:r>
+      <w:r>
+        <w:rPr>
+          <w:rFonts w:ascii="Consolas" w:eastAsia="Times New Roman" w:hAnsi="Consolas" w:cs="Times New Roman"/>
+          <w:color w:val="D4D4D4"/>
+          <w:kern w:val="0"/>
+          <w:sz w:val="21"/>
+          <w:szCs w:val="21"/>
+          <w14:ligatures w14:val="none"/>
+        </w:rPr>
+        <w:t xml:space="preserve">) </w:t>
+      </w:r>
+      <w:r>
+        <w:rPr>
+          <w:rFonts w:ascii="Consolas" w:eastAsia="Times New Roman" w:hAnsi="Consolas" w:cs="Times New Roman"/>
+          <w:color w:val="569CD6"/>
+          <w:kern w:val="0"/>
+          <w:sz w:val="21"/>
+          <w:szCs w:val="21"/>
+          <w14:ligatures w14:val="none"/>
+        </w:rPr>
+        <w:t>=&gt;</w:t>
+      </w:r>
+      <w:r>
+        <w:rPr>
+          <w:rFonts w:ascii="Consolas" w:eastAsia="Times New Roman" w:hAnsi="Consolas" w:cs="Times New Roman"/>
+          <w:color w:val="D4D4D4"/>
+          <w:kern w:val="0"/>
+          <w:sz w:val="21"/>
+          <w:szCs w:val="21"/>
+          <w14:ligatures w14:val="none"/>
+        </w:rPr>
+        <w:t xml:space="preserve"> {</w:t>
+      </w:r>
+    </w:p>
+    <w:p>
+      <w:pPr>
+        <w:shd w:val="clear" w:color="auto" w:fill="1E1E1E"/>
+        <w:spacing w:after="0" w:line="285" w:lineRule="atLeast"/>
+        <w:rPr>
+          <w:rFonts w:ascii="Consolas" w:eastAsia="Times New Roman" w:hAnsi="Consolas" w:cs="Times New Roman"/>
+          <w:color w:val="D4D4D4"/>
+          <w:kern w:val="0"/>
+          <w:sz w:val="21"/>
+          <w:szCs w:val="21"/>
+          <w14:ligatures w14:val="none"/>
+        </w:rPr>
+      </w:pPr>
+      <w:r>
+        <w:rPr>
+          <w:rFonts w:ascii="Consolas" w:eastAsia="Times New Roman" w:hAnsi="Consolas" w:cs="Times New Roman"/>
+          <w:color w:val="D4D4D4"/>
+          <w:kern w:val="0"/>
+          <w:sz w:val="21"/>
+          <w:szCs w:val="21"/>
+          <w14:ligatures w14:val="none"/>
+        </w:rPr>
+        <w:t xml:space="preserve">    </w:t>
+      </w:r>
+      <w:r>
+        <w:rPr>
+          <w:rFonts w:ascii="Consolas" w:eastAsia="Times New Roman" w:hAnsi="Consolas" w:cs="Times New Roman"/>
+          <w:color w:val="9CDCFE"/>
+          <w:kern w:val="0"/>
+          <w:sz w:val="21"/>
+          <w:szCs w:val="21"/>
+          <w14:ligatures w14:val="none"/>
+        </w:rPr>
+        <w:t>console</w:t>
+      </w:r>
+      <w:r>
+        <w:rPr>
+          <w:rFonts w:ascii="Consolas" w:eastAsia="Times New Roman" w:hAnsi="Consolas" w:cs="Times New Roman"/>
+          <w:color w:val="D4D4D4"/>
+          <w:kern w:val="0"/>
+          <w:sz w:val="21"/>
+          <w:szCs w:val="21"/>
+          <w14:ligatures w14:val="none"/>
+        </w:rPr>
+        <w:t>.</w:t>
+      </w:r>
+      <w:r>
+        <w:rPr>
+          <w:rFonts w:ascii="Consolas" w:eastAsia="Times New Roman" w:hAnsi="Consolas" w:cs="Times New Roman"/>
+          <w:color w:val="DCDCAA"/>
+          <w:kern w:val="0"/>
+          <w:sz w:val="21"/>
+          <w:szCs w:val="21"/>
+          <w14:ligatures w14:val="none"/>
+        </w:rPr>
+        <w:t>log</w:t>
+      </w:r>
+      <w:r>
+        <w:rPr>
+          <w:rFonts w:ascii="Consolas" w:eastAsia="Times New Roman" w:hAnsi="Consolas" w:cs="Times New Roman"/>
+          <w:color w:val="D4D4D4"/>
+          <w:kern w:val="0"/>
+          <w:sz w:val="21"/>
+          <w:szCs w:val="21"/>
+          <w14:ligatures w14:val="none"/>
+        </w:rPr>
+        <w:t>(</w:t>
+      </w:r>
+      <w:r>
+        <w:rPr>
+          <w:rFonts w:ascii="Consolas" w:eastAsia="Times New Roman" w:hAnsi="Consolas" w:cs="Times New Roman"/>
+          <w:color w:val="CE9178"/>
+          <w:kern w:val="0"/>
+          <w:sz w:val="21"/>
+          <w:szCs w:val="21"/>
+          <w14:ligatures w14:val="none"/>
+        </w:rPr>
+        <w:t>"This is user route"</w:t>
+      </w:r>
+      <w:r>
+        <w:rPr>
+          <w:rFonts w:ascii="Consolas" w:eastAsia="Times New Roman" w:hAnsi="Consolas" w:cs="Times New Roman"/>
+          <w:color w:val="D4D4D4"/>
+          <w:kern w:val="0"/>
+          <w:sz w:val="21"/>
+          <w:szCs w:val="21"/>
+          <w14:ligatures w14:val="none"/>
+        </w:rPr>
+        <w:t>);</w:t>
+      </w:r>
+    </w:p>
+    <w:p>
+      <w:pPr>
+        <w:shd w:val="clear" w:color="auto" w:fill="1E1E1E"/>
+        <w:spacing w:after="0" w:line="285" w:lineRule="atLeast"/>
+        <w:rPr>
+          <w:rFonts w:ascii="Consolas" w:eastAsia="Times New Roman" w:hAnsi="Consolas" w:cs="Times New Roman"/>
+          <w:color w:val="D4D4D4"/>
+          <w:kern w:val="0"/>
+          <w:sz w:val="21"/>
+          <w:szCs w:val="21"/>
+          <w14:ligatures w14:val="none"/>
+        </w:rPr>
+      </w:pPr>
+      <w:r>
+        <w:rPr>
+          <w:rFonts w:ascii="Consolas" w:eastAsia="Times New Roman" w:hAnsi="Consolas" w:cs="Times New Roman"/>
+          <w:color w:val="D4D4D4"/>
+          <w:kern w:val="0"/>
+          <w:sz w:val="21"/>
+          <w:szCs w:val="21"/>
+          <w14:ligatures w14:val="none"/>
+        </w:rPr>
+        <w:t xml:space="preserve">    </w:t>
+      </w:r>
+      <w:r>
+        <w:rPr>
+          <w:rFonts w:ascii="Consolas" w:eastAsia="Times New Roman" w:hAnsi="Consolas" w:cs="Times New Roman"/>
+          <w:color w:val="DCDCAA"/>
+          <w:kern w:val="0"/>
+          <w:sz w:val="21"/>
+          <w:szCs w:val="21"/>
+          <w14:ligatures w14:val="none"/>
+        </w:rPr>
+        <w:t>next</w:t>
+      </w:r>
+      <w:r>
+        <w:rPr>
+          <w:rFonts w:ascii="Consolas" w:eastAsia="Times New Roman" w:hAnsi="Consolas" w:cs="Times New Roman"/>
+          <w:color w:val="D4D4D4"/>
+          <w:kern w:val="0"/>
+          <w:sz w:val="21"/>
+          <w:szCs w:val="21"/>
+          <w14:ligatures w14:val="none"/>
+        </w:rPr>
+        <w:t>();</w:t>
+      </w:r>
+    </w:p>
+    <w:p>
+      <w:pPr>
+        <w:shd w:val="clear" w:color="auto" w:fill="1E1E1E"/>
+        <w:spacing w:after="0" w:line="285" w:lineRule="atLeast"/>
+        <w:rPr>
+          <w:rFonts w:ascii="Consolas" w:eastAsia="Times New Roman" w:hAnsi="Consolas" w:cs="Times New Roman"/>
+          <w:color w:val="D4D4D4"/>
+          <w:kern w:val="0"/>
+          <w:sz w:val="21"/>
+          <w:szCs w:val="21"/>
+          <w14:ligatures w14:val="none"/>
+        </w:rPr>
+      </w:pPr>
+      <w:r>
+        <w:rPr>
+          <w:rFonts w:ascii="Consolas" w:eastAsia="Times New Roman" w:hAnsi="Consolas" w:cs="Times New Roman"/>
+          <w:color w:val="D4D4D4"/>
+          <w:kern w:val="0"/>
+          <w:sz w:val="21"/>
+          <w:szCs w:val="21"/>
+          <w14:ligatures w14:val="none"/>
+        </w:rPr>
+        <w:t>});</w:t>
+      </w:r>
+    </w:p>
+    <w:p>
+      <w:pPr>
+        <w:shd w:val="clear" w:color="auto" w:fill="1E1E1E"/>
+        <w:spacing w:after="0" w:line="285" w:lineRule="atLeast"/>
+        <w:rPr>
+          <w:rFonts w:ascii="Consolas" w:eastAsia="Times New Roman" w:hAnsi="Consolas" w:cs="Times New Roman"/>
+          <w:color w:val="D4D4D4"/>
+          <w:kern w:val="0"/>
+          <w:sz w:val="21"/>
+          <w:szCs w:val="21"/>
+          <w14:ligatures w14:val="none"/>
+        </w:rPr>
+      </w:pPr>
+    </w:p>
+    <w:p>
+      <w:pPr>
+        <w:shd w:val="clear" w:color="auto" w:fill="1E1E1E"/>
+        <w:spacing w:after="0" w:line="285" w:lineRule="atLeast"/>
+        <w:rPr>
+          <w:rFonts w:ascii="Consolas" w:eastAsia="Times New Roman" w:hAnsi="Consolas" w:cs="Times New Roman"/>
+          <w:color w:val="D4D4D4"/>
+          <w:kern w:val="0"/>
+          <w:sz w:val="21"/>
+          <w:szCs w:val="21"/>
+          <w14:ligatures w14:val="none"/>
+        </w:rPr>
+      </w:pPr>
+      <w:r>
+        <w:rPr>
+          <w:rFonts w:ascii="Consolas" w:eastAsia="Times New Roman" w:hAnsi="Consolas" w:cs="Times New Roman"/>
+          <w:color w:val="4FC1FF"/>
+          <w:kern w:val="0"/>
+          <w:sz w:val="21"/>
+          <w:szCs w:val="21"/>
+          <w14:ligatures w14:val="none"/>
+        </w:rPr>
+        <w:t>router</w:t>
+      </w:r>
+      <w:r>
+        <w:rPr>
+          <w:rFonts w:ascii="Consolas" w:eastAsia="Times New Roman" w:hAnsi="Consolas" w:cs="Times New Roman"/>
+          <w:color w:val="D4D4D4"/>
+          <w:kern w:val="0"/>
+          <w:sz w:val="21"/>
+          <w:szCs w:val="21"/>
+          <w14:ligatures w14:val="none"/>
+        </w:rPr>
+        <w:t>.</w:t>
+      </w:r>
+      <w:r>
+        <w:rPr>
+          <w:rFonts w:ascii="Consolas" w:eastAsia="Times New Roman" w:hAnsi="Consolas" w:cs="Times New Roman"/>
+          <w:color w:val="DCDCAA"/>
+          <w:kern w:val="0"/>
+          <w:sz w:val="21"/>
+          <w:szCs w:val="21"/>
+          <w14:ligatures w14:val="none"/>
+        </w:rPr>
+        <w:t>get</w:t>
+      </w:r>
+      <w:r>
+        <w:rPr>
+          <w:rFonts w:ascii="Consolas" w:eastAsia="Times New Roman" w:hAnsi="Consolas" w:cs="Times New Roman"/>
+          <w:color w:val="D4D4D4"/>
+          <w:kern w:val="0"/>
+          <w:sz w:val="21"/>
+          <w:szCs w:val="21"/>
+          <w14:ligatures w14:val="none"/>
+        </w:rPr>
+        <w:t>(</w:t>
+      </w:r>
+      <w:r>
+        <w:rPr>
+          <w:rFonts w:ascii="Consolas" w:eastAsia="Times New Roman" w:hAnsi="Consolas" w:cs="Times New Roman"/>
+          <w:color w:val="CE9178"/>
+          <w:kern w:val="0"/>
+          <w:sz w:val="21"/>
+          <w:szCs w:val="21"/>
+          <w14:ligatures w14:val="none"/>
+        </w:rPr>
+        <w:t>"/"</w:t>
+      </w:r>
+      <w:r>
+        <w:rPr>
+          <w:rFonts w:ascii="Consolas" w:eastAsia="Times New Roman" w:hAnsi="Consolas" w:cs="Times New Roman"/>
+          <w:color w:val="D4D4D4"/>
+          <w:kern w:val="0"/>
+          <w:sz w:val="21"/>
+          <w:szCs w:val="21"/>
+          <w14:ligatures w14:val="none"/>
+        </w:rPr>
+        <w:t>,</w:t>
+      </w:r>
+      <w:r>
+        <w:rPr>
+          <w:rFonts w:ascii="Consolas" w:eastAsia="Times New Roman" w:hAnsi="Consolas" w:cs="Times New Roman"/>
+          <w:color w:val="569CD6"/>
+          <w:kern w:val="0"/>
+          <w:sz w:val="21"/>
+          <w:szCs w:val="21"/>
+          <w14:ligatures w14:val="none"/>
+        </w:rPr>
+        <w:t>async</w:t>
+      </w:r>
+      <w:r>
+        <w:rPr>
+          <w:rFonts w:ascii="Consolas" w:eastAsia="Times New Roman" w:hAnsi="Consolas" w:cs="Times New Roman"/>
+          <w:color w:val="D4D4D4"/>
+          <w:kern w:val="0"/>
+          <w:sz w:val="21"/>
+          <w:szCs w:val="21"/>
+          <w14:ligatures w14:val="none"/>
+        </w:rPr>
+        <w:t xml:space="preserve"> (</w:t>
+      </w:r>
+      <w:r>
+        <w:rPr>
+          <w:rFonts w:ascii="Consolas" w:eastAsia="Times New Roman" w:hAnsi="Consolas" w:cs="Times New Roman"/>
+          <w:color w:val="9CDCFE"/>
+          <w:kern w:val="0"/>
+          <w:sz w:val="21"/>
+          <w:szCs w:val="21"/>
+          <w14:ligatures w14:val="none"/>
+        </w:rPr>
+        <w:t>req</w:t>
+      </w:r>
+      <w:r>
+        <w:rPr>
+          <w:rFonts w:ascii="Consolas" w:eastAsia="Times New Roman" w:hAnsi="Consolas" w:cs="Times New Roman"/>
+          <w:color w:val="D4D4D4"/>
+          <w:kern w:val="0"/>
+          <w:sz w:val="21"/>
+          <w:szCs w:val="21"/>
+          <w14:ligatures w14:val="none"/>
+        </w:rPr>
+        <w:t xml:space="preserve">, </w:t>
+      </w:r>
+      <w:r>
+        <w:rPr>
+          <w:rFonts w:ascii="Consolas" w:eastAsia="Times New Roman" w:hAnsi="Consolas" w:cs="Times New Roman"/>
+          <w:color w:val="9CDCFE"/>
+          <w:kern w:val="0"/>
+          <w:sz w:val="21"/>
+          <w:szCs w:val="21"/>
+          <w14:ligatures w14:val="none"/>
+        </w:rPr>
+        <w:t>res</w:t>
+      </w:r>
+      <w:r>
+        <w:rPr>
+          <w:rFonts w:ascii="Consolas" w:eastAsia="Times New Roman" w:hAnsi="Consolas" w:cs="Times New Roman"/>
+          <w:color w:val="D4D4D4"/>
+          <w:kern w:val="0"/>
+          <w:sz w:val="21"/>
+          <w:szCs w:val="21"/>
+          <w14:ligatures w14:val="none"/>
+        </w:rPr>
+        <w:t xml:space="preserve">) </w:t>
+      </w:r>
+      <w:r>
+        <w:rPr>
+          <w:rFonts w:ascii="Consolas" w:eastAsia="Times New Roman" w:hAnsi="Consolas" w:cs="Times New Roman"/>
+          <w:color w:val="569CD6"/>
+          <w:kern w:val="0"/>
+          <w:sz w:val="21"/>
+          <w:szCs w:val="21"/>
+          <w14:ligatures w14:val="none"/>
+        </w:rPr>
+        <w:t>=&gt;</w:t>
+      </w:r>
+      <w:r>
+        <w:rPr>
+          <w:rFonts w:ascii="Consolas" w:eastAsia="Times New Roman" w:hAnsi="Consolas" w:cs="Times New Roman"/>
+          <w:color w:val="D4D4D4"/>
+          <w:kern w:val="0"/>
+          <w:sz w:val="21"/>
+          <w:szCs w:val="21"/>
+          <w14:ligatures w14:val="none"/>
+        </w:rPr>
+        <w:t xml:space="preserve"> {</w:t>
+      </w:r>
+    </w:p>
+    <w:p>
+      <w:pPr>
+        <w:shd w:val="clear" w:color="auto" w:fill="1E1E1E"/>
+        <w:spacing w:after="0" w:line="285" w:lineRule="atLeast"/>
+        <w:rPr>
+          <w:rFonts w:ascii="Consolas" w:eastAsia="Times New Roman" w:hAnsi="Consolas" w:cs="Times New Roman"/>
+          <w:color w:val="D4D4D4"/>
+          <w:kern w:val="0"/>
+          <w:sz w:val="21"/>
+          <w:szCs w:val="21"/>
+          <w14:ligatures w14:val="none"/>
+        </w:rPr>
+      </w:pPr>
+      <w:r>
+        <w:rPr>
+          <w:rFonts w:ascii="Consolas" w:eastAsia="Times New Roman" w:hAnsi="Consolas" w:cs="Times New Roman"/>
+          <w:color w:val="D4D4D4"/>
+          <w:kern w:val="0"/>
+          <w:sz w:val="21"/>
+          <w:szCs w:val="21"/>
+          <w14:ligatures w14:val="none"/>
+        </w:rPr>
+        <w:t xml:space="preserve">    </w:t>
+      </w:r>
+      <w:r>
+        <w:rPr>
+          <w:rFonts w:ascii="Consolas" w:eastAsia="Times New Roman" w:hAnsi="Consolas" w:cs="Times New Roman"/>
+          <w:color w:val="569CD6"/>
+          <w:kern w:val="0"/>
+          <w:sz w:val="21"/>
+          <w:szCs w:val="21"/>
+          <w14:ligatures w14:val="none"/>
+        </w:rPr>
+        <w:t>const</w:t>
+      </w:r>
+      <w:r>
+        <w:rPr>
+          <w:rFonts w:ascii="Consolas" w:eastAsia="Times New Roman" w:hAnsi="Consolas" w:cs="Times New Roman"/>
+          <w:color w:val="D4D4D4"/>
+          <w:kern w:val="0"/>
+          <w:sz w:val="21"/>
+          <w:szCs w:val="21"/>
+          <w14:ligatures w14:val="none"/>
+        </w:rPr>
+        <w:t xml:space="preserve"> </w:t>
+      </w:r>
+      <w:r>
+        <w:rPr>
+          <w:rFonts w:ascii="Consolas" w:eastAsia="Times New Roman" w:hAnsi="Consolas" w:cs="Times New Roman"/>
+          <w:color w:val="4FC1FF"/>
+          <w:kern w:val="0"/>
+          <w:sz w:val="21"/>
+          <w:szCs w:val="21"/>
+          <w14:ligatures w14:val="none"/>
+        </w:rPr>
+        <w:t>result</w:t>
+      </w:r>
+      <w:r>
+        <w:rPr>
+          <w:rFonts w:ascii="Consolas" w:eastAsia="Times New Roman" w:hAnsi="Consolas" w:cs="Times New Roman"/>
+          <w:color w:val="D4D4D4"/>
+          <w:kern w:val="0"/>
+          <w:sz w:val="21"/>
+          <w:szCs w:val="21"/>
+          <w14:ligatures w14:val="none"/>
+        </w:rPr>
+        <w:t xml:space="preserve"> = </w:t>
+      </w:r>
+      <w:r>
+        <w:rPr>
+          <w:rFonts w:ascii="Consolas" w:eastAsia="Times New Roman" w:hAnsi="Consolas" w:cs="Times New Roman"/>
+          <w:color w:val="C586C0"/>
+          <w:kern w:val="0"/>
+          <w:sz w:val="21"/>
+          <w:szCs w:val="21"/>
+          <w14:ligatures w14:val="none"/>
+        </w:rPr>
+        <w:t>await</w:t>
+      </w:r>
+      <w:r>
+        <w:rPr>
+          <w:rFonts w:ascii="Consolas" w:eastAsia="Times New Roman" w:hAnsi="Consolas" w:cs="Times New Roman"/>
+          <w:color w:val="9CDCFE"/>
+          <w:kern w:val="0"/>
+          <w:sz w:val="21"/>
+          <w:szCs w:val="21"/>
+          <w14:ligatures w14:val="none"/>
+        </w:rPr>
+        <w:t xml:space="preserve"> db</w:t>
+      </w:r>
+      <w:r>
+        <w:rPr>
+          <w:rFonts w:ascii="Consolas" w:eastAsia="Times New Roman" w:hAnsi="Consolas" w:cs="Times New Roman"/>
+          <w:color w:val="D4D4D4"/>
+          <w:kern w:val="0"/>
+          <w:sz w:val="21"/>
+          <w:szCs w:val="21"/>
+          <w14:ligatures w14:val="none"/>
+        </w:rPr>
+        <w:t>.</w:t>
+      </w:r>
+      <w:r>
+        <w:rPr>
+          <w:rFonts w:ascii="Consolas" w:eastAsia="Times New Roman" w:hAnsi="Consolas" w:cs="Times New Roman"/>
+          <w:color w:val="DCDCAA"/>
+          <w:kern w:val="0"/>
+          <w:sz w:val="21"/>
+          <w:szCs w:val="21"/>
+          <w14:ligatures w14:val="none"/>
+        </w:rPr>
+        <w:t>promise</w:t>
+      </w:r>
+      <w:r>
+        <w:rPr>
+          <w:rFonts w:ascii="Consolas" w:eastAsia="Times New Roman" w:hAnsi="Consolas" w:cs="Times New Roman"/>
+          <w:color w:val="D4D4D4"/>
+          <w:kern w:val="0"/>
+          <w:sz w:val="21"/>
+          <w:szCs w:val="21"/>
+          <w14:ligatures w14:val="none"/>
+        </w:rPr>
+        <w:t>().</w:t>
+      </w:r>
+      <w:r>
+        <w:rPr>
+          <w:rFonts w:ascii="Consolas" w:eastAsia="Times New Roman" w:hAnsi="Consolas" w:cs="Times New Roman"/>
+          <w:color w:val="DCDCAA"/>
+          <w:kern w:val="0"/>
+          <w:sz w:val="21"/>
+          <w:szCs w:val="21"/>
+          <w14:ligatures w14:val="none"/>
+        </w:rPr>
+        <w:t>query</w:t>
+      </w:r>
+      <w:r>
+        <w:rPr>
+          <w:rFonts w:ascii="Consolas" w:eastAsia="Times New Roman" w:hAnsi="Consolas" w:cs="Times New Roman"/>
+          <w:color w:val="D4D4D4"/>
+          <w:kern w:val="0"/>
+          <w:sz w:val="21"/>
+          <w:szCs w:val="21"/>
+          <w14:ligatures w14:val="none"/>
+        </w:rPr>
+        <w:t>(</w:t>
+      </w:r>
+      <w:r>
+        <w:rPr>
+          <w:rFonts w:ascii="Consolas" w:eastAsia="Times New Roman" w:hAnsi="Consolas" w:cs="Times New Roman"/>
+          <w:color w:val="CE9178"/>
+          <w:kern w:val="0"/>
+          <w:sz w:val="21"/>
+          <w:szCs w:val="21"/>
+          <w14:ligatures w14:val="none"/>
+        </w:rPr>
+        <w:t>`SELECT * FROM USER`</w:t>
+      </w:r>
+      <w:r>
+        <w:rPr>
+          <w:rFonts w:ascii="Consolas" w:eastAsia="Times New Roman" w:hAnsi="Consolas" w:cs="Times New Roman"/>
+          <w:color w:val="D4D4D4"/>
+          <w:kern w:val="0"/>
+          <w:sz w:val="21"/>
+          <w:szCs w:val="21"/>
+          <w14:ligatures w14:val="none"/>
+        </w:rPr>
+        <w:t>)</w:t>
+      </w:r>
+    </w:p>
+    <w:p>
+      <w:pPr>
+        <w:shd w:val="clear" w:color="auto" w:fill="1E1E1E"/>
+        <w:spacing w:after="0" w:line="285" w:lineRule="atLeast"/>
+        <w:rPr>
+          <w:rFonts w:ascii="Consolas" w:eastAsia="Times New Roman" w:hAnsi="Consolas" w:cs="Times New Roman"/>
+          <w:color w:val="D4D4D4"/>
+          <w:kern w:val="0"/>
+          <w:sz w:val="21"/>
+          <w:szCs w:val="21"/>
+          <w14:ligatures w14:val="none"/>
+        </w:rPr>
+      </w:pPr>
+      <w:r>
+        <w:rPr>
+          <w:rFonts w:ascii="Consolas" w:eastAsia="Times New Roman" w:hAnsi="Consolas" w:cs="Times New Roman"/>
+          <w:color w:val="9CDCFE"/>
+          <w:kern w:val="0"/>
+          <w:sz w:val="21"/>
+          <w:szCs w:val="21"/>
+          <w14:ligatures w14:val="none"/>
+        </w:rPr>
+        <w:t>    res</w:t>
+      </w:r>
+      <w:r>
+        <w:rPr>
+          <w:rFonts w:ascii="Consolas" w:eastAsia="Times New Roman" w:hAnsi="Consolas" w:cs="Times New Roman"/>
+          <w:color w:val="D4D4D4"/>
+          <w:kern w:val="0"/>
+          <w:sz w:val="21"/>
+          <w:szCs w:val="21"/>
+          <w14:ligatures w14:val="none"/>
+        </w:rPr>
+        <w:t>.</w:t>
+      </w:r>
+      <w:r>
+        <w:rPr>
+          <w:rFonts w:ascii="Consolas" w:eastAsia="Times New Roman" w:hAnsi="Consolas" w:cs="Times New Roman"/>
+          <w:color w:val="DCDCAA"/>
+          <w:kern w:val="0"/>
+          <w:sz w:val="21"/>
+          <w:szCs w:val="21"/>
+          <w14:ligatures w14:val="none"/>
+        </w:rPr>
+        <w:t>status</w:t>
+      </w:r>
+      <w:r>
+        <w:rPr>
+          <w:rFonts w:ascii="Consolas" w:eastAsia="Times New Roman" w:hAnsi="Consolas" w:cs="Times New Roman"/>
+          <w:color w:val="D4D4D4"/>
+          <w:kern w:val="0"/>
+          <w:sz w:val="21"/>
+          <w:szCs w:val="21"/>
+          <w14:ligatures w14:val="none"/>
+        </w:rPr>
+        <w:t>(</w:t>
+      </w:r>
+      <w:r>
+        <w:rPr>
+          <w:rFonts w:ascii="Consolas" w:eastAsia="Times New Roman" w:hAnsi="Consolas" w:cs="Times New Roman"/>
+          <w:color w:val="B5CEA8"/>
+          <w:kern w:val="0"/>
+          <w:sz w:val="21"/>
+          <w:szCs w:val="21"/>
+          <w14:ligatures w14:val="none"/>
+        </w:rPr>
+        <w:t>200</w:t>
+      </w:r>
+      <w:r>
+        <w:rPr>
+          <w:rFonts w:ascii="Consolas" w:eastAsia="Times New Roman" w:hAnsi="Consolas" w:cs="Times New Roman"/>
+          <w:color w:val="D4D4D4"/>
+          <w:kern w:val="0"/>
+          <w:sz w:val="21"/>
+          <w:szCs w:val="21"/>
+          <w14:ligatures w14:val="none"/>
+        </w:rPr>
+        <w:t>).</w:t>
+      </w:r>
+      <w:r>
+        <w:rPr>
+          <w:rFonts w:ascii="Consolas" w:eastAsia="Times New Roman" w:hAnsi="Consolas" w:cs="Times New Roman"/>
+          <w:color w:val="DCDCAA"/>
+          <w:kern w:val="0"/>
+          <w:sz w:val="21"/>
+          <w:szCs w:val="21"/>
+          <w14:ligatures w14:val="none"/>
+        </w:rPr>
+        <w:t>send</w:t>
+      </w:r>
+      <w:r>
+        <w:rPr>
+          <w:rFonts w:ascii="Consolas" w:eastAsia="Times New Roman" w:hAnsi="Consolas" w:cs="Times New Roman"/>
+          <w:color w:val="D4D4D4"/>
+          <w:kern w:val="0"/>
+          <w:sz w:val="21"/>
+          <w:szCs w:val="21"/>
+          <w14:ligatures w14:val="none"/>
+        </w:rPr>
+        <w:t>(</w:t>
+      </w:r>
+      <w:r>
+        <w:rPr>
+          <w:rFonts w:ascii="Consolas" w:eastAsia="Times New Roman" w:hAnsi="Consolas" w:cs="Times New Roman"/>
+          <w:color w:val="CE9178"/>
+          <w:kern w:val="0"/>
+          <w:sz w:val="21"/>
+          <w:szCs w:val="21"/>
+          <w14:ligatures w14:val="none"/>
+        </w:rPr>
+        <w:t>"Request success"</w:t>
+      </w:r>
+      <w:r>
+        <w:rPr>
+          <w:rFonts w:ascii="Consolas" w:eastAsia="Times New Roman" w:hAnsi="Consolas" w:cs="Times New Roman"/>
+          <w:color w:val="D4D4D4"/>
+          <w:kern w:val="0"/>
+          <w:sz w:val="21"/>
+          <w:szCs w:val="21"/>
+          <w14:ligatures w14:val="none"/>
+        </w:rPr>
+        <w:t>);</w:t>
+      </w:r>
+    </w:p>
+    <w:p>
+      <w:pPr>
+        <w:shd w:val="clear" w:color="auto" w:fill="1E1E1E"/>
+        <w:spacing w:after="0" w:line="285" w:lineRule="atLeast"/>
+        <w:rPr>
+          <w:rFonts w:ascii="Consolas" w:eastAsia="Times New Roman" w:hAnsi="Consolas" w:cs="Times New Roman"/>
+          <w:color w:val="D4D4D4"/>
+          <w:kern w:val="0"/>
+          <w:sz w:val="21"/>
+          <w:szCs w:val="21"/>
+          <w14:ligatures w14:val="none"/>
+        </w:rPr>
+      </w:pPr>
+      <w:r>
+        <w:rPr>
+          <w:rFonts w:ascii="Consolas" w:eastAsia="Times New Roman" w:hAnsi="Consolas" w:cs="Times New Roman"/>
+          <w:color w:val="D4D4D4"/>
+          <w:kern w:val="0"/>
+          <w:sz w:val="21"/>
+          <w:szCs w:val="21"/>
+          <w14:ligatures w14:val="none"/>
+        </w:rPr>
+        <w:t xml:space="preserve">    </w:t>
+      </w:r>
+      <w:r>
+        <w:rPr>
+          <w:rFonts w:ascii="Consolas" w:eastAsia="Times New Roman" w:hAnsi="Consolas" w:cs="Times New Roman"/>
+          <w:color w:val="9CDCFE"/>
+          <w:kern w:val="0"/>
+          <w:sz w:val="21"/>
+          <w:szCs w:val="21"/>
+          <w14:ligatures w14:val="none"/>
+        </w:rPr>
+        <w:t>console</w:t>
+      </w:r>
+      <w:r>
+        <w:rPr>
+          <w:rFonts w:ascii="Consolas" w:eastAsia="Times New Roman" w:hAnsi="Consolas" w:cs="Times New Roman"/>
+          <w:color w:val="D4D4D4"/>
+          <w:kern w:val="0"/>
+          <w:sz w:val="21"/>
+          <w:szCs w:val="21"/>
+          <w14:ligatures w14:val="none"/>
+        </w:rPr>
+        <w:t>.</w:t>
+      </w:r>
+      <w:r>
+        <w:rPr>
+          <w:rFonts w:ascii="Consolas" w:eastAsia="Times New Roman" w:hAnsi="Consolas" w:cs="Times New Roman"/>
+          <w:color w:val="DCDCAA"/>
+          <w:kern w:val="0"/>
+          <w:sz w:val="21"/>
+          <w:szCs w:val="21"/>
+          <w14:ligatures w14:val="none"/>
+        </w:rPr>
+        <w:t>log</w:t>
+      </w:r>
+      <w:r>
+        <w:rPr>
+          <w:rFonts w:ascii="Consolas" w:eastAsia="Times New Roman" w:hAnsi="Consolas" w:cs="Times New Roman"/>
+          <w:color w:val="D4D4D4"/>
+          <w:kern w:val="0"/>
+          <w:sz w:val="21"/>
+          <w:szCs w:val="21"/>
+          <w14:ligatures w14:val="none"/>
+        </w:rPr>
+        <w:t>(</w:t>
+      </w:r>
+      <w:r>
+        <w:rPr>
+          <w:rFonts w:ascii="Consolas" w:eastAsia="Times New Roman" w:hAnsi="Consolas" w:cs="Times New Roman"/>
+          <w:color w:val="CE9178"/>
+          <w:kern w:val="0"/>
+          <w:sz w:val="21"/>
+          <w:szCs w:val="21"/>
+          <w14:ligatures w14:val="none"/>
+        </w:rPr>
+        <w:t>"</w:t>
+      </w:r>
+      <w:r>
+        <w:rPr>
+          <w:rFonts w:ascii="Segoe UI Emoji" w:eastAsia="Times New Roman" w:hAnsi="Segoe UI Emoji" w:cs="Segoe UI Emoji"/>
+          <w:color w:val="CE9178"/>
+          <w:kern w:val="0"/>
+          <w:sz w:val="21"/>
+          <w:szCs w:val="21"/>
+          <w14:ligatures w14:val="none"/>
+        </w:rPr>
+        <w:t>🚀</w:t>
+      </w:r>
+      <w:r>
+        <w:rPr>
+          <w:rFonts w:ascii="Consolas" w:eastAsia="Times New Roman" w:hAnsi="Consolas" w:cs="Times New Roman"/>
+          <w:color w:val="CE9178"/>
+          <w:kern w:val="0"/>
+          <w:sz w:val="21"/>
+          <w:szCs w:val="21"/>
+          <w14:ligatures w14:val="none"/>
+        </w:rPr>
+        <w:t xml:space="preserve"> ~ file: user.js:14 ~ router.get ~ result:"</w:t>
+      </w:r>
+      <w:r>
+        <w:rPr>
+          <w:rFonts w:ascii="Consolas" w:eastAsia="Times New Roman" w:hAnsi="Consolas" w:cs="Times New Roman"/>
+          <w:color w:val="D4D4D4"/>
+          <w:kern w:val="0"/>
+          <w:sz w:val="21"/>
+          <w:szCs w:val="21"/>
+          <w14:ligatures w14:val="none"/>
+        </w:rPr>
+        <w:t xml:space="preserve">, </w:t>
+      </w:r>
+      <w:r>
+        <w:rPr>
+          <w:rFonts w:ascii="Consolas" w:eastAsia="Times New Roman" w:hAnsi="Consolas" w:cs="Times New Roman"/>
+          <w:color w:val="4FC1FF"/>
+          <w:kern w:val="0"/>
+          <w:sz w:val="21"/>
+          <w:szCs w:val="21"/>
+          <w14:ligatures w14:val="none"/>
+        </w:rPr>
+        <w:t>result</w:t>
+      </w:r>
+      <w:r>
+        <w:rPr>
+          <w:rFonts w:ascii="Consolas" w:eastAsia="Times New Roman" w:hAnsi="Consolas" w:cs="Times New Roman"/>
+          <w:color w:val="D4D4D4"/>
+          <w:kern w:val="0"/>
+          <w:sz w:val="21"/>
+          <w:szCs w:val="21"/>
+          <w14:ligatures w14:val="none"/>
+        </w:rPr>
+        <w:t>)</w:t>
+      </w:r>
+    </w:p>
+    <w:p>
+      <w:pPr>
+        <w:shd w:val="clear" w:color="auto" w:fill="1E1E1E"/>
+        <w:spacing w:after="0" w:line="285" w:lineRule="atLeast"/>
+        <w:rPr>
+          <w:rFonts w:ascii="Consolas" w:eastAsia="Times New Roman" w:hAnsi="Consolas" w:cs="Times New Roman"/>
+          <w:color w:val="D4D4D4"/>
+          <w:kern w:val="0"/>
+          <w:sz w:val="21"/>
+          <w:szCs w:val="21"/>
+          <w14:ligatures w14:val="none"/>
+        </w:rPr>
+      </w:pPr>
+      <w:r>
+        <w:rPr>
+          <w:rFonts w:ascii="Consolas" w:eastAsia="Times New Roman" w:hAnsi="Consolas" w:cs="Times New Roman"/>
+          <w:color w:val="D4D4D4"/>
+          <w:kern w:val="0"/>
+          <w:sz w:val="21"/>
+          <w:szCs w:val="21"/>
+          <w14:ligatures w14:val="none"/>
+        </w:rPr>
+        <w:t>});</w:t>
+      </w:r>
+    </w:p>
+    <w:p>
+      <w:pPr>
+        <w:shd w:val="clear" w:color="auto" w:fill="1E1E1E"/>
+        <w:spacing w:after="0" w:line="285" w:lineRule="atLeast"/>
+        <w:rPr>
+          <w:rFonts w:ascii="Consolas" w:eastAsia="Times New Roman" w:hAnsi="Consolas" w:cs="Times New Roman"/>
+          <w:color w:val="D4D4D4"/>
+          <w:kern w:val="0"/>
+          <w:sz w:val="21"/>
+          <w:szCs w:val="21"/>
+          <w14:ligatures w14:val="none"/>
+        </w:rPr>
+      </w:pPr>
+    </w:p>
+    <w:p>
+      <w:pPr>
+        <w:shd w:val="clear" w:color="auto" w:fill="1E1E1E"/>
+        <w:spacing w:after="0" w:line="285" w:lineRule="atLeast"/>
+        <w:rPr>
+          <w:rFonts w:ascii="Consolas" w:eastAsia="Times New Roman" w:hAnsi="Consolas" w:cs="Times New Roman"/>
+          <w:color w:val="D4D4D4"/>
+          <w:kern w:val="0"/>
+          <w:sz w:val="21"/>
+          <w:szCs w:val="21"/>
+          <w14:ligatures w14:val="none"/>
+        </w:rPr>
+      </w:pPr>
+      <w:r>
+        <w:rPr>
+          <w:rFonts w:ascii="Consolas" w:eastAsia="Times New Roman" w:hAnsi="Consolas" w:cs="Times New Roman"/>
+          <w:color w:val="4FC1FF"/>
+          <w:kern w:val="0"/>
+          <w:sz w:val="21"/>
+          <w:szCs w:val="21"/>
+          <w14:ligatures w14:val="none"/>
+        </w:rPr>
+        <w:t>router</w:t>
+      </w:r>
+      <w:r>
+        <w:rPr>
+          <w:rFonts w:ascii="Consolas" w:eastAsia="Times New Roman" w:hAnsi="Consolas" w:cs="Times New Roman"/>
+          <w:color w:val="D4D4D4"/>
+          <w:kern w:val="0"/>
+          <w:sz w:val="21"/>
+          <w:szCs w:val="21"/>
+          <w14:ligatures w14:val="none"/>
+        </w:rPr>
+        <w:t>.</w:t>
+      </w:r>
+      <w:r>
+        <w:rPr>
+          <w:rFonts w:ascii="Consolas" w:eastAsia="Times New Roman" w:hAnsi="Consolas" w:cs="Times New Roman"/>
+          <w:color w:val="DCDCAA"/>
+          <w:kern w:val="0"/>
+          <w:sz w:val="21"/>
+          <w:szCs w:val="21"/>
+          <w14:ligatures w14:val="none"/>
+        </w:rPr>
+        <w:t>post</w:t>
+      </w:r>
+      <w:r>
+        <w:rPr>
+          <w:rFonts w:ascii="Consolas" w:eastAsia="Times New Roman" w:hAnsi="Consolas" w:cs="Times New Roman"/>
+          <w:color w:val="D4D4D4"/>
+          <w:kern w:val="0"/>
+          <w:sz w:val="21"/>
+          <w:szCs w:val="21"/>
+          <w14:ligatures w14:val="none"/>
+        </w:rPr>
+        <w:t>(</w:t>
+      </w:r>
+      <w:r>
+        <w:rPr>
+          <w:rFonts w:ascii="Consolas" w:eastAsia="Times New Roman" w:hAnsi="Consolas" w:cs="Times New Roman"/>
+          <w:color w:val="CE9178"/>
+          <w:kern w:val="0"/>
+          <w:sz w:val="21"/>
+          <w:szCs w:val="21"/>
+          <w14:ligatures w14:val="none"/>
+        </w:rPr>
+        <w:t>"/"</w:t>
+      </w:r>
+      <w:r>
+        <w:rPr>
+          <w:rFonts w:ascii="Consolas" w:eastAsia="Times New Roman" w:hAnsi="Consolas" w:cs="Times New Roman"/>
+          <w:color w:val="D4D4D4"/>
+          <w:kern w:val="0"/>
+          <w:sz w:val="21"/>
+          <w:szCs w:val="21"/>
+          <w14:ligatures w14:val="none"/>
+        </w:rPr>
+        <w:t>, (</w:t>
+      </w:r>
+      <w:r>
+        <w:rPr>
+          <w:rFonts w:ascii="Consolas" w:eastAsia="Times New Roman" w:hAnsi="Consolas" w:cs="Times New Roman"/>
+          <w:color w:val="9CDCFE"/>
+          <w:kern w:val="0"/>
+          <w:sz w:val="21"/>
+          <w:szCs w:val="21"/>
+          <w14:ligatures w14:val="none"/>
+        </w:rPr>
+        <w:t>req</w:t>
+      </w:r>
+      <w:r>
+        <w:rPr>
+          <w:rFonts w:ascii="Consolas" w:eastAsia="Times New Roman" w:hAnsi="Consolas" w:cs="Times New Roman"/>
+          <w:color w:val="D4D4D4"/>
+          <w:kern w:val="0"/>
+          <w:sz w:val="21"/>
+          <w:szCs w:val="21"/>
+          <w14:ligatures w14:val="none"/>
+        </w:rPr>
+        <w:t xml:space="preserve">, </w:t>
+      </w:r>
+      <w:r>
+        <w:rPr>
+          <w:rFonts w:ascii="Consolas" w:eastAsia="Times New Roman" w:hAnsi="Consolas" w:cs="Times New Roman"/>
+          <w:color w:val="9CDCFE"/>
+          <w:kern w:val="0"/>
+          <w:sz w:val="21"/>
+          <w:szCs w:val="21"/>
+          <w14:ligatures w14:val="none"/>
+        </w:rPr>
+        <w:t>res</w:t>
+      </w:r>
+      <w:r>
+        <w:rPr>
+          <w:rFonts w:ascii="Consolas" w:eastAsia="Times New Roman" w:hAnsi="Consolas" w:cs="Times New Roman"/>
+          <w:color w:val="D4D4D4"/>
+          <w:kern w:val="0"/>
+          <w:sz w:val="21"/>
+          <w:szCs w:val="21"/>
+          <w14:ligatures w14:val="none"/>
+        </w:rPr>
+        <w:t xml:space="preserve">) </w:t>
+      </w:r>
+      <w:r>
+        <w:rPr>
+          <w:rFonts w:ascii="Consolas" w:eastAsia="Times New Roman" w:hAnsi="Consolas" w:cs="Times New Roman"/>
+          <w:color w:val="569CD6"/>
+          <w:kern w:val="0"/>
+          <w:sz w:val="21"/>
+          <w:szCs w:val="21"/>
+          <w14:ligatures w14:val="none"/>
+        </w:rPr>
+        <w:t>=&gt;</w:t>
+      </w:r>
+      <w:r>
+        <w:rPr>
+          <w:rFonts w:ascii="Consolas" w:eastAsia="Times New Roman" w:hAnsi="Consolas" w:cs="Times New Roman"/>
+          <w:color w:val="D4D4D4"/>
+          <w:kern w:val="0"/>
+          <w:sz w:val="21"/>
+          <w:szCs w:val="21"/>
+          <w14:ligatures w14:val="none"/>
+        </w:rPr>
+        <w:t xml:space="preserve"> {</w:t>
+      </w:r>
+    </w:p>
+    <w:p>
+      <w:pPr>
+        <w:shd w:val="clear" w:color="auto" w:fill="1E1E1E"/>
+        <w:spacing w:after="0" w:line="285" w:lineRule="atLeast"/>
+        <w:rPr>
+          <w:rFonts w:ascii="Consolas" w:eastAsia="Times New Roman" w:hAnsi="Consolas" w:cs="Times New Roman"/>
+          <w:color w:val="D4D4D4"/>
+          <w:kern w:val="0"/>
+          <w:sz w:val="21"/>
+          <w:szCs w:val="21"/>
+          <w14:ligatures w14:val="none"/>
+        </w:rPr>
+      </w:pPr>
+      <w:r>
+        <w:rPr>
+          <w:rFonts w:ascii="Consolas" w:eastAsia="Times New Roman" w:hAnsi="Consolas" w:cs="Times New Roman"/>
+          <w:color w:val="D4D4D4"/>
+          <w:kern w:val="0"/>
+          <w:sz w:val="21"/>
+          <w:szCs w:val="21"/>
+          <w14:ligatures w14:val="none"/>
+        </w:rPr>
+        <w:t xml:space="preserve">    </w:t>
+      </w:r>
+      <w:r>
+        <w:rPr>
+          <w:rFonts w:ascii="Consolas" w:eastAsia="Times New Roman" w:hAnsi="Consolas" w:cs="Times New Roman"/>
+          <w:color w:val="569CD6"/>
+          <w:kern w:val="0"/>
+          <w:sz w:val="21"/>
+          <w:szCs w:val="21"/>
+          <w14:ligatures w14:val="none"/>
+        </w:rPr>
+        <w:t>const</w:t>
+      </w:r>
+      <w:r>
+        <w:rPr>
+          <w:rFonts w:ascii="Consolas" w:eastAsia="Times New Roman" w:hAnsi="Consolas" w:cs="Times New Roman"/>
+          <w:color w:val="D4D4D4"/>
+          <w:kern w:val="0"/>
+          <w:sz w:val="21"/>
+          <w:szCs w:val="21"/>
+          <w14:ligatures w14:val="none"/>
+        </w:rPr>
+        <w:t xml:space="preserve"> { </w:t>
+      </w:r>
+      <w:r>
+        <w:rPr>
+          <w:rFonts w:ascii="Consolas" w:eastAsia="Times New Roman" w:hAnsi="Consolas" w:cs="Times New Roman"/>
+          <w:color w:val="4FC1FF"/>
+          <w:kern w:val="0"/>
+          <w:sz w:val="21"/>
+          <w:szCs w:val="21"/>
+          <w14:ligatures w14:val="none"/>
+        </w:rPr>
+        <w:t>username</w:t>
+      </w:r>
+      <w:r>
+        <w:rPr>
+          <w:rFonts w:ascii="Consolas" w:eastAsia="Times New Roman" w:hAnsi="Consolas" w:cs="Times New Roman"/>
+          <w:color w:val="D4D4D4"/>
+          <w:kern w:val="0"/>
+          <w:sz w:val="21"/>
+          <w:szCs w:val="21"/>
+          <w14:ligatures w14:val="none"/>
+        </w:rPr>
+        <w:t xml:space="preserve">, </w:t>
+      </w:r>
+      <w:r>
+        <w:rPr>
+          <w:rFonts w:ascii="Consolas" w:eastAsia="Times New Roman" w:hAnsi="Consolas" w:cs="Times New Roman"/>
+          <w:color w:val="4FC1FF"/>
+          <w:kern w:val="0"/>
+          <w:sz w:val="21"/>
+          <w:szCs w:val="21"/>
+          <w14:ligatures w14:val="none"/>
+        </w:rPr>
+        <w:t>password</w:t>
+      </w:r>
+      <w:r>
+        <w:rPr>
+          <w:rFonts w:ascii="Consolas" w:eastAsia="Times New Roman" w:hAnsi="Consolas" w:cs="Times New Roman"/>
+          <w:color w:val="D4D4D4"/>
+          <w:kern w:val="0"/>
+          <w:sz w:val="21"/>
+          <w:szCs w:val="21"/>
+          <w14:ligatures w14:val="none"/>
+        </w:rPr>
+        <w:t xml:space="preserve"> } =</w:t>
+      </w:r>
+      <w:r>
+        <w:rPr>
+          <w:rFonts w:ascii="Consolas" w:eastAsia="Times New Roman" w:hAnsi="Consolas" w:cs="Times New Roman"/>
+          <w:color w:val="9CDCFE"/>
+          <w:kern w:val="0"/>
+          <w:sz w:val="21"/>
+          <w:szCs w:val="21"/>
+          <w14:ligatures w14:val="none"/>
+        </w:rPr>
+        <w:t xml:space="preserve"> req</w:t>
+      </w:r>
+      <w:r>
+        <w:rPr>
+          <w:rFonts w:ascii="Consolas" w:eastAsia="Times New Roman" w:hAnsi="Consolas" w:cs="Times New Roman"/>
+          <w:color w:val="D4D4D4"/>
+          <w:kern w:val="0"/>
+          <w:sz w:val="21"/>
+          <w:szCs w:val="21"/>
+          <w14:ligatures w14:val="none"/>
+        </w:rPr>
+        <w:t>.</w:t>
+      </w:r>
+      <w:r>
+        <w:rPr>
+          <w:rFonts w:ascii="Consolas" w:eastAsia="Times New Roman" w:hAnsi="Consolas" w:cs="Times New Roman"/>
+          <w:color w:val="9CDCFE"/>
+          <w:kern w:val="0"/>
+          <w:sz w:val="21"/>
+          <w:szCs w:val="21"/>
+          <w14:ligatures w14:val="none"/>
+        </w:rPr>
+        <w:t>body</w:t>
+      </w:r>
+      <w:r>
+        <w:rPr>
+          <w:rFonts w:ascii="Consolas" w:eastAsia="Times New Roman" w:hAnsi="Consolas" w:cs="Times New Roman"/>
+          <w:color w:val="D4D4D4"/>
+          <w:kern w:val="0"/>
+          <w:sz w:val="21"/>
+          <w:szCs w:val="21"/>
+          <w14:ligatures w14:val="none"/>
+        </w:rPr>
+        <w:t>;</w:t>
+      </w:r>
+    </w:p>
+    <w:p>
+      <w:pPr>
+        <w:shd w:val="clear" w:color="auto" w:fill="1E1E1E"/>
+        <w:spacing w:after="0" w:line="285" w:lineRule="atLeast"/>
+        <w:rPr>
+          <w:rFonts w:ascii="Consolas" w:eastAsia="Times New Roman" w:hAnsi="Consolas" w:cs="Times New Roman"/>
+          <w:color w:val="D4D4D4"/>
+          <w:kern w:val="0"/>
+          <w:sz w:val="21"/>
+          <w:szCs w:val="21"/>
+          <w14:ligatures w14:val="none"/>
+        </w:rPr>
+      </w:pPr>
+      <w:r>
+        <w:rPr>
+          <w:rFonts w:ascii="Consolas" w:eastAsia="Times New Roman" w:hAnsi="Consolas" w:cs="Times New Roman"/>
+          <w:color w:val="D4D4D4"/>
+          <w:kern w:val="0"/>
+          <w:sz w:val="21"/>
+          <w:szCs w:val="21"/>
+          <w14:ligatures w14:val="none"/>
+        </w:rPr>
+        <w:t xml:space="preserve">    </w:t>
+      </w:r>
+      <w:r>
+        <w:rPr>
+          <w:rFonts w:ascii="Consolas" w:eastAsia="Times New Roman" w:hAnsi="Consolas" w:cs="Times New Roman"/>
+          <w:color w:val="C586C0"/>
+          <w:kern w:val="0"/>
+          <w:sz w:val="21"/>
+          <w:szCs w:val="21"/>
+          <w14:ligatures w14:val="none"/>
+        </w:rPr>
+        <w:t>if</w:t>
+      </w:r>
+      <w:r>
+        <w:rPr>
+          <w:rFonts w:ascii="Consolas" w:eastAsia="Times New Roman" w:hAnsi="Consolas" w:cs="Times New Roman"/>
+          <w:color w:val="D4D4D4"/>
+          <w:kern w:val="0"/>
+          <w:sz w:val="21"/>
+          <w:szCs w:val="21"/>
+          <w14:ligatures w14:val="none"/>
+        </w:rPr>
+        <w:t xml:space="preserve"> (</w:t>
+      </w:r>
+      <w:r>
+        <w:rPr>
+          <w:rFonts w:ascii="Consolas" w:eastAsia="Times New Roman" w:hAnsi="Consolas" w:cs="Times New Roman"/>
+          <w:color w:val="4FC1FF"/>
+          <w:kern w:val="0"/>
+          <w:sz w:val="21"/>
+          <w:szCs w:val="21"/>
+          <w14:ligatures w14:val="none"/>
+        </w:rPr>
+        <w:t>username</w:t>
+      </w:r>
+      <w:r>
+        <w:rPr>
+          <w:rFonts w:ascii="Consolas" w:eastAsia="Times New Roman" w:hAnsi="Consolas" w:cs="Times New Roman"/>
+          <w:color w:val="D4D4D4"/>
+          <w:kern w:val="0"/>
+          <w:sz w:val="21"/>
+          <w:szCs w:val="21"/>
+          <w14:ligatures w14:val="none"/>
+        </w:rPr>
+        <w:t xml:space="preserve"> &amp;&amp; </w:t>
+      </w:r>
+      <w:r>
+        <w:rPr>
+          <w:rFonts w:ascii="Consolas" w:eastAsia="Times New Roman" w:hAnsi="Consolas" w:cs="Times New Roman"/>
+          <w:color w:val="4FC1FF"/>
+          <w:kern w:val="0"/>
+          <w:sz w:val="21"/>
+          <w:szCs w:val="21"/>
+          <w14:ligatures w14:val="none"/>
+        </w:rPr>
+        <w:t>password</w:t>
+      </w:r>
+      <w:r>
+        <w:rPr>
+          <w:rFonts w:ascii="Consolas" w:eastAsia="Times New Roman" w:hAnsi="Consolas" w:cs="Times New Roman"/>
+          <w:color w:val="D4D4D4"/>
+          <w:kern w:val="0"/>
+          <w:sz w:val="21"/>
+          <w:szCs w:val="21"/>
+          <w14:ligatures w14:val="none"/>
+        </w:rPr>
+        <w:t>) {</w:t>
+      </w:r>
+    </w:p>
+    <w:p>
+      <w:pPr>
+        <w:shd w:val="clear" w:color="auto" w:fill="1E1E1E"/>
+        <w:spacing w:after="0" w:line="285" w:lineRule="atLeast"/>
+        <w:rPr>
+          <w:rFonts w:ascii="Consolas" w:eastAsia="Times New Roman" w:hAnsi="Consolas" w:cs="Times New Roman"/>
+          <w:color w:val="D4D4D4"/>
+          <w:kern w:val="0"/>
+          <w:sz w:val="21"/>
+          <w:szCs w:val="21"/>
+          <w14:ligatures w14:val="none"/>
+        </w:rPr>
+      </w:pPr>
+      <w:r>
+        <w:rPr>
+          <w:rFonts w:ascii="Consolas" w:eastAsia="Times New Roman" w:hAnsi="Consolas" w:cs="Times New Roman"/>
+          <w:color w:val="D4D4D4"/>
+          <w:kern w:val="0"/>
+          <w:sz w:val="21"/>
+          <w:szCs w:val="21"/>
+          <w14:ligatures w14:val="none"/>
+        </w:rPr>
+        <w:t xml:space="preserve">        </w:t>
+      </w:r>
+      <w:r>
+        <w:rPr>
+          <w:rFonts w:ascii="Consolas" w:eastAsia="Times New Roman" w:hAnsi="Consolas" w:cs="Times New Roman"/>
+          <w:color w:val="C586C0"/>
+          <w:kern w:val="0"/>
+          <w:sz w:val="21"/>
+          <w:szCs w:val="21"/>
+          <w14:ligatures w14:val="none"/>
+        </w:rPr>
+        <w:t>try</w:t>
+      </w:r>
+      <w:r>
+        <w:rPr>
+          <w:rFonts w:ascii="Consolas" w:eastAsia="Times New Roman" w:hAnsi="Consolas" w:cs="Times New Roman"/>
+          <w:color w:val="D4D4D4"/>
+          <w:kern w:val="0"/>
+          <w:sz w:val="21"/>
+          <w:szCs w:val="21"/>
+          <w14:ligatures w14:val="none"/>
+        </w:rPr>
+        <w:t xml:space="preserve"> {</w:t>
+      </w:r>
+    </w:p>
+    <w:p>
+      <w:pPr>
+        <w:shd w:val="clear" w:color="auto" w:fill="1E1E1E"/>
+        <w:spacing w:after="0" w:line="285" w:lineRule="atLeast"/>
+        <w:rPr>
+          <w:rFonts w:ascii="Consolas" w:eastAsia="Times New Roman" w:hAnsi="Consolas" w:cs="Times New Roman"/>
+          <w:color w:val="D4D4D4"/>
+          <w:kern w:val="0"/>
+          <w:sz w:val="21"/>
+          <w:szCs w:val="21"/>
+          <w14:ligatures w14:val="none"/>
+        </w:rPr>
+      </w:pPr>
+      <w:r>
+        <w:rPr>
+          <w:rFonts w:ascii="Consolas" w:eastAsia="Times New Roman" w:hAnsi="Consolas" w:cs="Times New Roman"/>
+          <w:color w:val="9CDCFE"/>
+          <w:kern w:val="0"/>
+          <w:sz w:val="21"/>
+          <w:szCs w:val="21"/>
+          <w14:ligatures w14:val="none"/>
+        </w:rPr>
+        <w:t>            db</w:t>
+      </w:r>
+      <w:r>
+        <w:rPr>
+          <w:rFonts w:ascii="Consolas" w:eastAsia="Times New Roman" w:hAnsi="Consolas" w:cs="Times New Roman"/>
+          <w:color w:val="D4D4D4"/>
+          <w:kern w:val="0"/>
+          <w:sz w:val="21"/>
+          <w:szCs w:val="21"/>
+          <w14:ligatures w14:val="none"/>
+        </w:rPr>
+        <w:t>.</w:t>
+      </w:r>
+      <w:r>
+        <w:rPr>
+          <w:rFonts w:ascii="Consolas" w:eastAsia="Times New Roman" w:hAnsi="Consolas" w:cs="Times New Roman"/>
+          <w:color w:val="DCDCAA"/>
+          <w:kern w:val="0"/>
+          <w:sz w:val="21"/>
+          <w:szCs w:val="21"/>
+          <w14:ligatures w14:val="none"/>
+        </w:rPr>
+        <w:t>promise</w:t>
+      </w:r>
+      <w:r>
+        <w:rPr>
+          <w:rFonts w:ascii="Consolas" w:eastAsia="Times New Roman" w:hAnsi="Consolas" w:cs="Times New Roman"/>
+          <w:color w:val="D4D4D4"/>
+          <w:kern w:val="0"/>
+          <w:sz w:val="21"/>
+          <w:szCs w:val="21"/>
+          <w14:ligatures w14:val="none"/>
+        </w:rPr>
+        <w:t>().</w:t>
+      </w:r>
+      <w:r>
+        <w:rPr>
+          <w:rFonts w:ascii="Consolas" w:eastAsia="Times New Roman" w:hAnsi="Consolas" w:cs="Times New Roman"/>
+          <w:color w:val="DCDCAA"/>
+          <w:kern w:val="0"/>
+          <w:sz w:val="21"/>
+          <w:szCs w:val="21"/>
+          <w14:ligatures w14:val="none"/>
+        </w:rPr>
+        <w:t>query</w:t>
+      </w:r>
+      <w:r>
+        <w:rPr>
+          <w:rFonts w:ascii="Consolas" w:eastAsia="Times New Roman" w:hAnsi="Consolas" w:cs="Times New Roman"/>
+          <w:color w:val="D4D4D4"/>
+          <w:kern w:val="0"/>
+          <w:sz w:val="21"/>
+          <w:szCs w:val="21"/>
+          <w14:ligatures w14:val="none"/>
+        </w:rPr>
+        <w:t>(</w:t>
+      </w:r>
+      <w:r>
+        <w:rPr>
+          <w:rFonts w:ascii="Consolas" w:eastAsia="Times New Roman" w:hAnsi="Consolas" w:cs="Times New Roman"/>
+          <w:color w:val="CE9178"/>
+          <w:kern w:val="0"/>
+          <w:sz w:val="21"/>
+          <w:szCs w:val="21"/>
+          <w14:ligatures w14:val="none"/>
+        </w:rPr>
+        <w:t>` INSERT INTO USER VALUES('${</w:t>
+      </w:r>
+      <w:r>
+        <w:rPr>
+          <w:rFonts w:ascii="Consolas" w:eastAsia="Times New Roman" w:hAnsi="Consolas" w:cs="Times New Roman"/>
+          <w:color w:val="B5CEA8"/>
+          <w:kern w:val="0"/>
+          <w:sz w:val="21"/>
+          <w:szCs w:val="21"/>
+          <w14:ligatures w14:val="none"/>
+        </w:rPr>
+        <w:t>3</w:t>
+      </w:r>
+      <w:r>
+        <w:rPr>
+          <w:rFonts w:ascii="Consolas" w:eastAsia="Times New Roman" w:hAnsi="Consolas" w:cs="Times New Roman"/>
+          <w:color w:val="CE9178"/>
+          <w:kern w:val="0"/>
+          <w:sz w:val="21"/>
+          <w:szCs w:val="21"/>
+          <w14:ligatures w14:val="none"/>
+        </w:rPr>
+        <w:t>}','${</w:t>
+      </w:r>
+      <w:r>
+        <w:rPr>
+          <w:rFonts w:ascii="Consolas" w:eastAsia="Times New Roman" w:hAnsi="Consolas" w:cs="Times New Roman"/>
+          <w:color w:val="4FC1FF"/>
+          <w:kern w:val="0"/>
+          <w:sz w:val="21"/>
+          <w:szCs w:val="21"/>
+          <w14:ligatures w14:val="none"/>
+        </w:rPr>
+        <w:t>username</w:t>
+      </w:r>
+      <w:r>
+        <w:rPr>
+          <w:rFonts w:ascii="Consolas" w:eastAsia="Times New Roman" w:hAnsi="Consolas" w:cs="Times New Roman"/>
+          <w:color w:val="CE9178"/>
+          <w:kern w:val="0"/>
+          <w:sz w:val="21"/>
+          <w:szCs w:val="21"/>
+          <w14:ligatures w14:val="none"/>
+        </w:rPr>
+        <w:t>}', '${</w:t>
+      </w:r>
+      <w:r>
+        <w:rPr>
+          <w:rFonts w:ascii="Consolas" w:eastAsia="Times New Roman" w:hAnsi="Consolas" w:cs="Times New Roman"/>
+          <w:color w:val="4FC1FF"/>
+          <w:kern w:val="0"/>
+          <w:sz w:val="21"/>
+          <w:szCs w:val="21"/>
+          <w14:ligatures w14:val="none"/>
+        </w:rPr>
+        <w:t>password</w:t>
+      </w:r>
+      <w:r>
+        <w:rPr>
+          <w:rFonts w:ascii="Consolas" w:eastAsia="Times New Roman" w:hAnsi="Consolas" w:cs="Times New Roman"/>
+          <w:color w:val="CE9178"/>
+          <w:kern w:val="0"/>
+          <w:sz w:val="21"/>
+          <w:szCs w:val="21"/>
+          <w14:ligatures w14:val="none"/>
+        </w:rPr>
+        <w:t>}')`</w:t>
+      </w:r>
+      <w:r>
+        <w:rPr>
+          <w:rFonts w:ascii="Consolas" w:eastAsia="Times New Roman" w:hAnsi="Consolas" w:cs="Times New Roman"/>
+          <w:color w:val="D4D4D4"/>
+          <w:kern w:val="0"/>
+          <w:sz w:val="21"/>
+          <w:szCs w:val="21"/>
+          <w14:ligatures w14:val="none"/>
+        </w:rPr>
+        <w:t xml:space="preserve"> )</w:t>
+      </w:r>
+    </w:p>
+    <w:p>
+      <w:pPr>
+        <w:shd w:val="clear" w:color="auto" w:fill="1E1E1E"/>
+        <w:spacing w:after="0" w:line="285" w:lineRule="atLeast"/>
+        <w:rPr>
+          <w:rFonts w:ascii="Consolas" w:eastAsia="Times New Roman" w:hAnsi="Consolas" w:cs="Times New Roman"/>
+          <w:color w:val="D4D4D4"/>
+          <w:kern w:val="0"/>
+          <w:sz w:val="21"/>
+          <w:szCs w:val="21"/>
+          <w14:ligatures w14:val="none"/>
+        </w:rPr>
+      </w:pPr>
+      <w:r>
+        <w:rPr>
+          <w:rFonts w:ascii="Consolas" w:eastAsia="Times New Roman" w:hAnsi="Consolas" w:cs="Times New Roman"/>
+          <w:color w:val="9CDCFE"/>
+          <w:kern w:val="0"/>
+          <w:sz w:val="21"/>
+          <w:szCs w:val="21"/>
+          <w14:ligatures w14:val="none"/>
+        </w:rPr>
+        <w:t>            res</w:t>
+      </w:r>
+      <w:r>
+        <w:rPr>
+          <w:rFonts w:ascii="Consolas" w:eastAsia="Times New Roman" w:hAnsi="Consolas" w:cs="Times New Roman"/>
+          <w:color w:val="D4D4D4"/>
+          <w:kern w:val="0"/>
+          <w:sz w:val="21"/>
+          <w:szCs w:val="21"/>
+          <w14:ligatures w14:val="none"/>
+        </w:rPr>
+        <w:t>.</w:t>
+      </w:r>
+      <w:r>
+        <w:rPr>
+          <w:rFonts w:ascii="Consolas" w:eastAsia="Times New Roman" w:hAnsi="Consolas" w:cs="Times New Roman"/>
+          <w:color w:val="DCDCAA"/>
+          <w:kern w:val="0"/>
+          <w:sz w:val="21"/>
+          <w:szCs w:val="21"/>
+          <w14:ligatures w14:val="none"/>
+        </w:rPr>
+        <w:t>status</w:t>
+      </w:r>
+      <w:r>
+        <w:rPr>
+          <w:rFonts w:ascii="Consolas" w:eastAsia="Times New Roman" w:hAnsi="Consolas" w:cs="Times New Roman"/>
+          <w:color w:val="D4D4D4"/>
+          <w:kern w:val="0"/>
+          <w:sz w:val="21"/>
+          <w:szCs w:val="21"/>
+          <w14:ligatures w14:val="none"/>
+        </w:rPr>
+        <w:t>(</w:t>
+      </w:r>
+      <w:r>
+        <w:rPr>
+          <w:rFonts w:ascii="Consolas" w:eastAsia="Times New Roman" w:hAnsi="Consolas" w:cs="Times New Roman"/>
+          <w:color w:val="B5CEA8"/>
+          <w:kern w:val="0"/>
+          <w:sz w:val="21"/>
+          <w:szCs w:val="21"/>
+          <w14:ligatures w14:val="none"/>
+        </w:rPr>
+        <w:t>200</w:t>
+      </w:r>
+      <w:r>
+        <w:rPr>
+          <w:rFonts w:ascii="Consolas" w:eastAsia="Times New Roman" w:hAnsi="Consolas" w:cs="Times New Roman"/>
+          <w:color w:val="D4D4D4"/>
+          <w:kern w:val="0"/>
+          <w:sz w:val="21"/>
+          <w:szCs w:val="21"/>
+          <w14:ligatures w14:val="none"/>
+        </w:rPr>
+        <w:t>).</w:t>
+      </w:r>
+      <w:r>
+        <w:rPr>
+          <w:rFonts w:ascii="Consolas" w:eastAsia="Times New Roman" w:hAnsi="Consolas" w:cs="Times New Roman"/>
+          <w:color w:val="DCDCAA"/>
+          <w:kern w:val="0"/>
+          <w:sz w:val="21"/>
+          <w:szCs w:val="21"/>
+          <w14:ligatures w14:val="none"/>
+        </w:rPr>
+        <w:t>send</w:t>
+      </w:r>
+      <w:r>
+        <w:rPr>
+          <w:rFonts w:ascii="Consolas" w:eastAsia="Times New Roman" w:hAnsi="Consolas" w:cs="Times New Roman"/>
+          <w:color w:val="D4D4D4"/>
+          <w:kern w:val="0"/>
+          <w:sz w:val="21"/>
+          <w:szCs w:val="21"/>
+          <w14:ligatures w14:val="none"/>
+        </w:rPr>
+        <w:t>(</w:t>
+      </w:r>
+      <w:r>
+        <w:rPr>
+          <w:rFonts w:ascii="Consolas" w:eastAsia="Times New Roman" w:hAnsi="Consolas" w:cs="Times New Roman"/>
+          <w:color w:val="CE9178"/>
+          <w:kern w:val="0"/>
+          <w:sz w:val="21"/>
+          <w:szCs w:val="21"/>
+          <w14:ligatures w14:val="none"/>
+        </w:rPr>
+        <w:t>'Created user'</w:t>
+      </w:r>
+      <w:r>
+        <w:rPr>
+          <w:rFonts w:ascii="Consolas" w:eastAsia="Times New Roman" w:hAnsi="Consolas" w:cs="Times New Roman"/>
+          <w:color w:val="D4D4D4"/>
+          <w:kern w:val="0"/>
+          <w:sz w:val="21"/>
+          <w:szCs w:val="21"/>
+          <w14:ligatures w14:val="none"/>
+        </w:rPr>
+        <w:t>)</w:t>
+      </w:r>
+    </w:p>
+    <w:p>
+      <w:pPr>
+        <w:shd w:val="clear" w:color="auto" w:fill="1E1E1E"/>
+        <w:spacing w:after="0" w:line="285" w:lineRule="atLeast"/>
+        <w:rPr>
+          <w:rFonts w:ascii="Consolas" w:eastAsia="Times New Roman" w:hAnsi="Consolas" w:cs="Times New Roman"/>
+          <w:color w:val="D4D4D4"/>
+          <w:kern w:val="0"/>
+          <w:sz w:val="21"/>
+          <w:szCs w:val="21"/>
+          <w14:ligatures w14:val="none"/>
+        </w:rPr>
+      </w:pPr>
+      <w:r>
+        <w:rPr>
+          <w:rFonts w:ascii="Consolas" w:eastAsia="Times New Roman" w:hAnsi="Consolas" w:cs="Times New Roman"/>
+          <w:color w:val="D4D4D4"/>
+          <w:kern w:val="0"/>
+          <w:sz w:val="21"/>
+          <w:szCs w:val="21"/>
+          <w14:ligatures w14:val="none"/>
+        </w:rPr>
+        <w:t xml:space="preserve">        } </w:t>
+      </w:r>
+      <w:r>
+        <w:rPr>
+          <w:rFonts w:ascii="Consolas" w:eastAsia="Times New Roman" w:hAnsi="Consolas" w:cs="Times New Roman"/>
+          <w:color w:val="C586C0"/>
+          <w:kern w:val="0"/>
+          <w:sz w:val="21"/>
+          <w:szCs w:val="21"/>
+          <w14:ligatures w14:val="none"/>
+        </w:rPr>
+        <w:t>catch</w:t>
+      </w:r>
+      <w:r>
+        <w:rPr>
+          <w:rFonts w:ascii="Consolas" w:eastAsia="Times New Roman" w:hAnsi="Consolas" w:cs="Times New Roman"/>
+          <w:color w:val="D4D4D4"/>
+          <w:kern w:val="0"/>
+          <w:sz w:val="21"/>
+          <w:szCs w:val="21"/>
+          <w14:ligatures w14:val="none"/>
+        </w:rPr>
+        <w:t xml:space="preserve"> (</w:t>
+      </w:r>
+      <w:r>
+        <w:rPr>
+          <w:rFonts w:ascii="Consolas" w:eastAsia="Times New Roman" w:hAnsi="Consolas" w:cs="Times New Roman"/>
+          <w:color w:val="9CDCFE"/>
+          <w:kern w:val="0"/>
+          <w:sz w:val="21"/>
+          <w:szCs w:val="21"/>
+          <w14:ligatures w14:val="none"/>
+        </w:rPr>
+        <w:t>error</w:t>
+      </w:r>
+      <w:r>
+        <w:rPr>
+          <w:rFonts w:ascii="Consolas" w:eastAsia="Times New Roman" w:hAnsi="Consolas" w:cs="Times New Roman"/>
+          <w:color w:val="D4D4D4"/>
+          <w:kern w:val="0"/>
+          <w:sz w:val="21"/>
+          <w:szCs w:val="21"/>
+          <w14:ligatures w14:val="none"/>
+        </w:rPr>
+        <w:t>) {</w:t>
+      </w:r>
+    </w:p>
+    <w:p>
+      <w:pPr>
+        <w:shd w:val="clear" w:color="auto" w:fill="1E1E1E"/>
+        <w:spacing w:after="0" w:line="285" w:lineRule="atLeast"/>
+        <w:rPr>
+          <w:rFonts w:ascii="Consolas" w:eastAsia="Times New Roman" w:hAnsi="Consolas" w:cs="Times New Roman"/>
+          <w:color w:val="D4D4D4"/>
+          <w:kern w:val="0"/>
+          <w:sz w:val="21"/>
+          <w:szCs w:val="21"/>
+          <w14:ligatures w14:val="none"/>
+        </w:rPr>
+      </w:pPr>
+      <w:r>
+        <w:rPr>
+          <w:rFonts w:ascii="Consolas" w:eastAsia="Times New Roman" w:hAnsi="Consolas" w:cs="Times New Roman"/>
+          <w:color w:val="D4D4D4"/>
+          <w:kern w:val="0"/>
+          <w:sz w:val="21"/>
+          <w:szCs w:val="21"/>
+          <w14:ligatures w14:val="none"/>
+        </w:rPr>
+        <w:t xml:space="preserve">            </w:t>
+      </w:r>
+      <w:r>
+        <w:rPr>
+          <w:rFonts w:ascii="Consolas" w:eastAsia="Times New Roman" w:hAnsi="Consolas" w:cs="Times New Roman"/>
+          <w:color w:val="9CDCFE"/>
+          <w:kern w:val="0"/>
+          <w:sz w:val="21"/>
+          <w:szCs w:val="21"/>
+          <w14:ligatures w14:val="none"/>
+        </w:rPr>
+        <w:t>console</w:t>
+      </w:r>
+      <w:r>
+        <w:rPr>
+          <w:rFonts w:ascii="Consolas" w:eastAsia="Times New Roman" w:hAnsi="Consolas" w:cs="Times New Roman"/>
+          <w:color w:val="D4D4D4"/>
+          <w:kern w:val="0"/>
+          <w:sz w:val="21"/>
+          <w:szCs w:val="21"/>
+          <w14:ligatures w14:val="none"/>
+        </w:rPr>
+        <w:t>.</w:t>
+      </w:r>
+      <w:r>
+        <w:rPr>
+          <w:rFonts w:ascii="Consolas" w:eastAsia="Times New Roman" w:hAnsi="Consolas" w:cs="Times New Roman"/>
+          <w:color w:val="DCDCAA"/>
+          <w:kern w:val="0"/>
+          <w:sz w:val="21"/>
+          <w:szCs w:val="21"/>
+          <w14:ligatures w14:val="none"/>
+        </w:rPr>
+        <w:t>log</w:t>
+      </w:r>
+      <w:r>
+        <w:rPr>
+          <w:rFonts w:ascii="Consolas" w:eastAsia="Times New Roman" w:hAnsi="Consolas" w:cs="Times New Roman"/>
+          <w:color w:val="D4D4D4"/>
+          <w:kern w:val="0"/>
+          <w:sz w:val="21"/>
+          <w:szCs w:val="21"/>
+          <w14:ligatures w14:val="none"/>
+        </w:rPr>
+        <w:t>(</w:t>
+      </w:r>
+      <w:r>
+        <w:rPr>
+          <w:rFonts w:ascii="Consolas" w:eastAsia="Times New Roman" w:hAnsi="Consolas" w:cs="Times New Roman"/>
+          <w:color w:val="9CDCFE"/>
+          <w:kern w:val="0"/>
+          <w:sz w:val="21"/>
+          <w:szCs w:val="21"/>
+          <w14:ligatures w14:val="none"/>
+        </w:rPr>
+        <w:t>error</w:t>
+      </w:r>
+      <w:r>
+        <w:rPr>
+          <w:rFonts w:ascii="Consolas" w:eastAsia="Times New Roman" w:hAnsi="Consolas" w:cs="Times New Roman"/>
+          <w:color w:val="D4D4D4"/>
+          <w:kern w:val="0"/>
+          <w:sz w:val="21"/>
+          <w:szCs w:val="21"/>
+          <w14:ligatures w14:val="none"/>
+        </w:rPr>
+        <w:t>);</w:t>
+      </w:r>
+    </w:p>
+    <w:p>
+      <w:pPr>
+        <w:shd w:val="clear" w:color="auto" w:fill="1E1E1E"/>
+        <w:spacing w:after="0" w:line="285" w:lineRule="atLeast"/>
+        <w:rPr>
+          <w:rFonts w:ascii="Consolas" w:eastAsia="Times New Roman" w:hAnsi="Consolas" w:cs="Times New Roman"/>
+          <w:color w:val="D4D4D4"/>
+          <w:kern w:val="0"/>
+          <w:sz w:val="21"/>
+          <w:szCs w:val="21"/>
+          <w14:ligatures w14:val="none"/>
+        </w:rPr>
+      </w:pPr>
+      <w:r>
+        <w:rPr>
+          <w:rFonts w:ascii="Consolas" w:eastAsia="Times New Roman" w:hAnsi="Consolas" w:cs="Times New Roman"/>
+          <w:color w:val="D4D4D4"/>
+          <w:kern w:val="0"/>
+          <w:sz w:val="21"/>
+          <w:szCs w:val="21"/>
+          <w14:ligatures w14:val="none"/>
+        </w:rPr>
+        <w:t>        }</w:t>
+      </w:r>
+    </w:p>
+    <w:p>
+      <w:pPr>
+        <w:shd w:val="clear" w:color="auto" w:fill="1E1E1E"/>
+        <w:spacing w:after="0" w:line="285" w:lineRule="atLeast"/>
+        <w:rPr>
+          <w:rFonts w:ascii="Consolas" w:eastAsia="Times New Roman" w:hAnsi="Consolas" w:cs="Times New Roman"/>
+          <w:color w:val="D4D4D4"/>
+          <w:kern w:val="0"/>
+          <w:sz w:val="21"/>
+          <w:szCs w:val="21"/>
+          <w14:ligatures w14:val="none"/>
+        </w:rPr>
+      </w:pPr>
+      <w:r>
+        <w:rPr>
+          <w:rFonts w:ascii="Consolas" w:eastAsia="Times New Roman" w:hAnsi="Consolas" w:cs="Times New Roman"/>
+          <w:color w:val="D4D4D4"/>
+          <w:kern w:val="0"/>
+          <w:sz w:val="21"/>
+          <w:szCs w:val="21"/>
+          <w14:ligatures w14:val="none"/>
+        </w:rPr>
+        <w:t>    }</w:t>
+      </w:r>
+    </w:p>
+    <w:p>
+      <w:pPr>
+        <w:shd w:val="clear" w:color="auto" w:fill="1E1E1E"/>
+        <w:spacing w:after="0" w:line="285" w:lineRule="atLeast"/>
+        <w:rPr>
+          <w:rFonts w:ascii="Consolas" w:eastAsia="Times New Roman" w:hAnsi="Consolas" w:cs="Times New Roman"/>
+          <w:color w:val="D4D4D4"/>
+          <w:kern w:val="0"/>
+          <w:sz w:val="21"/>
+          <w:szCs w:val="21"/>
+          <w14:ligatures w14:val="none"/>
+        </w:rPr>
+      </w:pPr>
+      <w:r>
+        <w:rPr>
+          <w:rFonts w:ascii="Consolas" w:eastAsia="Times New Roman" w:hAnsi="Consolas" w:cs="Times New Roman"/>
+          <w:color w:val="D4D4D4"/>
+          <w:kern w:val="0"/>
+          <w:sz w:val="21"/>
+          <w:szCs w:val="21"/>
+          <w14:ligatures w14:val="none"/>
+        </w:rPr>
+        <w:t>});</w:t>
+      </w:r>
+    </w:p>
+    <w:p>
+      <w:pPr>
+        <w:shd w:val="clear" w:color="auto" w:fill="1E1E1E"/>
+        <w:spacing w:after="0" w:line="285" w:lineRule="atLeast"/>
+        <w:rPr>
+          <w:rFonts w:ascii="Consolas" w:eastAsia="Times New Roman" w:hAnsi="Consolas" w:cs="Times New Roman"/>
+          <w:color w:val="D4D4D4"/>
+          <w:kern w:val="0"/>
+          <w:sz w:val="21"/>
+          <w:szCs w:val="21"/>
+          <w14:ligatures w14:val="none"/>
+        </w:rPr>
+      </w:pPr>
+    </w:p>
+    <w:p>
+      <w:pPr>
+        <w:shd w:val="clear" w:color="auto" w:fill="1E1E1E"/>
+        <w:spacing w:after="0" w:line="285" w:lineRule="atLeast"/>
+        <w:rPr>
+          <w:rFonts w:ascii="Consolas" w:eastAsia="Times New Roman" w:hAnsi="Consolas" w:cs="Times New Roman"/>
+          <w:color w:val="D4D4D4"/>
+          <w:kern w:val="0"/>
+          <w:sz w:val="21"/>
+          <w:szCs w:val="21"/>
+          <w14:ligatures w14:val="none"/>
+        </w:rPr>
+      </w:pPr>
+      <w:r>
+        <w:rPr>
+          <w:rFonts w:ascii="Consolas" w:eastAsia="Times New Roman" w:hAnsi="Consolas" w:cs="Times New Roman"/>
+          <w:color w:val="4FC1FF"/>
+          <w:kern w:val="0"/>
+          <w:sz w:val="21"/>
+          <w:szCs w:val="21"/>
+          <w14:ligatures w14:val="none"/>
+        </w:rPr>
+        <w:t>module</w:t>
+      </w:r>
+      <w:r>
+        <w:rPr>
+          <w:rFonts w:ascii="Consolas" w:eastAsia="Times New Roman" w:hAnsi="Consolas" w:cs="Times New Roman"/>
+          <w:color w:val="D4D4D4"/>
+          <w:kern w:val="0"/>
+          <w:sz w:val="21"/>
+          <w:szCs w:val="21"/>
+          <w14:ligatures w14:val="none"/>
+        </w:rPr>
+        <w:t>.</w:t>
+      </w:r>
+      <w:r>
+        <w:rPr>
+          <w:rFonts w:ascii="Consolas" w:eastAsia="Times New Roman" w:hAnsi="Consolas" w:cs="Times New Roman"/>
+          <w:color w:val="4FC1FF"/>
+          <w:kern w:val="0"/>
+          <w:sz w:val="21"/>
+          <w:szCs w:val="21"/>
+          <w14:ligatures w14:val="none"/>
+        </w:rPr>
+        <w:t>exports</w:t>
+      </w:r>
+      <w:r>
+        <w:rPr>
+          <w:rFonts w:ascii="Consolas" w:eastAsia="Times New Roman" w:hAnsi="Consolas" w:cs="Times New Roman"/>
+          <w:color w:val="D4D4D4"/>
+          <w:kern w:val="0"/>
+          <w:sz w:val="21"/>
+          <w:szCs w:val="21"/>
+          <w14:ligatures w14:val="none"/>
+        </w:rPr>
+        <w:t xml:space="preserve"> = </w:t>
+      </w:r>
+      <w:r>
+        <w:rPr>
+          <w:rFonts w:ascii="Consolas" w:eastAsia="Times New Roman" w:hAnsi="Consolas" w:cs="Times New Roman"/>
+          <w:color w:val="4FC1FF"/>
+          <w:kern w:val="0"/>
+          <w:sz w:val="21"/>
+          <w:szCs w:val="21"/>
+          <w14:ligatures w14:val="none"/>
+        </w:rPr>
+        <w:t>router</w:t>
+      </w:r>
+      <w:r>
+        <w:rPr>
+          <w:rFonts w:ascii="Consolas" w:eastAsia="Times New Roman" w:hAnsi="Consolas" w:cs="Times New Roman"/>
+          <w:color w:val="D4D4D4"/>
+          <w:kern w:val="0"/>
+          <w:sz w:val="21"/>
+          <w:szCs w:val="21"/>
+          <w14:ligatures w14:val="none"/>
+        </w:rPr>
+        <w:t>;</w:t>
+      </w:r>
+    </w:p>
+    <w:p>
+      <w:pPr>
+        <w:shd w:val="clear" w:color="auto" w:fill="1E1E1E"/>
+        <w:spacing w:after="0" w:line="285" w:lineRule="atLeast"/>
+        <w:rPr>
+          <w:rFonts w:ascii="Consolas" w:eastAsia="Times New Roman" w:hAnsi="Consolas" w:cs="Times New Roman"/>
+          <w:color w:val="D4D4D4"/>
+          <w:kern w:val="0"/>
+          <w:sz w:val="21"/>
+          <w:szCs w:val="21"/>
+          <w14:ligatures w14:val="none"/>
+        </w:rPr>
+      </w:pPr>
+    </w:p>
+    <w:p>
+      <w:pPr>
+        <w:rPr>
+          <w:lang w:val="vi-VN"/>
+        </w:rPr>
+      </w:pPr>
+    </w:p>
+    <w:p>
+      <w:pPr>
+        <w:rPr>
+          <w:lang w:val="vi-VN"/>
+        </w:rPr>
+      </w:pPr>
+      <w:r>
+        <w:t>Cài</w:t>
+      </w:r>
+      <w:r>
+        <w:rPr>
+          <w:lang w:val="vi-VN"/>
+        </w:rPr>
+        <w:t xml:space="preserve"> đặt thư viện mysql2</w:t>
+      </w:r>
+    </w:p>
+    <w:p>
+      <w:pPr>
+        <w:shd w:val="clear" w:color="auto" w:fill="1E1E1E"/>
+        <w:spacing w:after="0" w:line="285" w:lineRule="atLeast"/>
+        <w:rPr>
+          <w:rFonts w:ascii="Consolas" w:eastAsia="Times New Roman" w:hAnsi="Consolas" w:cs="Times New Roman"/>
+          <w:color w:val="D4D4D4"/>
+          <w:kern w:val="0"/>
+          <w:sz w:val="21"/>
+          <w:szCs w:val="21"/>
+          <w14:ligatures w14:val="none"/>
+        </w:rPr>
+      </w:pPr>
+      <w:r>
+        <w:rPr>
+          <w:rFonts w:ascii="Consolas" w:eastAsia="Times New Roman" w:hAnsi="Consolas" w:cs="Times New Roman"/>
+          <w:color w:val="569CD6"/>
+          <w:kern w:val="0"/>
+          <w:sz w:val="21"/>
+          <w:szCs w:val="21"/>
+          <w14:ligatures w14:val="none"/>
+        </w:rPr>
+        <w:t>const</w:t>
+      </w:r>
+      <w:r>
+        <w:rPr>
+          <w:rFonts w:ascii="Consolas" w:eastAsia="Times New Roman" w:hAnsi="Consolas" w:cs="Times New Roman"/>
+          <w:color w:val="D4D4D4"/>
+          <w:kern w:val="0"/>
+          <w:sz w:val="21"/>
+          <w:szCs w:val="21"/>
+          <w14:ligatures w14:val="none"/>
+        </w:rPr>
+        <w:t xml:space="preserve"> </w:t>
+      </w:r>
+      <w:r>
+        <w:rPr>
+          <w:rFonts w:ascii="Consolas" w:eastAsia="Times New Roman" w:hAnsi="Consolas" w:cs="Times New Roman"/>
+          <w:color w:val="9CDCFE"/>
+          <w:kern w:val="0"/>
+          <w:sz w:val="21"/>
+          <w:szCs w:val="21"/>
+          <w14:ligatures w14:val="none"/>
+        </w:rPr>
+        <w:t>mysql</w:t>
+      </w:r>
+      <w:r>
+        <w:rPr>
+          <w:rFonts w:ascii="Consolas" w:eastAsia="Times New Roman" w:hAnsi="Consolas" w:cs="Times New Roman"/>
+          <w:color w:val="D4D4D4"/>
+          <w:kern w:val="0"/>
+          <w:sz w:val="21"/>
+          <w:szCs w:val="21"/>
+          <w14:ligatures w14:val="none"/>
+        </w:rPr>
+        <w:t xml:space="preserve"> = </w:t>
+      </w:r>
+      <w:r>
+        <w:rPr>
+          <w:rFonts w:ascii="Consolas" w:eastAsia="Times New Roman" w:hAnsi="Consolas" w:cs="Times New Roman"/>
+          <w:color w:val="DCDCAA"/>
+          <w:kern w:val="0"/>
+          <w:sz w:val="21"/>
+          <w:szCs w:val="21"/>
+          <w14:ligatures w14:val="none"/>
+        </w:rPr>
+        <w:t>require</w:t>
+      </w:r>
+      <w:r>
+        <w:rPr>
+          <w:rFonts w:ascii="Consolas" w:eastAsia="Times New Roman" w:hAnsi="Consolas" w:cs="Times New Roman"/>
+          <w:color w:val="D4D4D4"/>
+          <w:kern w:val="0"/>
+          <w:sz w:val="21"/>
+          <w:szCs w:val="21"/>
+          <w14:ligatures w14:val="none"/>
+        </w:rPr>
+        <w:t>(</w:t>
+      </w:r>
+      <w:r>
+        <w:rPr>
+          <w:rFonts w:ascii="Consolas" w:eastAsia="Times New Roman" w:hAnsi="Consolas" w:cs="Times New Roman"/>
+          <w:color w:val="CE9178"/>
+          <w:kern w:val="0"/>
+          <w:sz w:val="21"/>
+          <w:szCs w:val="21"/>
+          <w14:ligatures w14:val="none"/>
+        </w:rPr>
+        <w:t>'mysql2'</w:t>
+      </w:r>
+      <w:r>
+        <w:rPr>
+          <w:rFonts w:ascii="Consolas" w:eastAsia="Times New Roman" w:hAnsi="Consolas" w:cs="Times New Roman"/>
+          <w:color w:val="D4D4D4"/>
+          <w:kern w:val="0"/>
+          <w:sz w:val="21"/>
+          <w:szCs w:val="21"/>
+          <w14:ligatures w14:val="none"/>
+        </w:rPr>
+        <w:t>)</w:t>
+      </w:r>
+    </w:p>
+    <w:p>
+      <w:pPr>
+        <w:shd w:val="clear" w:color="auto" w:fill="1E1E1E"/>
+        <w:spacing w:after="0" w:line="285" w:lineRule="atLeast"/>
+        <w:rPr>
+          <w:rFonts w:ascii="Consolas" w:eastAsia="Times New Roman" w:hAnsi="Consolas" w:cs="Times New Roman"/>
+          <w:color w:val="D4D4D4"/>
+          <w:kern w:val="0"/>
+          <w:sz w:val="21"/>
+          <w:szCs w:val="21"/>
+          <w14:ligatures w14:val="none"/>
+        </w:rPr>
+      </w:pPr>
+    </w:p>
+    <w:p>
+      <w:pPr>
+        <w:shd w:val="clear" w:color="auto" w:fill="1E1E1E"/>
+        <w:spacing w:after="0" w:line="285" w:lineRule="atLeast"/>
+        <w:rPr>
+          <w:rFonts w:ascii="Consolas" w:eastAsia="Times New Roman" w:hAnsi="Consolas" w:cs="Times New Roman"/>
+          <w:color w:val="D4D4D4"/>
+          <w:kern w:val="0"/>
+          <w:sz w:val="21"/>
+          <w:szCs w:val="21"/>
+          <w14:ligatures w14:val="none"/>
+        </w:rPr>
+      </w:pPr>
+      <w:r>
+        <w:rPr>
+          <w:rFonts w:ascii="Consolas" w:eastAsia="Times New Roman" w:hAnsi="Consolas" w:cs="Times New Roman"/>
+          <w:color w:val="D4D4D4"/>
+          <w:kern w:val="0"/>
+          <w:sz w:val="21"/>
+          <w:szCs w:val="21"/>
+          <w14:ligatures w14:val="none"/>
+        </w:rPr>
+        <w:t>module.</w:t>
+      </w:r>
+      <w:r>
+        <w:rPr>
+          <w:rFonts w:ascii="Consolas" w:eastAsia="Times New Roman" w:hAnsi="Consolas" w:cs="Times New Roman"/>
+          <w:color w:val="4EC9B0"/>
+          <w:kern w:val="0"/>
+          <w:sz w:val="21"/>
+          <w:szCs w:val="21"/>
+          <w14:ligatures w14:val="none"/>
+        </w:rPr>
+        <w:t>exports</w:t>
+      </w:r>
+      <w:r>
+        <w:rPr>
+          <w:rFonts w:ascii="Consolas" w:eastAsia="Times New Roman" w:hAnsi="Consolas" w:cs="Times New Roman"/>
+          <w:color w:val="D4D4D4"/>
+          <w:kern w:val="0"/>
+          <w:sz w:val="21"/>
+          <w:szCs w:val="21"/>
+          <w14:ligatures w14:val="none"/>
+        </w:rPr>
+        <w:t xml:space="preserve"> =</w:t>
+      </w:r>
+      <w:r>
+        <w:rPr>
+          <w:rFonts w:ascii="Consolas" w:eastAsia="Times New Roman" w:hAnsi="Consolas" w:cs="Times New Roman"/>
+          <w:color w:val="9CDCFE"/>
+          <w:kern w:val="0"/>
+          <w:sz w:val="21"/>
+          <w:szCs w:val="21"/>
+          <w14:ligatures w14:val="none"/>
+        </w:rPr>
+        <w:t xml:space="preserve"> mysql</w:t>
+      </w:r>
+      <w:r>
+        <w:rPr>
+          <w:rFonts w:ascii="Consolas" w:eastAsia="Times New Roman" w:hAnsi="Consolas" w:cs="Times New Roman"/>
+          <w:color w:val="D4D4D4"/>
+          <w:kern w:val="0"/>
+          <w:sz w:val="21"/>
+          <w:szCs w:val="21"/>
+          <w14:ligatures w14:val="none"/>
+        </w:rPr>
+        <w:t>.</w:t>
+      </w:r>
+      <w:r>
+        <w:rPr>
+          <w:rFonts w:ascii="Consolas" w:eastAsia="Times New Roman" w:hAnsi="Consolas" w:cs="Times New Roman"/>
+          <w:color w:val="DCDCAA"/>
+          <w:kern w:val="0"/>
+          <w:sz w:val="21"/>
+          <w:szCs w:val="21"/>
+          <w14:ligatures w14:val="none"/>
+        </w:rPr>
+        <w:t>createConnection</w:t>
+      </w:r>
+      <w:r>
+        <w:rPr>
+          <w:rFonts w:ascii="Consolas" w:eastAsia="Times New Roman" w:hAnsi="Consolas" w:cs="Times New Roman"/>
+          <w:color w:val="D4D4D4"/>
+          <w:kern w:val="0"/>
+          <w:sz w:val="21"/>
+          <w:szCs w:val="21"/>
+          <w14:ligatures w14:val="none"/>
+        </w:rPr>
+        <w:t>({</w:t>
+      </w:r>
+    </w:p>
+    <w:p>
+      <w:pPr>
+        <w:shd w:val="clear" w:color="auto" w:fill="1E1E1E"/>
+        <w:spacing w:after="0" w:line="285" w:lineRule="atLeast"/>
+        <w:rPr>
+          <w:rFonts w:ascii="Consolas" w:eastAsia="Times New Roman" w:hAnsi="Consolas" w:cs="Times New Roman"/>
+          <w:color w:val="D4D4D4"/>
+          <w:kern w:val="0"/>
+          <w:sz w:val="21"/>
+          <w:szCs w:val="21"/>
+          <w14:ligatures w14:val="none"/>
+        </w:rPr>
+      </w:pPr>
+      <w:r>
+        <w:rPr>
+          <w:rFonts w:ascii="Consolas" w:eastAsia="Times New Roman" w:hAnsi="Consolas" w:cs="Times New Roman"/>
+          <w:color w:val="D4D4D4"/>
+          <w:kern w:val="0"/>
+          <w:sz w:val="21"/>
+          <w:szCs w:val="21"/>
+          <w14:ligatures w14:val="none"/>
+        </w:rPr>
+        <w:t xml:space="preserve">    </w:t>
+      </w:r>
+      <w:r>
+        <w:rPr>
+          <w:rFonts w:ascii="Consolas" w:eastAsia="Times New Roman" w:hAnsi="Consolas" w:cs="Times New Roman"/>
+          <w:color w:val="9CDCFE"/>
+          <w:kern w:val="0"/>
+          <w:sz w:val="21"/>
+          <w:szCs w:val="21"/>
+          <w14:ligatures w14:val="none"/>
+        </w:rPr>
+        <w:t>host</w:t>
+      </w:r>
+      <w:r>
+        <w:rPr>
+          <w:rFonts w:ascii="Consolas" w:eastAsia="Times New Roman" w:hAnsi="Consolas" w:cs="Times New Roman"/>
+          <w:color w:val="D4D4D4"/>
+          <w:kern w:val="0"/>
+          <w:sz w:val="21"/>
+          <w:szCs w:val="21"/>
+          <w14:ligatures w14:val="none"/>
+        </w:rPr>
+        <w:t xml:space="preserve">        : </w:t>
+      </w:r>
+      <w:r>
+        <w:rPr>
+          <w:rFonts w:ascii="Consolas" w:eastAsia="Times New Roman" w:hAnsi="Consolas" w:cs="Times New Roman"/>
+          <w:color w:val="CE9178"/>
+          <w:kern w:val="0"/>
+          <w:sz w:val="21"/>
+          <w:szCs w:val="21"/>
+          <w14:ligatures w14:val="none"/>
+        </w:rPr>
+        <w:t>'localhost'</w:t>
+      </w:r>
+      <w:r>
+        <w:rPr>
+          <w:rFonts w:ascii="Consolas" w:eastAsia="Times New Roman" w:hAnsi="Consolas" w:cs="Times New Roman"/>
+          <w:color w:val="D4D4D4"/>
+          <w:kern w:val="0"/>
+          <w:sz w:val="21"/>
+          <w:szCs w:val="21"/>
+          <w14:ligatures w14:val="none"/>
+        </w:rPr>
+        <w:t>,</w:t>
+      </w:r>
+    </w:p>
+    <w:p>
+      <w:pPr>
+        <w:shd w:val="clear" w:color="auto" w:fill="1E1E1E"/>
+        <w:spacing w:after="0" w:line="285" w:lineRule="atLeast"/>
+        <w:rPr>
+          <w:rFonts w:ascii="Consolas" w:eastAsia="Times New Roman" w:hAnsi="Consolas" w:cs="Times New Roman"/>
+          <w:color w:val="D4D4D4"/>
+          <w:kern w:val="0"/>
+          <w:sz w:val="21"/>
+          <w:szCs w:val="21"/>
+          <w14:ligatures w14:val="none"/>
+        </w:rPr>
+      </w:pPr>
+      <w:r>
+        <w:rPr>
+          <w:rFonts w:ascii="Consolas" w:eastAsia="Times New Roman" w:hAnsi="Consolas" w:cs="Times New Roman"/>
+          <w:color w:val="D4D4D4"/>
+          <w:kern w:val="0"/>
+          <w:sz w:val="21"/>
+          <w:szCs w:val="21"/>
+          <w14:ligatures w14:val="none"/>
+        </w:rPr>
+        <w:t xml:space="preserve">    </w:t>
+      </w:r>
+      <w:r>
+        <w:rPr>
+          <w:rFonts w:ascii="Consolas" w:eastAsia="Times New Roman" w:hAnsi="Consolas" w:cs="Times New Roman"/>
+          <w:color w:val="9CDCFE"/>
+          <w:kern w:val="0"/>
+          <w:sz w:val="21"/>
+          <w:szCs w:val="21"/>
+          <w14:ligatures w14:val="none"/>
+        </w:rPr>
+        <w:t>user</w:t>
+      </w:r>
+      <w:r>
+        <w:rPr>
+          <w:rFonts w:ascii="Consolas" w:eastAsia="Times New Roman" w:hAnsi="Consolas" w:cs="Times New Roman"/>
+          <w:color w:val="D4D4D4"/>
+          <w:kern w:val="0"/>
+          <w:sz w:val="21"/>
+          <w:szCs w:val="21"/>
+          <w14:ligatures w14:val="none"/>
+        </w:rPr>
+        <w:t xml:space="preserve">        : </w:t>
+      </w:r>
+      <w:r>
+        <w:rPr>
+          <w:rFonts w:ascii="Consolas" w:eastAsia="Times New Roman" w:hAnsi="Consolas" w:cs="Times New Roman"/>
+          <w:color w:val="CE9178"/>
+          <w:kern w:val="0"/>
+          <w:sz w:val="21"/>
+          <w:szCs w:val="21"/>
+          <w14:ligatures w14:val="none"/>
+        </w:rPr>
+        <w:t>'root'</w:t>
+      </w:r>
+      <w:r>
+        <w:rPr>
+          <w:rFonts w:ascii="Consolas" w:eastAsia="Times New Roman" w:hAnsi="Consolas" w:cs="Times New Roman"/>
+          <w:color w:val="D4D4D4"/>
+          <w:kern w:val="0"/>
+          <w:sz w:val="21"/>
+          <w:szCs w:val="21"/>
+          <w14:ligatures w14:val="none"/>
+        </w:rPr>
+        <w:t>,</w:t>
+      </w:r>
+    </w:p>
+    <w:p>
+      <w:pPr>
+        <w:shd w:val="clear" w:color="auto" w:fill="1E1E1E"/>
+        <w:spacing w:after="0" w:line="285" w:lineRule="atLeast"/>
+        <w:rPr>
+          <w:rFonts w:ascii="Consolas" w:eastAsia="Times New Roman" w:hAnsi="Consolas" w:cs="Times New Roman"/>
+          <w:color w:val="D4D4D4"/>
+          <w:kern w:val="0"/>
+          <w:sz w:val="21"/>
+          <w:szCs w:val="21"/>
+          <w14:ligatures w14:val="none"/>
+        </w:rPr>
+      </w:pPr>
+      <w:r>
+        <w:rPr>
+          <w:rFonts w:ascii="Consolas" w:eastAsia="Times New Roman" w:hAnsi="Consolas" w:cs="Times New Roman"/>
+          <w:color w:val="D4D4D4"/>
+          <w:kern w:val="0"/>
+          <w:sz w:val="21"/>
+          <w:szCs w:val="21"/>
+          <w14:ligatures w14:val="none"/>
+        </w:rPr>
+        <w:lastRenderedPageBreak/>
+        <w:t xml:space="preserve">    </w:t>
+      </w:r>
+      <w:r>
+        <w:rPr>
+          <w:rFonts w:ascii="Consolas" w:eastAsia="Times New Roman" w:hAnsi="Consolas" w:cs="Times New Roman"/>
+          <w:color w:val="9CDCFE"/>
+          <w:kern w:val="0"/>
+          <w:sz w:val="21"/>
+          <w:szCs w:val="21"/>
+          <w14:ligatures w14:val="none"/>
+        </w:rPr>
+        <w:t>password</w:t>
+      </w:r>
+      <w:r>
+        <w:rPr>
+          <w:rFonts w:ascii="Consolas" w:eastAsia="Times New Roman" w:hAnsi="Consolas" w:cs="Times New Roman"/>
+          <w:color w:val="D4D4D4"/>
+          <w:kern w:val="0"/>
+          <w:sz w:val="21"/>
+          <w:szCs w:val="21"/>
+          <w14:ligatures w14:val="none"/>
+        </w:rPr>
+        <w:t xml:space="preserve">    :</w:t>
+      </w:r>
+      <w:r>
+        <w:rPr>
+          <w:rFonts w:ascii="Consolas" w:eastAsia="Times New Roman" w:hAnsi="Consolas" w:cs="Times New Roman"/>
+          <w:color w:val="D4D4D4"/>
+          <w:kern w:val="0"/>
+          <w:sz w:val="21"/>
+          <w:szCs w:val="21"/>
+          <w:lang w:val="vi-VN"/>
+          <w14:ligatures w14:val="none"/>
+        </w:rPr>
+        <w:t xml:space="preserve"> your password for root@127.0.0.1</w:t>
+      </w:r>
+      <w:r>
+        <w:rPr>
+          <w:rFonts w:ascii="Consolas" w:eastAsia="Times New Roman" w:hAnsi="Consolas" w:cs="Times New Roman"/>
+          <w:color w:val="D4D4D4"/>
+          <w:kern w:val="0"/>
+          <w:sz w:val="21"/>
+          <w:szCs w:val="21"/>
+          <w14:ligatures w14:val="none"/>
+        </w:rPr>
+        <w:t>,</w:t>
+      </w:r>
+    </w:p>
+    <w:p>
+      <w:pPr>
+        <w:shd w:val="clear" w:color="auto" w:fill="1E1E1E"/>
+        <w:spacing w:after="0" w:line="285" w:lineRule="atLeast"/>
+        <w:rPr>
+          <w:rFonts w:ascii="Consolas" w:eastAsia="Times New Roman" w:hAnsi="Consolas" w:cs="Times New Roman"/>
+          <w:color w:val="D4D4D4"/>
+          <w:kern w:val="0"/>
+          <w:sz w:val="21"/>
+          <w:szCs w:val="21"/>
+          <w14:ligatures w14:val="none"/>
+        </w:rPr>
+      </w:pPr>
+      <w:r>
+        <w:rPr>
+          <w:rFonts w:ascii="Consolas" w:eastAsia="Times New Roman" w:hAnsi="Consolas" w:cs="Times New Roman"/>
+          <w:color w:val="D4D4D4"/>
+          <w:kern w:val="0"/>
+          <w:sz w:val="21"/>
+          <w:szCs w:val="21"/>
+          <w14:ligatures w14:val="none"/>
+        </w:rPr>
+        <w:t xml:space="preserve">    </w:t>
+      </w:r>
+      <w:r>
+        <w:rPr>
+          <w:rFonts w:ascii="Consolas" w:eastAsia="Times New Roman" w:hAnsi="Consolas" w:cs="Times New Roman"/>
+          <w:color w:val="9CDCFE"/>
+          <w:kern w:val="0"/>
+          <w:sz w:val="21"/>
+          <w:szCs w:val="21"/>
+          <w14:ligatures w14:val="none"/>
+        </w:rPr>
+        <w:t>database</w:t>
+      </w:r>
+      <w:r>
+        <w:rPr>
+          <w:rFonts w:ascii="Consolas" w:eastAsia="Times New Roman" w:hAnsi="Consolas" w:cs="Times New Roman"/>
+          <w:color w:val="D4D4D4"/>
+          <w:kern w:val="0"/>
+          <w:sz w:val="21"/>
+          <w:szCs w:val="21"/>
+          <w14:ligatures w14:val="none"/>
+        </w:rPr>
+        <w:t xml:space="preserve">    : </w:t>
+      </w:r>
+      <w:r>
+        <w:rPr>
+          <w:rFonts w:ascii="Consolas" w:eastAsia="Times New Roman" w:hAnsi="Consolas" w:cs="Times New Roman"/>
+          <w:color w:val="CE9178"/>
+          <w:kern w:val="0"/>
+          <w:sz w:val="21"/>
+          <w:szCs w:val="21"/>
+          <w14:ligatures w14:val="none"/>
+        </w:rPr>
+        <w:t>'ints-e-commerce'</w:t>
+      </w:r>
+    </w:p>
+    <w:p>
+      <w:pPr>
+        <w:shd w:val="clear" w:color="auto" w:fill="1E1E1E"/>
+        <w:spacing w:after="0" w:line="285" w:lineRule="atLeast"/>
+        <w:rPr>
+          <w:rFonts w:ascii="Consolas" w:eastAsia="Times New Roman" w:hAnsi="Consolas" w:cs="Times New Roman"/>
+          <w:color w:val="D4D4D4"/>
+          <w:kern w:val="0"/>
+          <w:sz w:val="21"/>
+          <w:szCs w:val="21"/>
+          <w14:ligatures w14:val="none"/>
+        </w:rPr>
+      </w:pPr>
+      <w:r>
+        <w:rPr>
+          <w:rFonts w:ascii="Consolas" w:eastAsia="Times New Roman" w:hAnsi="Consolas" w:cs="Times New Roman"/>
+          <w:color w:val="D4D4D4"/>
+          <w:kern w:val="0"/>
+          <w:sz w:val="21"/>
+          <w:szCs w:val="21"/>
+          <w14:ligatures w14:val="none"/>
+        </w:rPr>
+        <w:t>})</w:t>
+      </w:r>
+    </w:p>
+    <w:p>
+      <w:pPr>
+        <w:rPr>
+          <w:lang w:val="vi-VN"/>
+        </w:rPr>
+      </w:pPr>
+    </w:p>
+    <w:p>
+      <w:pPr>
+        <w:rPr>
+          <w:lang w:val="vi-VN"/>
+        </w:rPr>
+      </w:pPr>
+      <w:r>
+        <w:rPr>
+          <w:lang w:val="vi-VN"/>
+        </w:rPr>
+        <w:t>Thư viện mysql2 cho phép tạo 1 kết nối với mysql và nhận lại dự liệu là promise, sau đó gọi method query để cài lệnh Mysql</w:t>
+      </w:r>
+    </w:p>
+    <w:p>
+      <w:pPr>
+        <w:keepNext/>
+        <w:jc w:val="center"/>
+      </w:pPr>
+      <w:r>
+        <w:drawing>
+          <wp:inline distT="0" distB="0" distL="0" distR="0" wp14:anchorId="729BBB73" wp14:editId="3B045012">
+            <wp:extent cx="5943600" cy="2538095"/>
+            <wp:effectExtent l="0" t="0" r="0" b="0"/>
+            <wp:docPr id="223641386" name="Picture 1" descr="A computer screen shot of a computer screen&#10;&#10;Description automatically generated with medium confidence"/>
+            <wp:cNvGraphicFramePr>
+              <a:graphicFrameLocks xmlns:a="http://schemas.openxmlformats.org/drawingml/2006/main" noChangeAspect="1"/>
+            </wp:cNvGraphicFramePr>
+            <a:graphic xmlns:a="http://schemas.openxmlformats.org/drawingml/2006/main">
+              <a:graphicData uri="http://schemas.openxmlformats.org/drawingml/2006/picture">
+                <pic:pic xmlns:pic="http://schemas.openxmlformats.org/drawingml/2006/picture">
+                  <pic:nvPicPr>
+                    <pic:cNvPr id="223641386" name="Picture 1" descr="A computer screen shot of a computer screen&#10;&#10;Description automatically generated with medium confidence"/>
+                    <pic:cNvPicPr/>
+                  </pic:nvPicPr>
+                  <pic:blipFill>
+                    <a:blip r:embed="rId16"/>
+                    <a:stretch>
+                      <a:fillRect/>
+                    </a:stretch>
+                  </pic:blipFill>
+                  <pic:spPr>
+                    <a:xfrm>
+                      <a:off x="0" y="0"/>
+                      <a:ext cx="5943600" cy="2538095"/>
+                    </a:xfrm>
+                    <a:prstGeom prst="rect">
+                      <a:avLst/>
+                    </a:prstGeom>
+                  </pic:spPr>
+                </pic:pic>
+              </a:graphicData>
+            </a:graphic>
+          </wp:inline>
+        </w:drawing>
+      </w:r>
+    </w:p>
+    <w:p>
+      <w:pPr>
+        <w:pStyle w:val="Caption"/>
+        <w:jc w:val="center"/>
+      </w:pPr>
+      <w:r>
+        <w:t xml:space="preserve">Hình </w:t>
+      </w:r>
+      <w:r>
+        <w:fldChar w:fldCharType="begin"/>
+      </w:r>
+      <w:r>
+        <w:instrText xml:space="preserve"> SEQ Hình \* ARABIC </w:instrText>
+      </w:r>
+      <w:r>
+        <w:fldChar w:fldCharType="separate"/>
+      </w:r>
+      <w:r>
+        <w:rPr>
+          <w:noProof/>
+        </w:rPr>
+        <w:t>5</w:t>
+      </w:r>
+      <w:r>
+        <w:fldChar w:fldCharType="end"/>
+      </w:r>
+      <w:r>
+        <w:t xml:space="preserve"> Dữ</w:t>
+      </w:r>
+      <w:r>
+        <w:rPr>
+          <w:lang w:val="vi-VN"/>
+        </w:rPr>
+        <w:t xml:space="preserve"> liệu trả về</w:t>
+      </w:r>
+    </w:p>
+    <w:p>
+      <w:pPr>
+        <w:rPr>
+          <w:lang w:val="vi-VN"/>
+        </w:rPr>
+      </w:pPr>
+    </w:p>
+    <w:p>
+      <w:pPr>
+        <w:pStyle w:val="Heading2"/>
+        <w:numPr>
+          <w:ilvl w:val="1"/>
+          <w:numId w:val="1"/>
+        </w:numPr>
+        <w:rPr>
+          <w:lang w:val="vi-VN"/>
+        </w:rPr>
+      </w:pPr>
+      <w:r>
+        <w:rPr>
+          <w:lang w:val="vi-VN"/>
+        </w:rPr>
+        <w:t>Validate data trước khi đưa vào server để xử lý</w:t>
+      </w:r>
+    </w:p>
+    <w:p>
+      <w:pPr>
+        <w:rPr>
+          <w:lang w:val="vi-VN"/>
+        </w:rPr>
+      </w:pPr>
+    </w:p>
+    <w:p>
+      <w:pPr>
+        <w:rPr>
+          <w:lang w:val="vi-VN"/>
+        </w:rPr>
+      </w:pPr>
+      <w:r>
+        <w:rPr>
+          <w:lang w:val="vi-VN"/>
+        </w:rPr>
+        <w:t>Có thể sử dụng luôn thư viện express-validator thay vì làm 1 thư viện riêng</w:t>
+      </w:r>
+    </w:p>
+    <w:p>
+      <w:pPr>
+        <w:shd w:val="clear" w:color="auto" w:fill="1E1E1E"/>
+        <w:spacing w:after="0" w:line="285" w:lineRule="atLeast"/>
+        <w:rPr>
+          <w:rFonts w:ascii="Consolas" w:eastAsia="Times New Roman" w:hAnsi="Consolas" w:cs="Times New Roman"/>
+          <w:color w:val="D4D4D4"/>
+          <w:kern w:val="0"/>
+          <w:sz w:val="21"/>
+          <w:szCs w:val="21"/>
+          <w14:ligatures w14:val="none"/>
+        </w:rPr>
+      </w:pPr>
+      <w:r>
+        <w:rPr>
+          <w:rFonts w:ascii="Consolas" w:eastAsia="Times New Roman" w:hAnsi="Consolas" w:cs="Times New Roman"/>
+          <w:color w:val="4FC1FF"/>
+          <w:kern w:val="0"/>
+          <w:sz w:val="21"/>
+          <w:szCs w:val="21"/>
+          <w14:ligatures w14:val="none"/>
+        </w:rPr>
+        <w:t>router</w:t>
+      </w:r>
+      <w:r>
+        <w:rPr>
+          <w:rFonts w:ascii="Consolas" w:eastAsia="Times New Roman" w:hAnsi="Consolas" w:cs="Times New Roman"/>
+          <w:color w:val="D4D4D4"/>
+          <w:kern w:val="0"/>
+          <w:sz w:val="21"/>
+          <w:szCs w:val="21"/>
+          <w14:ligatures w14:val="none"/>
+        </w:rPr>
+        <w:t>.</w:t>
+      </w:r>
+      <w:r>
+        <w:rPr>
+          <w:rFonts w:ascii="Consolas" w:eastAsia="Times New Roman" w:hAnsi="Consolas" w:cs="Times New Roman"/>
+          <w:color w:val="DCDCAA"/>
+          <w:kern w:val="0"/>
+          <w:sz w:val="21"/>
+          <w:szCs w:val="21"/>
+          <w14:ligatures w14:val="none"/>
+        </w:rPr>
+        <w:t>post</w:t>
+      </w:r>
+      <w:r>
+        <w:rPr>
+          <w:rFonts w:ascii="Consolas" w:eastAsia="Times New Roman" w:hAnsi="Consolas" w:cs="Times New Roman"/>
+          <w:color w:val="D4D4D4"/>
+          <w:kern w:val="0"/>
+          <w:sz w:val="21"/>
+          <w:szCs w:val="21"/>
+          <w14:ligatures w14:val="none"/>
+        </w:rPr>
+        <w:t>(</w:t>
+      </w:r>
+    </w:p>
+    <w:p>
+      <w:pPr>
+        <w:shd w:val="clear" w:color="auto" w:fill="1E1E1E"/>
+        <w:spacing w:after="0" w:line="285" w:lineRule="atLeast"/>
+        <w:rPr>
+          <w:rFonts w:ascii="Consolas" w:eastAsia="Times New Roman" w:hAnsi="Consolas" w:cs="Times New Roman"/>
+          <w:color w:val="D4D4D4"/>
+          <w:kern w:val="0"/>
+          <w:sz w:val="21"/>
+          <w:szCs w:val="21"/>
+          <w14:ligatures w14:val="none"/>
+        </w:rPr>
+      </w:pPr>
+      <w:r>
+        <w:rPr>
+          <w:rFonts w:ascii="Consolas" w:eastAsia="Times New Roman" w:hAnsi="Consolas" w:cs="Times New Roman"/>
+          <w:color w:val="D4D4D4"/>
+          <w:kern w:val="0"/>
+          <w:sz w:val="21"/>
+          <w:szCs w:val="21"/>
+          <w14:ligatures w14:val="none"/>
+        </w:rPr>
+        <w:t xml:space="preserve">    </w:t>
+      </w:r>
+      <w:r>
+        <w:rPr>
+          <w:rFonts w:ascii="Consolas" w:eastAsia="Times New Roman" w:hAnsi="Consolas" w:cs="Times New Roman"/>
+          <w:color w:val="CE9178"/>
+          <w:kern w:val="0"/>
+          <w:sz w:val="21"/>
+          <w:szCs w:val="21"/>
+          <w14:ligatures w14:val="none"/>
+        </w:rPr>
+        <w:t>"/"</w:t>
+      </w:r>
+      <w:r>
+        <w:rPr>
+          <w:rFonts w:ascii="Consolas" w:eastAsia="Times New Roman" w:hAnsi="Consolas" w:cs="Times New Roman"/>
+          <w:color w:val="D4D4D4"/>
+          <w:kern w:val="0"/>
+          <w:sz w:val="21"/>
+          <w:szCs w:val="21"/>
+          <w14:ligatures w14:val="none"/>
+        </w:rPr>
+        <w:t>,</w:t>
+      </w:r>
+    </w:p>
+    <w:p>
+      <w:pPr>
+        <w:shd w:val="clear" w:color="auto" w:fill="1E1E1E"/>
+        <w:spacing w:after="0" w:line="285" w:lineRule="atLeast"/>
+        <w:rPr>
+          <w:rFonts w:ascii="Consolas" w:eastAsia="Times New Roman" w:hAnsi="Consolas" w:cs="Times New Roman"/>
+          <w:color w:val="D4D4D4"/>
+          <w:kern w:val="0"/>
+          <w:sz w:val="21"/>
+          <w:szCs w:val="21"/>
+          <w14:ligatures w14:val="none"/>
+        </w:rPr>
+      </w:pPr>
+      <w:r>
+        <w:rPr>
+          <w:rFonts w:ascii="Consolas" w:eastAsia="Times New Roman" w:hAnsi="Consolas" w:cs="Times New Roman"/>
+          <w:color w:val="D4D4D4"/>
+          <w:kern w:val="0"/>
+          <w:sz w:val="21"/>
+          <w:szCs w:val="21"/>
+          <w14:ligatures w14:val="none"/>
+        </w:rPr>
+        <w:t>    [</w:t>
+      </w:r>
+    </w:p>
+    <w:p>
+      <w:pPr>
+        <w:shd w:val="clear" w:color="auto" w:fill="1E1E1E"/>
+        <w:spacing w:after="0" w:line="285" w:lineRule="atLeast"/>
+        <w:rPr>
+          <w:rFonts w:ascii="Consolas" w:eastAsia="Times New Roman" w:hAnsi="Consolas" w:cs="Times New Roman"/>
+          <w:color w:val="D4D4D4"/>
+          <w:kern w:val="0"/>
+          <w:sz w:val="21"/>
+          <w:szCs w:val="21"/>
+          <w14:ligatures w14:val="none"/>
+        </w:rPr>
+      </w:pPr>
+      <w:r>
+        <w:rPr>
+          <w:rFonts w:ascii="Consolas" w:eastAsia="Times New Roman" w:hAnsi="Consolas" w:cs="Times New Roman"/>
+          <w:color w:val="D4D4D4"/>
+          <w:kern w:val="0"/>
+          <w:sz w:val="21"/>
+          <w:szCs w:val="21"/>
+          <w14:ligatures w14:val="none"/>
+        </w:rPr>
+        <w:t xml:space="preserve">        </w:t>
+      </w:r>
+      <w:r>
+        <w:rPr>
+          <w:rFonts w:ascii="Consolas" w:eastAsia="Times New Roman" w:hAnsi="Consolas" w:cs="Times New Roman"/>
+          <w:color w:val="DCDCAA"/>
+          <w:kern w:val="0"/>
+          <w:sz w:val="21"/>
+          <w:szCs w:val="21"/>
+          <w14:ligatures w14:val="none"/>
+        </w:rPr>
+        <w:t>check</w:t>
+      </w:r>
+      <w:r>
+        <w:rPr>
+          <w:rFonts w:ascii="Consolas" w:eastAsia="Times New Roman" w:hAnsi="Consolas" w:cs="Times New Roman"/>
+          <w:color w:val="D4D4D4"/>
+          <w:kern w:val="0"/>
+          <w:sz w:val="21"/>
+          <w:szCs w:val="21"/>
+          <w14:ligatures w14:val="none"/>
+        </w:rPr>
+        <w:t>(</w:t>
+      </w:r>
+      <w:r>
+        <w:rPr>
+          <w:rFonts w:ascii="Consolas" w:eastAsia="Times New Roman" w:hAnsi="Consolas" w:cs="Times New Roman"/>
+          <w:color w:val="CE9178"/>
+          <w:kern w:val="0"/>
+          <w:sz w:val="21"/>
+          <w:szCs w:val="21"/>
+          <w14:ligatures w14:val="none"/>
+        </w:rPr>
+        <w:t>"username"</w:t>
+      </w:r>
+      <w:r>
+        <w:rPr>
+          <w:rFonts w:ascii="Consolas" w:eastAsia="Times New Roman" w:hAnsi="Consolas" w:cs="Times New Roman"/>
+          <w:color w:val="D4D4D4"/>
+          <w:kern w:val="0"/>
+          <w:sz w:val="21"/>
+          <w:szCs w:val="21"/>
+          <w14:ligatures w14:val="none"/>
+        </w:rPr>
+        <w:t>).</w:t>
+      </w:r>
+      <w:r>
+        <w:rPr>
+          <w:rFonts w:ascii="Consolas" w:eastAsia="Times New Roman" w:hAnsi="Consolas" w:cs="Times New Roman"/>
+          <w:color w:val="DCDCAA"/>
+          <w:kern w:val="0"/>
+          <w:sz w:val="21"/>
+          <w:szCs w:val="21"/>
+          <w14:ligatures w14:val="none"/>
+        </w:rPr>
+        <w:t>notEmpty</w:t>
+      </w:r>
+      <w:r>
+        <w:rPr>
+          <w:rFonts w:ascii="Consolas" w:eastAsia="Times New Roman" w:hAnsi="Consolas" w:cs="Times New Roman"/>
+          <w:color w:val="D4D4D4"/>
+          <w:kern w:val="0"/>
+          <w:sz w:val="21"/>
+          <w:szCs w:val="21"/>
+          <w14:ligatures w14:val="none"/>
+        </w:rPr>
+        <w:t>().</w:t>
+      </w:r>
+      <w:r>
+        <w:rPr>
+          <w:rFonts w:ascii="Consolas" w:eastAsia="Times New Roman" w:hAnsi="Consolas" w:cs="Times New Roman"/>
+          <w:color w:val="DCDCAA"/>
+          <w:kern w:val="0"/>
+          <w:sz w:val="21"/>
+          <w:szCs w:val="21"/>
+          <w14:ligatures w14:val="none"/>
+        </w:rPr>
+        <w:t>withMessage</w:t>
+      </w:r>
+      <w:r>
+        <w:rPr>
+          <w:rFonts w:ascii="Consolas" w:eastAsia="Times New Roman" w:hAnsi="Consolas" w:cs="Times New Roman"/>
+          <w:color w:val="D4D4D4"/>
+          <w:kern w:val="0"/>
+          <w:sz w:val="21"/>
+          <w:szCs w:val="21"/>
+          <w14:ligatures w14:val="none"/>
+        </w:rPr>
+        <w:t>(</w:t>
+      </w:r>
+      <w:r>
+        <w:rPr>
+          <w:rFonts w:ascii="Consolas" w:eastAsia="Times New Roman" w:hAnsi="Consolas" w:cs="Times New Roman"/>
+          <w:color w:val="CE9178"/>
+          <w:kern w:val="0"/>
+          <w:sz w:val="21"/>
+          <w:szCs w:val="21"/>
+          <w14:ligatures w14:val="none"/>
+        </w:rPr>
+        <w:t>'username cannot be empty'</w:t>
+      </w:r>
+      <w:r>
+        <w:rPr>
+          <w:rFonts w:ascii="Consolas" w:eastAsia="Times New Roman" w:hAnsi="Consolas" w:cs="Times New Roman"/>
+          <w:color w:val="D4D4D4"/>
+          <w:kern w:val="0"/>
+          <w:sz w:val="21"/>
+          <w:szCs w:val="21"/>
+          <w14:ligatures w14:val="none"/>
+        </w:rPr>
+        <w:t xml:space="preserve">), </w:t>
+      </w:r>
+    </w:p>
+    <w:p>
+      <w:pPr>
+        <w:shd w:val="clear" w:color="auto" w:fill="1E1E1E"/>
+        <w:spacing w:after="0" w:line="285" w:lineRule="atLeast"/>
+        <w:rPr>
+          <w:rFonts w:ascii="Consolas" w:eastAsia="Times New Roman" w:hAnsi="Consolas" w:cs="Times New Roman"/>
+          <w:color w:val="D4D4D4"/>
+          <w:kern w:val="0"/>
+          <w:sz w:val="21"/>
+          <w:szCs w:val="21"/>
+          <w14:ligatures w14:val="none"/>
+        </w:rPr>
+      </w:pPr>
+      <w:r>
+        <w:rPr>
+          <w:rFonts w:ascii="Consolas" w:eastAsia="Times New Roman" w:hAnsi="Consolas" w:cs="Times New Roman"/>
+          <w:color w:val="D4D4D4"/>
+          <w:kern w:val="0"/>
+          <w:sz w:val="21"/>
+          <w:szCs w:val="21"/>
+          <w14:ligatures w14:val="none"/>
+        </w:rPr>
+        <w:t xml:space="preserve">        </w:t>
+      </w:r>
+      <w:r>
+        <w:rPr>
+          <w:rFonts w:ascii="Consolas" w:eastAsia="Times New Roman" w:hAnsi="Consolas" w:cs="Times New Roman"/>
+          <w:color w:val="DCDCAA"/>
+          <w:kern w:val="0"/>
+          <w:sz w:val="21"/>
+          <w:szCs w:val="21"/>
+          <w14:ligatures w14:val="none"/>
+        </w:rPr>
+        <w:t>check</w:t>
+      </w:r>
+      <w:r>
+        <w:rPr>
+          <w:rFonts w:ascii="Consolas" w:eastAsia="Times New Roman" w:hAnsi="Consolas" w:cs="Times New Roman"/>
+          <w:color w:val="D4D4D4"/>
+          <w:kern w:val="0"/>
+          <w:sz w:val="21"/>
+          <w:szCs w:val="21"/>
+          <w14:ligatures w14:val="none"/>
+        </w:rPr>
+        <w:t>(</w:t>
+      </w:r>
+      <w:r>
+        <w:rPr>
+          <w:rFonts w:ascii="Consolas" w:eastAsia="Times New Roman" w:hAnsi="Consolas" w:cs="Times New Roman"/>
+          <w:color w:val="CE9178"/>
+          <w:kern w:val="0"/>
+          <w:sz w:val="21"/>
+          <w:szCs w:val="21"/>
+          <w14:ligatures w14:val="none"/>
+        </w:rPr>
+        <w:t>"password"</w:t>
+      </w:r>
+      <w:r>
+        <w:rPr>
+          <w:rFonts w:ascii="Consolas" w:eastAsia="Times New Roman" w:hAnsi="Consolas" w:cs="Times New Roman"/>
+          <w:color w:val="D4D4D4"/>
+          <w:kern w:val="0"/>
+          <w:sz w:val="21"/>
+          <w:szCs w:val="21"/>
+          <w14:ligatures w14:val="none"/>
+        </w:rPr>
+        <w:t>).</w:t>
+      </w:r>
+      <w:r>
+        <w:rPr>
+          <w:rFonts w:ascii="Consolas" w:eastAsia="Times New Roman" w:hAnsi="Consolas" w:cs="Times New Roman"/>
+          <w:color w:val="DCDCAA"/>
+          <w:kern w:val="0"/>
+          <w:sz w:val="21"/>
+          <w:szCs w:val="21"/>
+          <w14:ligatures w14:val="none"/>
+        </w:rPr>
+        <w:t>notEmpty</w:t>
+      </w:r>
+      <w:r>
+        <w:rPr>
+          <w:rFonts w:ascii="Consolas" w:eastAsia="Times New Roman" w:hAnsi="Consolas" w:cs="Times New Roman"/>
+          <w:color w:val="D4D4D4"/>
+          <w:kern w:val="0"/>
+          <w:sz w:val="21"/>
+          <w:szCs w:val="21"/>
+          <w14:ligatures w14:val="none"/>
+        </w:rPr>
+        <w:t>().</w:t>
+      </w:r>
+      <w:r>
+        <w:rPr>
+          <w:rFonts w:ascii="Consolas" w:eastAsia="Times New Roman" w:hAnsi="Consolas" w:cs="Times New Roman"/>
+          <w:color w:val="DCDCAA"/>
+          <w:kern w:val="0"/>
+          <w:sz w:val="21"/>
+          <w:szCs w:val="21"/>
+          <w14:ligatures w14:val="none"/>
+        </w:rPr>
+        <w:t>withMessage</w:t>
+      </w:r>
+      <w:r>
+        <w:rPr>
+          <w:rFonts w:ascii="Consolas" w:eastAsia="Times New Roman" w:hAnsi="Consolas" w:cs="Times New Roman"/>
+          <w:color w:val="D4D4D4"/>
+          <w:kern w:val="0"/>
+          <w:sz w:val="21"/>
+          <w:szCs w:val="21"/>
+          <w14:ligatures w14:val="none"/>
+        </w:rPr>
+        <w:t>(</w:t>
+      </w:r>
+      <w:r>
+        <w:rPr>
+          <w:rFonts w:ascii="Consolas" w:eastAsia="Times New Roman" w:hAnsi="Consolas" w:cs="Times New Roman"/>
+          <w:color w:val="CE9178"/>
+          <w:kern w:val="0"/>
+          <w:sz w:val="21"/>
+          <w:szCs w:val="21"/>
+          <w14:ligatures w14:val="none"/>
+        </w:rPr>
+        <w:t>'password cannot be empty'</w:t>
+      </w:r>
+      <w:r>
+        <w:rPr>
+          <w:rFonts w:ascii="Consolas" w:eastAsia="Times New Roman" w:hAnsi="Consolas" w:cs="Times New Roman"/>
+          <w:color w:val="D4D4D4"/>
+          <w:kern w:val="0"/>
+          <w:sz w:val="21"/>
+          <w:szCs w:val="21"/>
+          <w14:ligatures w14:val="none"/>
+        </w:rPr>
+        <w:t>)</w:t>
+      </w:r>
+    </w:p>
+    <w:p>
+      <w:pPr>
+        <w:shd w:val="clear" w:color="auto" w:fill="1E1E1E"/>
+        <w:spacing w:after="0" w:line="285" w:lineRule="atLeast"/>
+        <w:rPr>
+          <w:rFonts w:ascii="Consolas" w:eastAsia="Times New Roman" w:hAnsi="Consolas" w:cs="Times New Roman"/>
+          <w:color w:val="D4D4D4"/>
+          <w:kern w:val="0"/>
+          <w:sz w:val="21"/>
+          <w:szCs w:val="21"/>
+          <w14:ligatures w14:val="none"/>
+        </w:rPr>
+      </w:pPr>
+      <w:r>
+        <w:rPr>
+          <w:rFonts w:ascii="Consolas" w:eastAsia="Times New Roman" w:hAnsi="Consolas" w:cs="Times New Roman"/>
+          <w:color w:val="D4D4D4"/>
+          <w:kern w:val="0"/>
+          <w:sz w:val="21"/>
+          <w:szCs w:val="21"/>
+          <w14:ligatures w14:val="none"/>
+        </w:rPr>
+        <w:t>    ],</w:t>
+      </w:r>
+    </w:p>
+    <w:p>
+      <w:pPr>
+        <w:shd w:val="clear" w:color="auto" w:fill="1E1E1E"/>
+        <w:spacing w:after="0" w:line="285" w:lineRule="atLeast"/>
+        <w:rPr>
+          <w:rFonts w:ascii="Consolas" w:eastAsia="Times New Roman" w:hAnsi="Consolas" w:cs="Times New Roman"/>
+          <w:color w:val="D4D4D4"/>
+          <w:kern w:val="0"/>
+          <w:sz w:val="21"/>
+          <w:szCs w:val="21"/>
+          <w14:ligatures w14:val="none"/>
+        </w:rPr>
+      </w:pPr>
+      <w:r>
+        <w:rPr>
+          <w:rFonts w:ascii="Consolas" w:eastAsia="Times New Roman" w:hAnsi="Consolas" w:cs="Times New Roman"/>
+          <w:color w:val="D4D4D4"/>
+          <w:kern w:val="0"/>
+          <w:sz w:val="21"/>
+          <w:szCs w:val="21"/>
+          <w14:ligatures w14:val="none"/>
+        </w:rPr>
+        <w:t>    (</w:t>
+      </w:r>
+      <w:r>
+        <w:rPr>
+          <w:rFonts w:ascii="Consolas" w:eastAsia="Times New Roman" w:hAnsi="Consolas" w:cs="Times New Roman"/>
+          <w:color w:val="9CDCFE"/>
+          <w:kern w:val="0"/>
+          <w:sz w:val="21"/>
+          <w:szCs w:val="21"/>
+          <w14:ligatures w14:val="none"/>
+        </w:rPr>
+        <w:t>req</w:t>
+      </w:r>
+      <w:r>
+        <w:rPr>
+          <w:rFonts w:ascii="Consolas" w:eastAsia="Times New Roman" w:hAnsi="Consolas" w:cs="Times New Roman"/>
+          <w:color w:val="D4D4D4"/>
+          <w:kern w:val="0"/>
+          <w:sz w:val="21"/>
+          <w:szCs w:val="21"/>
+          <w14:ligatures w14:val="none"/>
+        </w:rPr>
+        <w:t xml:space="preserve">, </w:t>
+      </w:r>
+      <w:r>
+        <w:rPr>
+          <w:rFonts w:ascii="Consolas" w:eastAsia="Times New Roman" w:hAnsi="Consolas" w:cs="Times New Roman"/>
+          <w:color w:val="9CDCFE"/>
+          <w:kern w:val="0"/>
+          <w:sz w:val="21"/>
+          <w:szCs w:val="21"/>
+          <w14:ligatures w14:val="none"/>
+        </w:rPr>
+        <w:t>res</w:t>
+      </w:r>
+      <w:r>
+        <w:rPr>
+          <w:rFonts w:ascii="Consolas" w:eastAsia="Times New Roman" w:hAnsi="Consolas" w:cs="Times New Roman"/>
+          <w:color w:val="D4D4D4"/>
+          <w:kern w:val="0"/>
+          <w:sz w:val="21"/>
+          <w:szCs w:val="21"/>
+          <w14:ligatures w14:val="none"/>
+        </w:rPr>
+        <w:t xml:space="preserve">) </w:t>
+      </w:r>
+      <w:r>
+        <w:rPr>
+          <w:rFonts w:ascii="Consolas" w:eastAsia="Times New Roman" w:hAnsi="Consolas" w:cs="Times New Roman"/>
+          <w:color w:val="569CD6"/>
+          <w:kern w:val="0"/>
+          <w:sz w:val="21"/>
+          <w:szCs w:val="21"/>
+          <w14:ligatures w14:val="none"/>
+        </w:rPr>
+        <w:t>=&gt;</w:t>
+      </w:r>
+      <w:r>
+        <w:rPr>
+          <w:rFonts w:ascii="Consolas" w:eastAsia="Times New Roman" w:hAnsi="Consolas" w:cs="Times New Roman"/>
+          <w:color w:val="D4D4D4"/>
+          <w:kern w:val="0"/>
+          <w:sz w:val="21"/>
+          <w:szCs w:val="21"/>
+          <w14:ligatures w14:val="none"/>
+        </w:rPr>
+        <w:t xml:space="preserve"> {</w:t>
+      </w:r>
+    </w:p>
+    <w:p>
+      <w:pPr>
+        <w:shd w:val="clear" w:color="auto" w:fill="1E1E1E"/>
+        <w:spacing w:after="0" w:line="285" w:lineRule="atLeast"/>
+        <w:rPr>
+          <w:rFonts w:ascii="Consolas" w:eastAsia="Times New Roman" w:hAnsi="Consolas" w:cs="Times New Roman"/>
+          <w:color w:val="D4D4D4"/>
+          <w:kern w:val="0"/>
+          <w:sz w:val="21"/>
+          <w:szCs w:val="21"/>
+          <w14:ligatures w14:val="none"/>
+        </w:rPr>
+      </w:pPr>
+      <w:r>
+        <w:rPr>
+          <w:rFonts w:ascii="Consolas" w:eastAsia="Times New Roman" w:hAnsi="Consolas" w:cs="Times New Roman"/>
+          <w:color w:val="D4D4D4"/>
+          <w:kern w:val="0"/>
+          <w:sz w:val="21"/>
+          <w:szCs w:val="21"/>
+          <w14:ligatures w14:val="none"/>
+        </w:rPr>
+        <w:t xml:space="preserve">        </w:t>
+      </w:r>
+      <w:r>
+        <w:rPr>
+          <w:rFonts w:ascii="Consolas" w:eastAsia="Times New Roman" w:hAnsi="Consolas" w:cs="Times New Roman"/>
+          <w:color w:val="569CD6"/>
+          <w:kern w:val="0"/>
+          <w:sz w:val="21"/>
+          <w:szCs w:val="21"/>
+          <w14:ligatures w14:val="none"/>
+        </w:rPr>
+        <w:t>const</w:t>
+      </w:r>
+      <w:r>
+        <w:rPr>
+          <w:rFonts w:ascii="Consolas" w:eastAsia="Times New Roman" w:hAnsi="Consolas" w:cs="Times New Roman"/>
+          <w:color w:val="D4D4D4"/>
+          <w:kern w:val="0"/>
+          <w:sz w:val="21"/>
+          <w:szCs w:val="21"/>
+          <w14:ligatures w14:val="none"/>
+        </w:rPr>
+        <w:t xml:space="preserve"> </w:t>
+      </w:r>
+      <w:r>
+        <w:rPr>
+          <w:rFonts w:ascii="Consolas" w:eastAsia="Times New Roman" w:hAnsi="Consolas" w:cs="Times New Roman"/>
+          <w:color w:val="4FC1FF"/>
+          <w:kern w:val="0"/>
+          <w:sz w:val="21"/>
+          <w:szCs w:val="21"/>
+          <w14:ligatures w14:val="none"/>
+        </w:rPr>
+        <w:t>errors</w:t>
+      </w:r>
+      <w:r>
+        <w:rPr>
+          <w:rFonts w:ascii="Consolas" w:eastAsia="Times New Roman" w:hAnsi="Consolas" w:cs="Times New Roman"/>
+          <w:color w:val="D4D4D4"/>
+          <w:kern w:val="0"/>
+          <w:sz w:val="21"/>
+          <w:szCs w:val="21"/>
+          <w14:ligatures w14:val="none"/>
+        </w:rPr>
+        <w:t xml:space="preserve"> = </w:t>
+      </w:r>
+      <w:r>
+        <w:rPr>
+          <w:rFonts w:ascii="Consolas" w:eastAsia="Times New Roman" w:hAnsi="Consolas" w:cs="Times New Roman"/>
+          <w:color w:val="DCDCAA"/>
+          <w:kern w:val="0"/>
+          <w:sz w:val="21"/>
+          <w:szCs w:val="21"/>
+          <w14:ligatures w14:val="none"/>
+        </w:rPr>
+        <w:t>validationResult</w:t>
+      </w:r>
+      <w:r>
+        <w:rPr>
+          <w:rFonts w:ascii="Consolas" w:eastAsia="Times New Roman" w:hAnsi="Consolas" w:cs="Times New Roman"/>
+          <w:color w:val="D4D4D4"/>
+          <w:kern w:val="0"/>
+          <w:sz w:val="21"/>
+          <w:szCs w:val="21"/>
+          <w14:ligatures w14:val="none"/>
+        </w:rPr>
+        <w:t>(</w:t>
+      </w:r>
+      <w:r>
+        <w:rPr>
+          <w:rFonts w:ascii="Consolas" w:eastAsia="Times New Roman" w:hAnsi="Consolas" w:cs="Times New Roman"/>
+          <w:color w:val="9CDCFE"/>
+          <w:kern w:val="0"/>
+          <w:sz w:val="21"/>
+          <w:szCs w:val="21"/>
+          <w14:ligatures w14:val="none"/>
+        </w:rPr>
+        <w:t>req</w:t>
+      </w:r>
+      <w:r>
+        <w:rPr>
+          <w:rFonts w:ascii="Consolas" w:eastAsia="Times New Roman" w:hAnsi="Consolas" w:cs="Times New Roman"/>
+          <w:color w:val="D4D4D4"/>
+          <w:kern w:val="0"/>
+          <w:sz w:val="21"/>
+          <w:szCs w:val="21"/>
+          <w14:ligatures w14:val="none"/>
+        </w:rPr>
+        <w:t>);</w:t>
+      </w:r>
+    </w:p>
+    <w:p>
+      <w:pPr>
+        <w:shd w:val="clear" w:color="auto" w:fill="1E1E1E"/>
+        <w:spacing w:after="0" w:line="285" w:lineRule="atLeast"/>
+        <w:rPr>
+          <w:rFonts w:ascii="Consolas" w:eastAsia="Times New Roman" w:hAnsi="Consolas" w:cs="Times New Roman"/>
+          <w:color w:val="D4D4D4"/>
+          <w:kern w:val="0"/>
+          <w:sz w:val="21"/>
+          <w:szCs w:val="21"/>
+          <w14:ligatures w14:val="none"/>
+        </w:rPr>
+      </w:pPr>
+    </w:p>
+    <w:p>
+      <w:pPr>
+        <w:shd w:val="clear" w:color="auto" w:fill="1E1E1E"/>
+        <w:spacing w:after="0" w:line="285" w:lineRule="atLeast"/>
+        <w:rPr>
+          <w:rFonts w:ascii="Consolas" w:eastAsia="Times New Roman" w:hAnsi="Consolas" w:cs="Times New Roman"/>
+          <w:color w:val="D4D4D4"/>
+          <w:kern w:val="0"/>
+          <w:sz w:val="21"/>
+          <w:szCs w:val="21"/>
+          <w14:ligatures w14:val="none"/>
+        </w:rPr>
+      </w:pPr>
+      <w:r>
+        <w:rPr>
+          <w:rFonts w:ascii="Consolas" w:eastAsia="Times New Roman" w:hAnsi="Consolas" w:cs="Times New Roman"/>
+          <w:color w:val="D4D4D4"/>
+          <w:kern w:val="0"/>
+          <w:sz w:val="21"/>
+          <w:szCs w:val="21"/>
+          <w14:ligatures w14:val="none"/>
+        </w:rPr>
+        <w:t xml:space="preserve">        </w:t>
+      </w:r>
+      <w:r>
+        <w:rPr>
+          <w:rFonts w:ascii="Consolas" w:eastAsia="Times New Roman" w:hAnsi="Consolas" w:cs="Times New Roman"/>
+          <w:color w:val="C586C0"/>
+          <w:kern w:val="0"/>
+          <w:sz w:val="21"/>
+          <w:szCs w:val="21"/>
+          <w14:ligatures w14:val="none"/>
+        </w:rPr>
+        <w:t>if</w:t>
+      </w:r>
+      <w:r>
+        <w:rPr>
+          <w:rFonts w:ascii="Consolas" w:eastAsia="Times New Roman" w:hAnsi="Consolas" w:cs="Times New Roman"/>
+          <w:color w:val="D4D4D4"/>
+          <w:kern w:val="0"/>
+          <w:sz w:val="21"/>
+          <w:szCs w:val="21"/>
+          <w14:ligatures w14:val="none"/>
+        </w:rPr>
+        <w:t xml:space="preserve"> (!</w:t>
+      </w:r>
+      <w:r>
+        <w:rPr>
+          <w:rFonts w:ascii="Consolas" w:eastAsia="Times New Roman" w:hAnsi="Consolas" w:cs="Times New Roman"/>
+          <w:color w:val="4FC1FF"/>
+          <w:kern w:val="0"/>
+          <w:sz w:val="21"/>
+          <w:szCs w:val="21"/>
+          <w14:ligatures w14:val="none"/>
+        </w:rPr>
+        <w:t>errors</w:t>
+      </w:r>
+      <w:r>
+        <w:rPr>
+          <w:rFonts w:ascii="Consolas" w:eastAsia="Times New Roman" w:hAnsi="Consolas" w:cs="Times New Roman"/>
+          <w:color w:val="D4D4D4"/>
+          <w:kern w:val="0"/>
+          <w:sz w:val="21"/>
+          <w:szCs w:val="21"/>
+          <w14:ligatures w14:val="none"/>
+        </w:rPr>
+        <w:t>.</w:t>
+      </w:r>
+      <w:r>
+        <w:rPr>
+          <w:rFonts w:ascii="Consolas" w:eastAsia="Times New Roman" w:hAnsi="Consolas" w:cs="Times New Roman"/>
+          <w:color w:val="DCDCAA"/>
+          <w:kern w:val="0"/>
+          <w:sz w:val="21"/>
+          <w:szCs w:val="21"/>
+          <w14:ligatures w14:val="none"/>
+        </w:rPr>
+        <w:t>isEmpty</w:t>
+      </w:r>
+      <w:r>
+        <w:rPr>
+          <w:rFonts w:ascii="Consolas" w:eastAsia="Times New Roman" w:hAnsi="Consolas" w:cs="Times New Roman"/>
+          <w:color w:val="D4D4D4"/>
+          <w:kern w:val="0"/>
+          <w:sz w:val="21"/>
+          <w:szCs w:val="21"/>
+          <w14:ligatures w14:val="none"/>
+        </w:rPr>
+        <w:t>()) {</w:t>
+      </w:r>
+    </w:p>
+    <w:p>
+      <w:pPr>
+        <w:shd w:val="clear" w:color="auto" w:fill="1E1E1E"/>
+        <w:spacing w:after="0" w:line="285" w:lineRule="atLeast"/>
+        <w:rPr>
+          <w:rFonts w:ascii="Consolas" w:eastAsia="Times New Roman" w:hAnsi="Consolas" w:cs="Times New Roman"/>
+          <w:color w:val="D4D4D4"/>
+          <w:kern w:val="0"/>
+          <w:sz w:val="21"/>
+          <w:szCs w:val="21"/>
+          <w14:ligatures w14:val="none"/>
+        </w:rPr>
+      </w:pPr>
+      <w:r>
+        <w:rPr>
+          <w:rFonts w:ascii="Consolas" w:eastAsia="Times New Roman" w:hAnsi="Consolas" w:cs="Times New Roman"/>
+          <w:color w:val="9CDCFE"/>
+          <w:kern w:val="0"/>
+          <w:sz w:val="21"/>
+          <w:szCs w:val="21"/>
+          <w14:ligatures w14:val="none"/>
+        </w:rPr>
+        <w:t>            res</w:t>
+      </w:r>
+      <w:r>
+        <w:rPr>
+          <w:rFonts w:ascii="Consolas" w:eastAsia="Times New Roman" w:hAnsi="Consolas" w:cs="Times New Roman"/>
+          <w:color w:val="D4D4D4"/>
+          <w:kern w:val="0"/>
+          <w:sz w:val="21"/>
+          <w:szCs w:val="21"/>
+          <w14:ligatures w14:val="none"/>
+        </w:rPr>
+        <w:t>.</w:t>
+      </w:r>
+      <w:r>
+        <w:rPr>
+          <w:rFonts w:ascii="Consolas" w:eastAsia="Times New Roman" w:hAnsi="Consolas" w:cs="Times New Roman"/>
+          <w:color w:val="DCDCAA"/>
+          <w:kern w:val="0"/>
+          <w:sz w:val="21"/>
+          <w:szCs w:val="21"/>
+          <w14:ligatures w14:val="none"/>
+        </w:rPr>
+        <w:t>status</w:t>
+      </w:r>
+      <w:r>
+        <w:rPr>
+          <w:rFonts w:ascii="Consolas" w:eastAsia="Times New Roman" w:hAnsi="Consolas" w:cs="Times New Roman"/>
+          <w:color w:val="D4D4D4"/>
+          <w:kern w:val="0"/>
+          <w:sz w:val="21"/>
+          <w:szCs w:val="21"/>
+          <w14:ligatures w14:val="none"/>
+        </w:rPr>
+        <w:t>(</w:t>
+      </w:r>
+      <w:r>
+        <w:rPr>
+          <w:rFonts w:ascii="Consolas" w:eastAsia="Times New Roman" w:hAnsi="Consolas" w:cs="Times New Roman"/>
+          <w:color w:val="B5CEA8"/>
+          <w:kern w:val="0"/>
+          <w:sz w:val="21"/>
+          <w:szCs w:val="21"/>
+          <w14:ligatures w14:val="none"/>
+        </w:rPr>
+        <w:t>400</w:t>
+      </w:r>
+      <w:r>
+        <w:rPr>
+          <w:rFonts w:ascii="Consolas" w:eastAsia="Times New Roman" w:hAnsi="Consolas" w:cs="Times New Roman"/>
+          <w:color w:val="D4D4D4"/>
+          <w:kern w:val="0"/>
+          <w:sz w:val="21"/>
+          <w:szCs w:val="21"/>
+          <w14:ligatures w14:val="none"/>
+        </w:rPr>
+        <w:t>).</w:t>
+      </w:r>
+      <w:r>
+        <w:rPr>
+          <w:rFonts w:ascii="Consolas" w:eastAsia="Times New Roman" w:hAnsi="Consolas" w:cs="Times New Roman"/>
+          <w:color w:val="DCDCAA"/>
+          <w:kern w:val="0"/>
+          <w:sz w:val="21"/>
+          <w:szCs w:val="21"/>
+          <w14:ligatures w14:val="none"/>
+        </w:rPr>
+        <w:t>send</w:t>
+      </w:r>
+      <w:r>
+        <w:rPr>
+          <w:rFonts w:ascii="Consolas" w:eastAsia="Times New Roman" w:hAnsi="Consolas" w:cs="Times New Roman"/>
+          <w:color w:val="D4D4D4"/>
+          <w:kern w:val="0"/>
+          <w:sz w:val="21"/>
+          <w:szCs w:val="21"/>
+          <w14:ligatures w14:val="none"/>
+        </w:rPr>
+        <w:t xml:space="preserve">({ </w:t>
+      </w:r>
+      <w:r>
+        <w:rPr>
+          <w:rFonts w:ascii="Consolas" w:eastAsia="Times New Roman" w:hAnsi="Consolas" w:cs="Times New Roman"/>
+          <w:color w:val="9CDCFE"/>
+          <w:kern w:val="0"/>
+          <w:sz w:val="21"/>
+          <w:szCs w:val="21"/>
+          <w14:ligatures w14:val="none"/>
+        </w:rPr>
+        <w:t>errors</w:t>
+      </w:r>
+      <w:r>
+        <w:rPr>
+          <w:rFonts w:ascii="Consolas" w:eastAsia="Times New Roman" w:hAnsi="Consolas" w:cs="Times New Roman"/>
+          <w:color w:val="D4D4D4"/>
+          <w:kern w:val="0"/>
+          <w:sz w:val="21"/>
+          <w:szCs w:val="21"/>
+          <w14:ligatures w14:val="none"/>
+        </w:rPr>
+        <w:t>:</w:t>
+      </w:r>
+      <w:r>
+        <w:rPr>
+          <w:rFonts w:ascii="Consolas" w:eastAsia="Times New Roman" w:hAnsi="Consolas" w:cs="Times New Roman"/>
+          <w:color w:val="9CDCFE"/>
+          <w:kern w:val="0"/>
+          <w:sz w:val="21"/>
+          <w:szCs w:val="21"/>
+          <w14:ligatures w14:val="none"/>
+        </w:rPr>
+        <w:t xml:space="preserve"> </w:t>
+      </w:r>
+      <w:r>
+        <w:rPr>
+          <w:rFonts w:ascii="Consolas" w:eastAsia="Times New Roman" w:hAnsi="Consolas" w:cs="Times New Roman"/>
+          <w:color w:val="4FC1FF"/>
+          <w:kern w:val="0"/>
+          <w:sz w:val="21"/>
+          <w:szCs w:val="21"/>
+          <w14:ligatures w14:val="none"/>
+        </w:rPr>
+        <w:t>errors</w:t>
+      </w:r>
+      <w:r>
+        <w:rPr>
+          <w:rFonts w:ascii="Consolas" w:eastAsia="Times New Roman" w:hAnsi="Consolas" w:cs="Times New Roman"/>
+          <w:color w:val="D4D4D4"/>
+          <w:kern w:val="0"/>
+          <w:sz w:val="21"/>
+          <w:szCs w:val="21"/>
+          <w14:ligatures w14:val="none"/>
+        </w:rPr>
+        <w:t>.</w:t>
+      </w:r>
+      <w:r>
+        <w:rPr>
+          <w:rFonts w:ascii="Consolas" w:eastAsia="Times New Roman" w:hAnsi="Consolas" w:cs="Times New Roman"/>
+          <w:color w:val="DCDCAA"/>
+          <w:kern w:val="0"/>
+          <w:sz w:val="21"/>
+          <w:szCs w:val="21"/>
+          <w14:ligatures w14:val="none"/>
+        </w:rPr>
+        <w:t>array</w:t>
+      </w:r>
+      <w:r>
+        <w:rPr>
+          <w:rFonts w:ascii="Consolas" w:eastAsia="Times New Roman" w:hAnsi="Consolas" w:cs="Times New Roman"/>
+          <w:color w:val="D4D4D4"/>
+          <w:kern w:val="0"/>
+          <w:sz w:val="21"/>
+          <w:szCs w:val="21"/>
+          <w14:ligatures w14:val="none"/>
+        </w:rPr>
+        <w:t>() });</w:t>
+      </w:r>
+    </w:p>
+    <w:p>
+      <w:pPr>
+        <w:shd w:val="clear" w:color="auto" w:fill="1E1E1E"/>
+        <w:spacing w:after="0" w:line="285" w:lineRule="atLeast"/>
+        <w:rPr>
+          <w:rFonts w:ascii="Consolas" w:eastAsia="Times New Roman" w:hAnsi="Consolas" w:cs="Times New Roman"/>
+          <w:color w:val="D4D4D4"/>
+          <w:kern w:val="0"/>
+          <w:sz w:val="21"/>
+          <w:szCs w:val="21"/>
+          <w14:ligatures w14:val="none"/>
+        </w:rPr>
+      </w:pPr>
+      <w:r>
+        <w:rPr>
+          <w:rFonts w:ascii="Consolas" w:eastAsia="Times New Roman" w:hAnsi="Consolas" w:cs="Times New Roman"/>
+          <w:color w:val="D4D4D4"/>
+          <w:kern w:val="0"/>
+          <w:sz w:val="21"/>
+          <w:szCs w:val="21"/>
+          <w14:ligatures w14:val="none"/>
+        </w:rPr>
+        <w:t>        }</w:t>
+      </w:r>
+    </w:p>
+    <w:p>
+      <w:pPr>
+        <w:shd w:val="clear" w:color="auto" w:fill="1E1E1E"/>
+        <w:spacing w:after="0" w:line="285" w:lineRule="atLeast"/>
+        <w:rPr>
+          <w:rFonts w:ascii="Consolas" w:eastAsia="Times New Roman" w:hAnsi="Consolas" w:cs="Times New Roman"/>
+          <w:color w:val="D4D4D4"/>
+          <w:kern w:val="0"/>
+          <w:sz w:val="21"/>
+          <w:szCs w:val="21"/>
+          <w14:ligatures w14:val="none"/>
+        </w:rPr>
+      </w:pPr>
+    </w:p>
+    <w:p>
+      <w:pPr>
+        <w:shd w:val="clear" w:color="auto" w:fill="1E1E1E"/>
+        <w:spacing w:after="0" w:line="285" w:lineRule="atLeast"/>
+        <w:rPr>
+          <w:rFonts w:ascii="Consolas" w:eastAsia="Times New Roman" w:hAnsi="Consolas" w:cs="Times New Roman"/>
+          <w:color w:val="D4D4D4"/>
+          <w:kern w:val="0"/>
+          <w:sz w:val="21"/>
+          <w:szCs w:val="21"/>
+          <w14:ligatures w14:val="none"/>
+        </w:rPr>
+      </w:pPr>
+      <w:r>
+        <w:rPr>
+          <w:rFonts w:ascii="Consolas" w:eastAsia="Times New Roman" w:hAnsi="Consolas" w:cs="Times New Roman"/>
+          <w:color w:val="D4D4D4"/>
+          <w:kern w:val="0"/>
+          <w:sz w:val="21"/>
+          <w:szCs w:val="21"/>
+          <w14:ligatures w14:val="none"/>
+        </w:rPr>
+        <w:t xml:space="preserve">        </w:t>
+      </w:r>
+      <w:r>
+        <w:rPr>
+          <w:rFonts w:ascii="Consolas" w:eastAsia="Times New Roman" w:hAnsi="Consolas" w:cs="Times New Roman"/>
+          <w:color w:val="569CD6"/>
+          <w:kern w:val="0"/>
+          <w:sz w:val="21"/>
+          <w:szCs w:val="21"/>
+          <w14:ligatures w14:val="none"/>
+        </w:rPr>
+        <w:t>const</w:t>
+      </w:r>
+      <w:r>
+        <w:rPr>
+          <w:rFonts w:ascii="Consolas" w:eastAsia="Times New Roman" w:hAnsi="Consolas" w:cs="Times New Roman"/>
+          <w:color w:val="D4D4D4"/>
+          <w:kern w:val="0"/>
+          <w:sz w:val="21"/>
+          <w:szCs w:val="21"/>
+          <w14:ligatures w14:val="none"/>
+        </w:rPr>
+        <w:t xml:space="preserve"> { </w:t>
+      </w:r>
+      <w:r>
+        <w:rPr>
+          <w:rFonts w:ascii="Consolas" w:eastAsia="Times New Roman" w:hAnsi="Consolas" w:cs="Times New Roman"/>
+          <w:color w:val="4FC1FF"/>
+          <w:kern w:val="0"/>
+          <w:sz w:val="21"/>
+          <w:szCs w:val="21"/>
+          <w14:ligatures w14:val="none"/>
+        </w:rPr>
+        <w:t>username</w:t>
+      </w:r>
+      <w:r>
+        <w:rPr>
+          <w:rFonts w:ascii="Consolas" w:eastAsia="Times New Roman" w:hAnsi="Consolas" w:cs="Times New Roman"/>
+          <w:color w:val="D4D4D4"/>
+          <w:kern w:val="0"/>
+          <w:sz w:val="21"/>
+          <w:szCs w:val="21"/>
+          <w14:ligatures w14:val="none"/>
+        </w:rPr>
+        <w:t xml:space="preserve">, </w:t>
+      </w:r>
+      <w:r>
+        <w:rPr>
+          <w:rFonts w:ascii="Consolas" w:eastAsia="Times New Roman" w:hAnsi="Consolas" w:cs="Times New Roman"/>
+          <w:color w:val="4FC1FF"/>
+          <w:kern w:val="0"/>
+          <w:sz w:val="21"/>
+          <w:szCs w:val="21"/>
+          <w14:ligatures w14:val="none"/>
+        </w:rPr>
+        <w:t>password</w:t>
+      </w:r>
+      <w:r>
+        <w:rPr>
+          <w:rFonts w:ascii="Consolas" w:eastAsia="Times New Roman" w:hAnsi="Consolas" w:cs="Times New Roman"/>
+          <w:color w:val="D4D4D4"/>
+          <w:kern w:val="0"/>
+          <w:sz w:val="21"/>
+          <w:szCs w:val="21"/>
+          <w14:ligatures w14:val="none"/>
+        </w:rPr>
+        <w:t xml:space="preserve"> } =</w:t>
+      </w:r>
+      <w:r>
+        <w:rPr>
+          <w:rFonts w:ascii="Consolas" w:eastAsia="Times New Roman" w:hAnsi="Consolas" w:cs="Times New Roman"/>
+          <w:color w:val="9CDCFE"/>
+          <w:kern w:val="0"/>
+          <w:sz w:val="21"/>
+          <w:szCs w:val="21"/>
+          <w14:ligatures w14:val="none"/>
+        </w:rPr>
+        <w:t xml:space="preserve"> req</w:t>
+      </w:r>
+      <w:r>
+        <w:rPr>
+          <w:rFonts w:ascii="Consolas" w:eastAsia="Times New Roman" w:hAnsi="Consolas" w:cs="Times New Roman"/>
+          <w:color w:val="D4D4D4"/>
+          <w:kern w:val="0"/>
+          <w:sz w:val="21"/>
+          <w:szCs w:val="21"/>
+          <w14:ligatures w14:val="none"/>
+        </w:rPr>
+        <w:t>.</w:t>
+      </w:r>
+      <w:r>
+        <w:rPr>
+          <w:rFonts w:ascii="Consolas" w:eastAsia="Times New Roman" w:hAnsi="Consolas" w:cs="Times New Roman"/>
+          <w:color w:val="9CDCFE"/>
+          <w:kern w:val="0"/>
+          <w:sz w:val="21"/>
+          <w:szCs w:val="21"/>
+          <w14:ligatures w14:val="none"/>
+        </w:rPr>
+        <w:t>body</w:t>
+      </w:r>
+      <w:r>
+        <w:rPr>
+          <w:rFonts w:ascii="Consolas" w:eastAsia="Times New Roman" w:hAnsi="Consolas" w:cs="Times New Roman"/>
+          <w:color w:val="D4D4D4"/>
+          <w:kern w:val="0"/>
+          <w:sz w:val="21"/>
+          <w:szCs w:val="21"/>
+          <w14:ligatures w14:val="none"/>
+        </w:rPr>
+        <w:t>;</w:t>
+      </w:r>
+    </w:p>
+    <w:p>
+      <w:pPr>
+        <w:shd w:val="clear" w:color="auto" w:fill="1E1E1E"/>
+        <w:spacing w:after="0" w:line="285" w:lineRule="atLeast"/>
+        <w:rPr>
+          <w:rFonts w:ascii="Consolas" w:eastAsia="Times New Roman" w:hAnsi="Consolas" w:cs="Times New Roman"/>
+          <w:color w:val="D4D4D4"/>
+          <w:kern w:val="0"/>
+          <w:sz w:val="21"/>
+          <w:szCs w:val="21"/>
+          <w14:ligatures w14:val="none"/>
+        </w:rPr>
+      </w:pPr>
+      <w:r>
+        <w:rPr>
+          <w:rFonts w:ascii="Consolas" w:eastAsia="Times New Roman" w:hAnsi="Consolas" w:cs="Times New Roman"/>
+          <w:color w:val="D4D4D4"/>
+          <w:kern w:val="0"/>
+          <w:sz w:val="21"/>
+          <w:szCs w:val="21"/>
+          <w14:ligatures w14:val="none"/>
+        </w:rPr>
+        <w:t xml:space="preserve">        </w:t>
+      </w:r>
+      <w:r>
+        <w:rPr>
+          <w:rFonts w:ascii="Consolas" w:eastAsia="Times New Roman" w:hAnsi="Consolas" w:cs="Times New Roman"/>
+          <w:color w:val="C586C0"/>
+          <w:kern w:val="0"/>
+          <w:sz w:val="21"/>
+          <w:szCs w:val="21"/>
+          <w14:ligatures w14:val="none"/>
+        </w:rPr>
+        <w:t>if</w:t>
+      </w:r>
+      <w:r>
+        <w:rPr>
+          <w:rFonts w:ascii="Consolas" w:eastAsia="Times New Roman" w:hAnsi="Consolas" w:cs="Times New Roman"/>
+          <w:color w:val="D4D4D4"/>
+          <w:kern w:val="0"/>
+          <w:sz w:val="21"/>
+          <w:szCs w:val="21"/>
+          <w14:ligatures w14:val="none"/>
+        </w:rPr>
+        <w:t xml:space="preserve"> (</w:t>
+      </w:r>
+      <w:r>
+        <w:rPr>
+          <w:rFonts w:ascii="Consolas" w:eastAsia="Times New Roman" w:hAnsi="Consolas" w:cs="Times New Roman"/>
+          <w:color w:val="4FC1FF"/>
+          <w:kern w:val="0"/>
+          <w:sz w:val="21"/>
+          <w:szCs w:val="21"/>
+          <w14:ligatures w14:val="none"/>
+        </w:rPr>
+        <w:t>username</w:t>
+      </w:r>
+      <w:r>
+        <w:rPr>
+          <w:rFonts w:ascii="Consolas" w:eastAsia="Times New Roman" w:hAnsi="Consolas" w:cs="Times New Roman"/>
+          <w:color w:val="D4D4D4"/>
+          <w:kern w:val="0"/>
+          <w:sz w:val="21"/>
+          <w:szCs w:val="21"/>
+          <w14:ligatures w14:val="none"/>
+        </w:rPr>
+        <w:t xml:space="preserve"> &amp;&amp; </w:t>
+      </w:r>
+      <w:r>
+        <w:rPr>
+          <w:rFonts w:ascii="Consolas" w:eastAsia="Times New Roman" w:hAnsi="Consolas" w:cs="Times New Roman"/>
+          <w:color w:val="4FC1FF"/>
+          <w:kern w:val="0"/>
+          <w:sz w:val="21"/>
+          <w:szCs w:val="21"/>
+          <w14:ligatures w14:val="none"/>
+        </w:rPr>
+        <w:t>password</w:t>
+      </w:r>
+      <w:r>
+        <w:rPr>
+          <w:rFonts w:ascii="Consolas" w:eastAsia="Times New Roman" w:hAnsi="Consolas" w:cs="Times New Roman"/>
+          <w:color w:val="D4D4D4"/>
+          <w:kern w:val="0"/>
+          <w:sz w:val="21"/>
+          <w:szCs w:val="21"/>
+          <w14:ligatures w14:val="none"/>
+        </w:rPr>
+        <w:t>) {</w:t>
+      </w:r>
+    </w:p>
+    <w:p>
+      <w:pPr>
+        <w:shd w:val="clear" w:color="auto" w:fill="1E1E1E"/>
+        <w:spacing w:after="0" w:line="285" w:lineRule="atLeast"/>
+        <w:rPr>
+          <w:rFonts w:ascii="Consolas" w:eastAsia="Times New Roman" w:hAnsi="Consolas" w:cs="Times New Roman"/>
+          <w:color w:val="D4D4D4"/>
+          <w:kern w:val="0"/>
+          <w:sz w:val="21"/>
+          <w:szCs w:val="21"/>
+          <w14:ligatures w14:val="none"/>
+        </w:rPr>
+      </w:pPr>
+      <w:r>
+        <w:rPr>
+          <w:rFonts w:ascii="Consolas" w:eastAsia="Times New Roman" w:hAnsi="Consolas" w:cs="Times New Roman"/>
+          <w:color w:val="D4D4D4"/>
+          <w:kern w:val="0"/>
+          <w:sz w:val="21"/>
+          <w:szCs w:val="21"/>
+          <w14:ligatures w14:val="none"/>
+        </w:rPr>
+        <w:t xml:space="preserve">            </w:t>
+      </w:r>
+      <w:r>
+        <w:rPr>
+          <w:rFonts w:ascii="Consolas" w:eastAsia="Times New Roman" w:hAnsi="Consolas" w:cs="Times New Roman"/>
+          <w:color w:val="C586C0"/>
+          <w:kern w:val="0"/>
+          <w:sz w:val="21"/>
+          <w:szCs w:val="21"/>
+          <w14:ligatures w14:val="none"/>
+        </w:rPr>
+        <w:t>try</w:t>
+      </w:r>
+      <w:r>
+        <w:rPr>
+          <w:rFonts w:ascii="Consolas" w:eastAsia="Times New Roman" w:hAnsi="Consolas" w:cs="Times New Roman"/>
+          <w:color w:val="D4D4D4"/>
+          <w:kern w:val="0"/>
+          <w:sz w:val="21"/>
+          <w:szCs w:val="21"/>
+          <w14:ligatures w14:val="none"/>
+        </w:rPr>
+        <w:t xml:space="preserve"> {</w:t>
+      </w:r>
+    </w:p>
+    <w:p>
+      <w:pPr>
+        <w:shd w:val="clear" w:color="auto" w:fill="1E1E1E"/>
+        <w:spacing w:after="0" w:line="285" w:lineRule="atLeast"/>
+        <w:rPr>
+          <w:rFonts w:ascii="Consolas" w:eastAsia="Times New Roman" w:hAnsi="Consolas" w:cs="Times New Roman"/>
+          <w:color w:val="D4D4D4"/>
+          <w:kern w:val="0"/>
+          <w:sz w:val="21"/>
+          <w:szCs w:val="21"/>
+          <w14:ligatures w14:val="none"/>
+        </w:rPr>
+      </w:pPr>
+      <w:r>
+        <w:rPr>
+          <w:rFonts w:ascii="Consolas" w:eastAsia="Times New Roman" w:hAnsi="Consolas" w:cs="Times New Roman"/>
+          <w:color w:val="9CDCFE"/>
+          <w:kern w:val="0"/>
+          <w:sz w:val="21"/>
+          <w:szCs w:val="21"/>
+          <w14:ligatures w14:val="none"/>
+        </w:rPr>
+        <w:lastRenderedPageBreak/>
+        <w:t>                db</w:t>
+      </w:r>
+      <w:r>
+        <w:rPr>
+          <w:rFonts w:ascii="Consolas" w:eastAsia="Times New Roman" w:hAnsi="Consolas" w:cs="Times New Roman"/>
+          <w:color w:val="D4D4D4"/>
+          <w:kern w:val="0"/>
+          <w:sz w:val="21"/>
+          <w:szCs w:val="21"/>
+          <w14:ligatures w14:val="none"/>
+        </w:rPr>
+        <w:t>.</w:t>
+      </w:r>
+      <w:r>
+        <w:rPr>
+          <w:rFonts w:ascii="Consolas" w:eastAsia="Times New Roman" w:hAnsi="Consolas" w:cs="Times New Roman"/>
+          <w:color w:val="DCDCAA"/>
+          <w:kern w:val="0"/>
+          <w:sz w:val="21"/>
+          <w:szCs w:val="21"/>
+          <w14:ligatures w14:val="none"/>
+        </w:rPr>
+        <w:t>promise</w:t>
+      </w:r>
+      <w:r>
+        <w:rPr>
+          <w:rFonts w:ascii="Consolas" w:eastAsia="Times New Roman" w:hAnsi="Consolas" w:cs="Times New Roman"/>
+          <w:color w:val="D4D4D4"/>
+          <w:kern w:val="0"/>
+          <w:sz w:val="21"/>
+          <w:szCs w:val="21"/>
+          <w14:ligatures w14:val="none"/>
+        </w:rPr>
+        <w:t>().</w:t>
+      </w:r>
+      <w:r>
+        <w:rPr>
+          <w:rFonts w:ascii="Consolas" w:eastAsia="Times New Roman" w:hAnsi="Consolas" w:cs="Times New Roman"/>
+          <w:color w:val="DCDCAA"/>
+          <w:kern w:val="0"/>
+          <w:sz w:val="21"/>
+          <w:szCs w:val="21"/>
+          <w14:ligatures w14:val="none"/>
+        </w:rPr>
+        <w:t>query</w:t>
+      </w:r>
+      <w:r>
+        <w:rPr>
+          <w:rFonts w:ascii="Consolas" w:eastAsia="Times New Roman" w:hAnsi="Consolas" w:cs="Times New Roman"/>
+          <w:color w:val="D4D4D4"/>
+          <w:kern w:val="0"/>
+          <w:sz w:val="21"/>
+          <w:szCs w:val="21"/>
+          <w14:ligatures w14:val="none"/>
+        </w:rPr>
+        <w:t>(</w:t>
+      </w:r>
+    </w:p>
+    <w:p>
+      <w:pPr>
+        <w:shd w:val="clear" w:color="auto" w:fill="1E1E1E"/>
+        <w:spacing w:after="0" w:line="285" w:lineRule="atLeast"/>
+        <w:rPr>
+          <w:rFonts w:ascii="Consolas" w:eastAsia="Times New Roman" w:hAnsi="Consolas" w:cs="Times New Roman"/>
+          <w:color w:val="D4D4D4"/>
+          <w:kern w:val="0"/>
+          <w:sz w:val="21"/>
+          <w:szCs w:val="21"/>
+          <w14:ligatures w14:val="none"/>
+        </w:rPr>
+      </w:pPr>
+      <w:r>
+        <w:rPr>
+          <w:rFonts w:ascii="Consolas" w:eastAsia="Times New Roman" w:hAnsi="Consolas" w:cs="Times New Roman"/>
+          <w:color w:val="CE9178"/>
+          <w:kern w:val="0"/>
+          <w:sz w:val="21"/>
+          <w:szCs w:val="21"/>
+          <w14:ligatures w14:val="none"/>
+        </w:rPr>
+        <w:t>                    ` INSERT INTO USER VALUES('${</w:t>
+      </w:r>
+      <w:r>
+        <w:rPr>
+          <w:rFonts w:ascii="Consolas" w:eastAsia="Times New Roman" w:hAnsi="Consolas" w:cs="Times New Roman"/>
+          <w:color w:val="B5CEA8"/>
+          <w:kern w:val="0"/>
+          <w:sz w:val="21"/>
+          <w:szCs w:val="21"/>
+          <w14:ligatures w14:val="none"/>
+        </w:rPr>
+        <w:t>3</w:t>
+      </w:r>
+      <w:r>
+        <w:rPr>
+          <w:rFonts w:ascii="Consolas" w:eastAsia="Times New Roman" w:hAnsi="Consolas" w:cs="Times New Roman"/>
+          <w:color w:val="CE9178"/>
+          <w:kern w:val="0"/>
+          <w:sz w:val="21"/>
+          <w:szCs w:val="21"/>
+          <w14:ligatures w14:val="none"/>
+        </w:rPr>
+        <w:t>}','${</w:t>
+      </w:r>
+      <w:r>
+        <w:rPr>
+          <w:rFonts w:ascii="Consolas" w:eastAsia="Times New Roman" w:hAnsi="Consolas" w:cs="Times New Roman"/>
+          <w:color w:val="4FC1FF"/>
+          <w:kern w:val="0"/>
+          <w:sz w:val="21"/>
+          <w:szCs w:val="21"/>
+          <w14:ligatures w14:val="none"/>
+        </w:rPr>
+        <w:t>username</w:t>
+      </w:r>
+      <w:r>
+        <w:rPr>
+          <w:rFonts w:ascii="Consolas" w:eastAsia="Times New Roman" w:hAnsi="Consolas" w:cs="Times New Roman"/>
+          <w:color w:val="CE9178"/>
+          <w:kern w:val="0"/>
+          <w:sz w:val="21"/>
+          <w:szCs w:val="21"/>
+          <w14:ligatures w14:val="none"/>
+        </w:rPr>
+        <w:t>}', '${</w:t>
+      </w:r>
+      <w:r>
+        <w:rPr>
+          <w:rFonts w:ascii="Consolas" w:eastAsia="Times New Roman" w:hAnsi="Consolas" w:cs="Times New Roman"/>
+          <w:color w:val="4FC1FF"/>
+          <w:kern w:val="0"/>
+          <w:sz w:val="21"/>
+          <w:szCs w:val="21"/>
+          <w14:ligatures w14:val="none"/>
+        </w:rPr>
+        <w:t>password</w:t>
+      </w:r>
+      <w:r>
+        <w:rPr>
+          <w:rFonts w:ascii="Consolas" w:eastAsia="Times New Roman" w:hAnsi="Consolas" w:cs="Times New Roman"/>
+          <w:color w:val="CE9178"/>
+          <w:kern w:val="0"/>
+          <w:sz w:val="21"/>
+          <w:szCs w:val="21"/>
+          <w14:ligatures w14:val="none"/>
+        </w:rPr>
+        <w:t>}')`</w:t>
+      </w:r>
+    </w:p>
+    <w:p>
+      <w:pPr>
+        <w:shd w:val="clear" w:color="auto" w:fill="1E1E1E"/>
+        <w:spacing w:after="0" w:line="285" w:lineRule="atLeast"/>
+        <w:rPr>
+          <w:rFonts w:ascii="Consolas" w:eastAsia="Times New Roman" w:hAnsi="Consolas" w:cs="Times New Roman"/>
+          <w:color w:val="D4D4D4"/>
+          <w:kern w:val="0"/>
+          <w:sz w:val="21"/>
+          <w:szCs w:val="21"/>
+          <w14:ligatures w14:val="none"/>
+        </w:rPr>
+      </w:pPr>
+      <w:r>
+        <w:rPr>
+          <w:rFonts w:ascii="Consolas" w:eastAsia="Times New Roman" w:hAnsi="Consolas" w:cs="Times New Roman"/>
+          <w:color w:val="D4D4D4"/>
+          <w:kern w:val="0"/>
+          <w:sz w:val="21"/>
+          <w:szCs w:val="21"/>
+          <w14:ligatures w14:val="none"/>
+        </w:rPr>
+        <w:t>                );</w:t>
+      </w:r>
+    </w:p>
+    <w:p>
+      <w:pPr>
+        <w:shd w:val="clear" w:color="auto" w:fill="1E1E1E"/>
+        <w:spacing w:after="0" w:line="285" w:lineRule="atLeast"/>
+        <w:rPr>
+          <w:rFonts w:ascii="Consolas" w:eastAsia="Times New Roman" w:hAnsi="Consolas" w:cs="Times New Roman"/>
+          <w:color w:val="D4D4D4"/>
+          <w:kern w:val="0"/>
+          <w:sz w:val="21"/>
+          <w:szCs w:val="21"/>
+          <w14:ligatures w14:val="none"/>
+        </w:rPr>
+      </w:pPr>
+      <w:r>
+        <w:rPr>
+          <w:rFonts w:ascii="Consolas" w:eastAsia="Times New Roman" w:hAnsi="Consolas" w:cs="Times New Roman"/>
+          <w:color w:val="9CDCFE"/>
+          <w:kern w:val="0"/>
+          <w:sz w:val="21"/>
+          <w:szCs w:val="21"/>
+          <w14:ligatures w14:val="none"/>
+        </w:rPr>
+        <w:t>                res</w:t>
+      </w:r>
+      <w:r>
+        <w:rPr>
+          <w:rFonts w:ascii="Consolas" w:eastAsia="Times New Roman" w:hAnsi="Consolas" w:cs="Times New Roman"/>
+          <w:color w:val="D4D4D4"/>
+          <w:kern w:val="0"/>
+          <w:sz w:val="21"/>
+          <w:szCs w:val="21"/>
+          <w14:ligatures w14:val="none"/>
+        </w:rPr>
+        <w:t>.</w:t>
+      </w:r>
+      <w:r>
+        <w:rPr>
+          <w:rFonts w:ascii="Consolas" w:eastAsia="Times New Roman" w:hAnsi="Consolas" w:cs="Times New Roman"/>
+          <w:color w:val="DCDCAA"/>
+          <w:kern w:val="0"/>
+          <w:sz w:val="21"/>
+          <w:szCs w:val="21"/>
+          <w14:ligatures w14:val="none"/>
+        </w:rPr>
+        <w:t>status</w:t>
+      </w:r>
+      <w:r>
+        <w:rPr>
+          <w:rFonts w:ascii="Consolas" w:eastAsia="Times New Roman" w:hAnsi="Consolas" w:cs="Times New Roman"/>
+          <w:color w:val="D4D4D4"/>
+          <w:kern w:val="0"/>
+          <w:sz w:val="21"/>
+          <w:szCs w:val="21"/>
+          <w14:ligatures w14:val="none"/>
+        </w:rPr>
+        <w:t>(</w:t>
+      </w:r>
+      <w:r>
+        <w:rPr>
+          <w:rFonts w:ascii="Consolas" w:eastAsia="Times New Roman" w:hAnsi="Consolas" w:cs="Times New Roman"/>
+          <w:color w:val="B5CEA8"/>
+          <w:kern w:val="0"/>
+          <w:sz w:val="21"/>
+          <w:szCs w:val="21"/>
+          <w14:ligatures w14:val="none"/>
+        </w:rPr>
+        <w:t>200</w:t>
+      </w:r>
+      <w:r>
+        <w:rPr>
+          <w:rFonts w:ascii="Consolas" w:eastAsia="Times New Roman" w:hAnsi="Consolas" w:cs="Times New Roman"/>
+          <w:color w:val="D4D4D4"/>
+          <w:kern w:val="0"/>
+          <w:sz w:val="21"/>
+          <w:szCs w:val="21"/>
+          <w14:ligatures w14:val="none"/>
+        </w:rPr>
+        <w:t>).</w:t>
+      </w:r>
+      <w:r>
+        <w:rPr>
+          <w:rFonts w:ascii="Consolas" w:eastAsia="Times New Roman" w:hAnsi="Consolas" w:cs="Times New Roman"/>
+          <w:color w:val="DCDCAA"/>
+          <w:kern w:val="0"/>
+          <w:sz w:val="21"/>
+          <w:szCs w:val="21"/>
+          <w14:ligatures w14:val="none"/>
+        </w:rPr>
+        <w:t>send</w:t>
+      </w:r>
+      <w:r>
+        <w:rPr>
+          <w:rFonts w:ascii="Consolas" w:eastAsia="Times New Roman" w:hAnsi="Consolas" w:cs="Times New Roman"/>
+          <w:color w:val="D4D4D4"/>
+          <w:kern w:val="0"/>
+          <w:sz w:val="21"/>
+          <w:szCs w:val="21"/>
+          <w14:ligatures w14:val="none"/>
+        </w:rPr>
+        <w:t>(</w:t>
+      </w:r>
+      <w:r>
+        <w:rPr>
+          <w:rFonts w:ascii="Consolas" w:eastAsia="Times New Roman" w:hAnsi="Consolas" w:cs="Times New Roman"/>
+          <w:color w:val="CE9178"/>
+          <w:kern w:val="0"/>
+          <w:sz w:val="21"/>
+          <w:szCs w:val="21"/>
+          <w14:ligatures w14:val="none"/>
+        </w:rPr>
+        <w:t>"Created user"</w:t>
+      </w:r>
+      <w:r>
+        <w:rPr>
+          <w:rFonts w:ascii="Consolas" w:eastAsia="Times New Roman" w:hAnsi="Consolas" w:cs="Times New Roman"/>
+          <w:color w:val="D4D4D4"/>
+          <w:kern w:val="0"/>
+          <w:sz w:val="21"/>
+          <w:szCs w:val="21"/>
+          <w14:ligatures w14:val="none"/>
+        </w:rPr>
+        <w:t>);</w:t>
+      </w:r>
+    </w:p>
+    <w:p>
+      <w:pPr>
+        <w:shd w:val="clear" w:color="auto" w:fill="1E1E1E"/>
+        <w:spacing w:after="0" w:line="285" w:lineRule="atLeast"/>
+        <w:rPr>
+          <w:rFonts w:ascii="Consolas" w:eastAsia="Times New Roman" w:hAnsi="Consolas" w:cs="Times New Roman"/>
+          <w:color w:val="D4D4D4"/>
+          <w:kern w:val="0"/>
+          <w:sz w:val="21"/>
+          <w:szCs w:val="21"/>
+          <w14:ligatures w14:val="none"/>
+        </w:rPr>
+      </w:pPr>
+      <w:r>
+        <w:rPr>
+          <w:rFonts w:ascii="Consolas" w:eastAsia="Times New Roman" w:hAnsi="Consolas" w:cs="Times New Roman"/>
+          <w:color w:val="D4D4D4"/>
+          <w:kern w:val="0"/>
+          <w:sz w:val="21"/>
+          <w:szCs w:val="21"/>
+          <w14:ligatures w14:val="none"/>
+        </w:rPr>
+        <w:t xml:space="preserve">            } </w:t>
+      </w:r>
+      <w:r>
+        <w:rPr>
+          <w:rFonts w:ascii="Consolas" w:eastAsia="Times New Roman" w:hAnsi="Consolas" w:cs="Times New Roman"/>
+          <w:color w:val="C586C0"/>
+          <w:kern w:val="0"/>
+          <w:sz w:val="21"/>
+          <w:szCs w:val="21"/>
+          <w14:ligatures w14:val="none"/>
+        </w:rPr>
+        <w:t>catch</w:t>
+      </w:r>
+      <w:r>
+        <w:rPr>
+          <w:rFonts w:ascii="Consolas" w:eastAsia="Times New Roman" w:hAnsi="Consolas" w:cs="Times New Roman"/>
+          <w:color w:val="D4D4D4"/>
+          <w:kern w:val="0"/>
+          <w:sz w:val="21"/>
+          <w:szCs w:val="21"/>
+          <w14:ligatures w14:val="none"/>
+        </w:rPr>
+        <w:t xml:space="preserve"> (</w:t>
+      </w:r>
+      <w:r>
+        <w:rPr>
+          <w:rFonts w:ascii="Consolas" w:eastAsia="Times New Roman" w:hAnsi="Consolas" w:cs="Times New Roman"/>
+          <w:color w:val="9CDCFE"/>
+          <w:kern w:val="0"/>
+          <w:sz w:val="21"/>
+          <w:szCs w:val="21"/>
+          <w14:ligatures w14:val="none"/>
+        </w:rPr>
+        <w:t>error</w:t>
+      </w:r>
+      <w:r>
+        <w:rPr>
+          <w:rFonts w:ascii="Consolas" w:eastAsia="Times New Roman" w:hAnsi="Consolas" w:cs="Times New Roman"/>
+          <w:color w:val="D4D4D4"/>
+          <w:kern w:val="0"/>
+          <w:sz w:val="21"/>
+          <w:szCs w:val="21"/>
+          <w14:ligatures w14:val="none"/>
+        </w:rPr>
+        <w:t>) {</w:t>
+      </w:r>
+    </w:p>
+    <w:p>
+      <w:pPr>
+        <w:shd w:val="clear" w:color="auto" w:fill="1E1E1E"/>
+        <w:spacing w:after="0" w:line="285" w:lineRule="atLeast"/>
+        <w:rPr>
+          <w:rFonts w:ascii="Consolas" w:eastAsia="Times New Roman" w:hAnsi="Consolas" w:cs="Times New Roman"/>
+          <w:color w:val="D4D4D4"/>
+          <w:kern w:val="0"/>
+          <w:sz w:val="21"/>
+          <w:szCs w:val="21"/>
+          <w14:ligatures w14:val="none"/>
+        </w:rPr>
+      </w:pPr>
+      <w:r>
+        <w:rPr>
+          <w:rFonts w:ascii="Consolas" w:eastAsia="Times New Roman" w:hAnsi="Consolas" w:cs="Times New Roman"/>
+          <w:color w:val="D4D4D4"/>
+          <w:kern w:val="0"/>
+          <w:sz w:val="21"/>
+          <w:szCs w:val="21"/>
+          <w14:ligatures w14:val="none"/>
+        </w:rPr>
+        <w:t xml:space="preserve">                </w:t>
+      </w:r>
+      <w:r>
+        <w:rPr>
+          <w:rFonts w:ascii="Consolas" w:eastAsia="Times New Roman" w:hAnsi="Consolas" w:cs="Times New Roman"/>
+          <w:color w:val="9CDCFE"/>
+          <w:kern w:val="0"/>
+          <w:sz w:val="21"/>
+          <w:szCs w:val="21"/>
+          <w14:ligatures w14:val="none"/>
+        </w:rPr>
+        <w:t>console</w:t>
+      </w:r>
+      <w:r>
+        <w:rPr>
+          <w:rFonts w:ascii="Consolas" w:eastAsia="Times New Roman" w:hAnsi="Consolas" w:cs="Times New Roman"/>
+          <w:color w:val="D4D4D4"/>
+          <w:kern w:val="0"/>
+          <w:sz w:val="21"/>
+          <w:szCs w:val="21"/>
+          <w14:ligatures w14:val="none"/>
+        </w:rPr>
+        <w:t>.</w:t>
+      </w:r>
+      <w:r>
+        <w:rPr>
+          <w:rFonts w:ascii="Consolas" w:eastAsia="Times New Roman" w:hAnsi="Consolas" w:cs="Times New Roman"/>
+          <w:color w:val="DCDCAA"/>
+          <w:kern w:val="0"/>
+          <w:sz w:val="21"/>
+          <w:szCs w:val="21"/>
+          <w14:ligatures w14:val="none"/>
+        </w:rPr>
+        <w:t>log</w:t>
+      </w:r>
+      <w:r>
+        <w:rPr>
+          <w:rFonts w:ascii="Consolas" w:eastAsia="Times New Roman" w:hAnsi="Consolas" w:cs="Times New Roman"/>
+          <w:color w:val="D4D4D4"/>
+          <w:kern w:val="0"/>
+          <w:sz w:val="21"/>
+          <w:szCs w:val="21"/>
+          <w14:ligatures w14:val="none"/>
+        </w:rPr>
+        <w:t>(</w:t>
+      </w:r>
+      <w:r>
+        <w:rPr>
+          <w:rFonts w:ascii="Consolas" w:eastAsia="Times New Roman" w:hAnsi="Consolas" w:cs="Times New Roman"/>
+          <w:color w:val="9CDCFE"/>
+          <w:kern w:val="0"/>
+          <w:sz w:val="21"/>
+          <w:szCs w:val="21"/>
+          <w14:ligatures w14:val="none"/>
+        </w:rPr>
+        <w:t>error</w:t>
+      </w:r>
+      <w:r>
+        <w:rPr>
+          <w:rFonts w:ascii="Consolas" w:eastAsia="Times New Roman" w:hAnsi="Consolas" w:cs="Times New Roman"/>
+          <w:color w:val="D4D4D4"/>
+          <w:kern w:val="0"/>
+          <w:sz w:val="21"/>
+          <w:szCs w:val="21"/>
+          <w14:ligatures w14:val="none"/>
+        </w:rPr>
+        <w:t>);</w:t>
+      </w:r>
+    </w:p>
+    <w:p>
+      <w:pPr>
+        <w:shd w:val="clear" w:color="auto" w:fill="1E1E1E"/>
+        <w:spacing w:after="0" w:line="285" w:lineRule="atLeast"/>
+        <w:rPr>
+          <w:rFonts w:ascii="Consolas" w:eastAsia="Times New Roman" w:hAnsi="Consolas" w:cs="Times New Roman"/>
+          <w:color w:val="D4D4D4"/>
+          <w:kern w:val="0"/>
+          <w:sz w:val="21"/>
+          <w:szCs w:val="21"/>
+          <w14:ligatures w14:val="none"/>
+        </w:rPr>
+      </w:pPr>
+      <w:r>
+        <w:rPr>
+          <w:rFonts w:ascii="Consolas" w:eastAsia="Times New Roman" w:hAnsi="Consolas" w:cs="Times New Roman"/>
+          <w:color w:val="D4D4D4"/>
+          <w:kern w:val="0"/>
+          <w:sz w:val="21"/>
+          <w:szCs w:val="21"/>
+          <w14:ligatures w14:val="none"/>
+        </w:rPr>
+        <w:t>            }</w:t>
+      </w:r>
+    </w:p>
+    <w:p>
+      <w:pPr>
+        <w:shd w:val="clear" w:color="auto" w:fill="1E1E1E"/>
+        <w:spacing w:after="0" w:line="285" w:lineRule="atLeast"/>
+        <w:rPr>
+          <w:rFonts w:ascii="Consolas" w:eastAsia="Times New Roman" w:hAnsi="Consolas" w:cs="Times New Roman"/>
+          <w:color w:val="D4D4D4"/>
+          <w:kern w:val="0"/>
+          <w:sz w:val="21"/>
+          <w:szCs w:val="21"/>
+          <w14:ligatures w14:val="none"/>
+        </w:rPr>
+      </w:pPr>
+      <w:r>
+        <w:rPr>
+          <w:rFonts w:ascii="Consolas" w:eastAsia="Times New Roman" w:hAnsi="Consolas" w:cs="Times New Roman"/>
+          <w:color w:val="D4D4D4"/>
+          <w:kern w:val="0"/>
+          <w:sz w:val="21"/>
+          <w:szCs w:val="21"/>
+          <w14:ligatures w14:val="none"/>
+        </w:rPr>
+        <w:t>        }</w:t>
+      </w:r>
+    </w:p>
+    <w:p>
+      <w:pPr>
+        <w:shd w:val="clear" w:color="auto" w:fill="1E1E1E"/>
+        <w:spacing w:after="0" w:line="285" w:lineRule="atLeast"/>
+        <w:rPr>
+          <w:rFonts w:ascii="Consolas" w:eastAsia="Times New Roman" w:hAnsi="Consolas" w:cs="Times New Roman"/>
+          <w:color w:val="D4D4D4"/>
+          <w:kern w:val="0"/>
+          <w:sz w:val="21"/>
+          <w:szCs w:val="21"/>
+          <w14:ligatures w14:val="none"/>
+        </w:rPr>
+      </w:pPr>
+      <w:r>
+        <w:rPr>
+          <w:rFonts w:ascii="Consolas" w:eastAsia="Times New Roman" w:hAnsi="Consolas" w:cs="Times New Roman"/>
+          <w:color w:val="D4D4D4"/>
+          <w:kern w:val="0"/>
+          <w:sz w:val="21"/>
+          <w:szCs w:val="21"/>
+          <w14:ligatures w14:val="none"/>
+        </w:rPr>
+        <w:t>    }</w:t>
+      </w:r>
+    </w:p>
+    <w:p>
+      <w:pPr>
+        <w:shd w:val="clear" w:color="auto" w:fill="1E1E1E"/>
+        <w:spacing w:after="0" w:line="285" w:lineRule="atLeast"/>
+        <w:rPr>
+          <w:rFonts w:ascii="Consolas" w:eastAsia="Times New Roman" w:hAnsi="Consolas" w:cs="Times New Roman"/>
+          <w:color w:val="D4D4D4"/>
+          <w:kern w:val="0"/>
+          <w:sz w:val="21"/>
+          <w:szCs w:val="21"/>
+          <w14:ligatures w14:val="none"/>
+        </w:rPr>
+      </w:pPr>
+      <w:r>
+        <w:rPr>
+          <w:rFonts w:ascii="Consolas" w:eastAsia="Times New Roman" w:hAnsi="Consolas" w:cs="Times New Roman"/>
+          <w:color w:val="D4D4D4"/>
+          <w:kern w:val="0"/>
+          <w:sz w:val="21"/>
+          <w:szCs w:val="21"/>
+          <w14:ligatures w14:val="none"/>
+        </w:rPr>
+        <w:t>);</w:t>
+      </w:r>
+    </w:p>
+    <w:p>
+      <w:pPr>
+        <w:shd w:val="clear" w:color="auto" w:fill="1E1E1E"/>
+        <w:spacing w:after="0" w:line="285" w:lineRule="atLeast"/>
+        <w:rPr>
+          <w:rFonts w:ascii="Consolas" w:eastAsia="Times New Roman" w:hAnsi="Consolas" w:cs="Times New Roman"/>
+          <w:color w:val="D4D4D4"/>
+          <w:kern w:val="0"/>
+          <w:sz w:val="21"/>
+          <w:szCs w:val="21"/>
+          <w14:ligatures w14:val="none"/>
+        </w:rPr>
+      </w:pPr>
+    </w:p>
+    <w:p>
+      <w:pPr>
+        <w:rPr>
+          <w:lang w:val="vi-VN"/>
+        </w:rPr>
+      </w:pPr>
+    </w:p>
+    <w:p>
+      <w:pPr>
+        <w:rPr>
+          <w:lang w:val="vi-VN"/>
+        </w:rPr>
+      </w:pPr>
+    </w:p>
+    <w:p>
+      <w:pPr>
+        <w:keepNext/>
+        <w:jc w:val="center"/>
+      </w:pPr>
+      <w:r>
+        <w:rPr>
+          <w:lang w:val="vi-VN"/>
+        </w:rPr>
+        <w:drawing>
+          <wp:inline distT="0" distB="0" distL="0" distR="0" wp14:anchorId="1EE8C511" wp14:editId="62DCD0E0">
+            <wp:extent cx="3734321" cy="2857899"/>
+            <wp:effectExtent l="0" t="0" r="0" b="0"/>
+            <wp:docPr id="1117293355" name="Picture 1" descr="A screenshot of a computer code&#10;&#10;Description automatically generated"/>
+            <wp:cNvGraphicFramePr>
+              <a:graphicFrameLocks xmlns:a="http://schemas.openxmlformats.org/drawingml/2006/main" noChangeAspect="1"/>
+            </wp:cNvGraphicFramePr>
+            <a:graphic xmlns:a="http://schemas.openxmlformats.org/drawingml/2006/main">
+              <a:graphicData uri="http://schemas.openxmlformats.org/drawingml/2006/picture">
+                <pic:pic xmlns:pic="http://schemas.openxmlformats.org/drawingml/2006/picture">
+                  <pic:nvPicPr>
+                    <pic:cNvPr id="1117293355" name="Picture 1" descr="A screenshot of a computer code&#10;&#10;Description automatically generated"/>
+                    <pic:cNvPicPr/>
+                  </pic:nvPicPr>
+                  <pic:blipFill>
+                    <a:blip r:embed="rId17"/>
+                    <a:stretch>
+                      <a:fillRect/>
+                    </a:stretch>
+                  </pic:blipFill>
+                  <pic:spPr>
+                    <a:xfrm>
+                      <a:off x="0" y="0"/>
+                      <a:ext cx="3734321" cy="2857899"/>
+                    </a:xfrm>
+                    <a:prstGeom prst="rect">
+                      <a:avLst/>
+                    </a:prstGeom>
+                  </pic:spPr>
+                </pic:pic>
+              </a:graphicData>
+            </a:graphic>
+          </wp:inline>
+        </w:drawing>
+      </w:r>
+    </w:p>
+    <w:p>
+      <w:pPr>
+        <w:pStyle w:val="Caption"/>
+        <w:jc w:val="center"/>
+      </w:pPr>
+      <w:r>
+        <w:t xml:space="preserve">Hình </w:t>
+      </w:r>
+      <w:r>
+        <w:fldChar w:fldCharType="begin"/>
+      </w:r>
+      <w:r>
+        <w:instrText xml:space="preserve"> SEQ Hình \* ARABIC </w:instrText>
+      </w:r>
+      <w:r>
+        <w:fldChar w:fldCharType="separate"/>
+      </w:r>
+      <w:r>
+        <w:rPr>
+          <w:noProof/>
+        </w:rPr>
+        <w:t>6</w:t>
+      </w:r>
+      <w:r>
+        <w:fldChar w:fldCharType="end"/>
+      </w:r>
+      <w:r>
+        <w:rPr>
+          <w:lang w:val="vi-VN"/>
+        </w:rPr>
+        <w:t xml:space="preserve"> Kết quả nếu có data không pass validate</w:t>
+      </w:r>
+    </w:p>
+    <w:p>
+      <w:pPr>
+        <w:rPr>
+          <w:lang w:val="vi-VN"/>
+        </w:rPr>
+      </w:pPr>
+    </w:p>
+    <w:p>
+      <w:pPr>
+        <w:rPr>
+          <w:lang w:val="vi-VN"/>
+        </w:rPr>
+      </w:pPr>
+    </w:p>
+    <w:p>
+      <w:pPr>
+        <w:pStyle w:val="Heading2"/>
+        <w:numPr>
+          <w:ilvl w:val="1"/>
+          <w:numId w:val="1"/>
+        </w:numPr>
+      </w:pPr>
+      <w:r>
+        <w:t>Authentication</w:t>
+      </w:r>
+    </w:p>
     <w:p/>
+    <w:p>
+      <w:pPr>
+        <w:rPr>
+          <w:lang w:val="vi-VN"/>
+        </w:rPr>
+      </w:pPr>
+      <w:r>
+        <w:rPr>
+          <w:lang w:val="vi-VN"/>
+        </w:rPr>
+        <w:t>Cài passportJS và passport-local</w:t>
+      </w:r>
+    </w:p>
+    <w:p>
+      <w:pPr>
+        <w:rPr>
+          <w:lang w:val="vi-VN"/>
+        </w:rPr>
+      </w:pPr>
+      <w:r>
+        <w:rPr>
+          <w:lang w:val="vi-VN"/>
+        </w:rPr>
+        <w:t xml:space="preserve">Passport </w:t>
+      </w:r>
+      <w:r>
+        <w:rPr>
+          <w:lang w:val="vi-VN"/>
+        </w:rPr>
+        <w:t xml:space="preserve">là thư viện hơn 2 triệu lượt tải và local là 1 stratergy mở rộng, được support tốt nên có thể sử dụng </w:t>
+      </w:r>
+    </w:p>
+    <w:p>
+      <w:hyperlink r:id="rId18" w:history="1">
+        <w:r>
+          <w:rPr>
+            <w:rStyle w:val="Hyperlink"/>
+          </w:rPr>
+          <w:t>Passport.js (passportjs.org)</w:t>
+        </w:r>
+      </w:hyperlink>
+    </w:p>
+    <w:p>
+      <w:pPr>
+        <w:rPr>
+          <w:lang w:val="vi-VN"/>
+        </w:rPr>
+      </w:pPr>
+      <w:r>
+        <w:lastRenderedPageBreak/>
+        <w:t>Trong</w:t>
+      </w:r>
+      <w:r>
+        <w:rPr>
+          <w:lang w:val="vi-VN"/>
+        </w:rPr>
+        <w:t xml:space="preserve"> documentary của Passport có rất nhiều stratergy hỗ trợ cho các scenario của auth ví dụ như:</w:t>
+      </w:r>
+    </w:p>
+    <w:p>
+      <w:pPr>
+        <w:keepNext/>
+      </w:pPr>
+      <w:r>
+        <w:rPr>
+          <w:lang w:val="vi-VN"/>
+        </w:rPr>
+        <w:drawing>
+          <wp:inline distT="0" distB="0" distL="0" distR="0" wp14:anchorId="52D402F9" wp14:editId="4775C35F">
+            <wp:extent cx="5943600" cy="2088515"/>
+            <wp:effectExtent l="0" t="0" r="0" b="6985"/>
+            <wp:docPr id="849637983" name="Picture 1" descr="A screenshot of a computer&#10;&#10;Description automatically generated"/>
+            <wp:cNvGraphicFramePr>
+              <a:graphicFrameLocks xmlns:a="http://schemas.openxmlformats.org/drawingml/2006/main" noChangeAspect="1"/>
+            </wp:cNvGraphicFramePr>
+            <a:graphic xmlns:a="http://schemas.openxmlformats.org/drawingml/2006/main">
+              <a:graphicData uri="http://schemas.openxmlformats.org/drawingml/2006/picture">
+                <pic:pic xmlns:pic="http://schemas.openxmlformats.org/drawingml/2006/picture">
+                  <pic:nvPicPr>
+                    <pic:cNvPr id="849637983" name="Picture 1" descr="A screenshot of a computer&#10;&#10;Description automatically generated"/>
+                    <pic:cNvPicPr/>
+                  </pic:nvPicPr>
+                  <pic:blipFill>
+                    <a:blip r:embed="rId19"/>
+                    <a:stretch>
+                      <a:fillRect/>
+                    </a:stretch>
+                  </pic:blipFill>
+                  <pic:spPr>
+                    <a:xfrm>
+                      <a:off x="0" y="0"/>
+                      <a:ext cx="5943600" cy="2088515"/>
+                    </a:xfrm>
+                    <a:prstGeom prst="rect">
+                      <a:avLst/>
+                    </a:prstGeom>
+                  </pic:spPr>
+                </pic:pic>
+              </a:graphicData>
+            </a:graphic>
+          </wp:inline>
+        </w:drawing>
+      </w:r>
+    </w:p>
+    <w:p>
+      <w:pPr>
+        <w:pStyle w:val="Caption"/>
+        <w:jc w:val="center"/>
+        <w:rPr>
+          <w:lang w:val="vi-VN"/>
+        </w:rPr>
+      </w:pPr>
+      <w:r>
+        <w:t xml:space="preserve">Hình </w:t>
+      </w:r>
+      <w:r>
+        <w:fldChar w:fldCharType="begin"/>
+      </w:r>
+      <w:r>
+        <w:instrText xml:space="preserve"> SEQ Hình \* ARABIC </w:instrText>
+      </w:r>
+      <w:r>
+        <w:fldChar w:fldCharType="separate"/>
+      </w:r>
+      <w:r>
+        <w:rPr>
+          <w:noProof/>
+        </w:rPr>
+        <w:t>7</w:t>
+      </w:r>
+      <w:r>
+        <w:fldChar w:fldCharType="end"/>
+      </w:r>
+      <w:r>
+        <w:rPr>
+          <w:lang w:val="vi-VN"/>
+        </w:rPr>
+        <w:t xml:space="preserve"> Stratergies của passport</w:t>
+      </w:r>
+    </w:p>
+    <w:p>
+      <w:pPr>
+        <w:rPr>
+          <w:lang w:val="vi-VN"/>
+        </w:rPr>
+      </w:pPr>
+    </w:p>
+    <w:p>
+      <w:pPr>
+        <w:rPr>
+          <w:lang w:val="vi-VN"/>
+        </w:rPr>
+      </w:pPr>
+      <w:r>
+        <w:rPr>
+          <w:lang w:val="vi-VN"/>
+        </w:rPr>
+        <w:t>Vì đây là dự án cá nhân để luyện tập nên ta tạm thời bỏ qua vấn đề bản quyền và sử dụng các built được hỗ trợ để làm</w:t>
+      </w:r>
+    </w:p>
+    <w:p>
+      <w:pPr>
+        <w:rPr>
+          <w:lang w:val="vi-VN"/>
+        </w:rPr>
+      </w:pPr>
+      <w:r>
+        <w:rPr>
+          <w:lang w:val="vi-VN"/>
+        </w:rPr>
+        <w:t>Ở đây ta chọn passport-local , chỉ nhận vào 2 giá trị là username và password để đơn giản hóa việc xử lý dữ liệu</w:t>
+      </w:r>
+    </w:p>
+    <w:p>
+      <w:pPr>
+        <w:rPr>
+          <w:lang w:val="vi-VN"/>
+        </w:rPr>
+      </w:pPr>
+    </w:p>
+    <w:p>
+      <w:hyperlink r:id="rId20" w:history="1">
+        <w:r>
+          <w:rPr>
+            <w:rStyle w:val="Hyperlink"/>
+          </w:rPr>
+          <w:t>passport-local (passportjs.org)</w:t>
+        </w:r>
+      </w:hyperlink>
+    </w:p>
     <w:p/>
+    <w:p>
+      <w:r>
+        <w:t>passport.use(</w:t>
+      </w:r>
+      <w:r>
+        <w:rPr>
+          <w:b/>
+          <w:bCs/>
+        </w:rPr>
+        <w:t>new</w:t>
+      </w:r>
+      <w:r>
+        <w:t xml:space="preserve"> LocalStrategy(</w:t>
+      </w:r>
+    </w:p>
+    <w:p>
+      <w:pPr>
+        <w:rPr>
+          <w:lang w:val="vi-VN"/>
+        </w:rPr>
+      </w:pPr>
+      <w:r>
+        <w:t xml:space="preserve">  </w:t>
+      </w:r>
+      <w:r>
+        <w:rPr>
+          <w:b/>
+          <w:bCs/>
+        </w:rPr>
+        <w:t>function</w:t>
+      </w:r>
+      <w:r>
+        <w:t xml:space="preserve">(username, </w:t>
+      </w:r>
+      <w:r>
+        <w:rPr>
+          <w:b/>
+          <w:bCs/>
+        </w:rPr>
+        <w:t>password</w:t>
+      </w:r>
+      <w:r>
+        <w:t>, done) {</w:t>
+      </w:r>
+      <w:r>
+        <w:rPr>
+          <w:lang w:val="vi-VN"/>
+        </w:rPr>
+        <w:t>...}</w:t>
+      </w:r>
+    </w:p>
+    <w:p>
+      <w:pPr>
+        <w:rPr>
+          <w:lang w:val="vi-VN"/>
+        </w:rPr>
+      </w:pPr>
+    </w:p>
+    <w:p>
+      <w:pPr>
+        <w:rPr>
+          <w:lang w:val="vi-VN"/>
+        </w:rPr>
+      </w:pPr>
+      <w:r>
+        <w:rPr>
+          <w:lang w:val="vi-VN"/>
+        </w:rPr>
+        <w:t>Về cơ bản thì stratergy này cung cấp cho passport class chứa callback function, nhận vào 2 giá trị là username, password, và 1  built-in function là done()</w:t>
+      </w:r>
+    </w:p>
+    <w:p>
+      <w:pPr>
+        <w:shd w:val="clear" w:color="auto" w:fill="1E1E1E"/>
+        <w:spacing w:after="0" w:line="285" w:lineRule="atLeast"/>
+        <w:rPr>
+          <w:rFonts w:ascii="Consolas" w:eastAsia="Times New Roman" w:hAnsi="Consolas" w:cs="Times New Roman"/>
+          <w:color w:val="D4D4D4"/>
+          <w:kern w:val="0"/>
+          <w:sz w:val="21"/>
+          <w:szCs w:val="21"/>
+          <w14:ligatures w14:val="none"/>
+        </w:rPr>
+      </w:pPr>
+      <w:r>
+        <w:rPr>
+          <w:rFonts w:ascii="Consolas" w:eastAsia="Times New Roman" w:hAnsi="Consolas" w:cs="Times New Roman"/>
+          <w:color w:val="569CD6"/>
+          <w:kern w:val="0"/>
+          <w:sz w:val="21"/>
+          <w:szCs w:val="21"/>
+          <w14:ligatures w14:val="none"/>
+        </w:rPr>
+        <w:t>interface</w:t>
+      </w:r>
+      <w:r>
+        <w:rPr>
+          <w:rFonts w:ascii="Consolas" w:eastAsia="Times New Roman" w:hAnsi="Consolas" w:cs="Times New Roman"/>
+          <w:color w:val="D4D4D4"/>
+          <w:kern w:val="0"/>
+          <w:sz w:val="21"/>
+          <w:szCs w:val="21"/>
+          <w14:ligatures w14:val="none"/>
+        </w:rPr>
+        <w:t xml:space="preserve"> </w:t>
+      </w:r>
+      <w:r>
+        <w:rPr>
+          <w:rFonts w:ascii="Consolas" w:eastAsia="Times New Roman" w:hAnsi="Consolas" w:cs="Times New Roman"/>
+          <w:color w:val="4EC9B0"/>
+          <w:kern w:val="0"/>
+          <w:sz w:val="21"/>
+          <w:szCs w:val="21"/>
+          <w14:ligatures w14:val="none"/>
+        </w:rPr>
+        <w:t>VerifyFunction</w:t>
+      </w:r>
+      <w:r>
+        <w:rPr>
+          <w:rFonts w:ascii="Consolas" w:eastAsia="Times New Roman" w:hAnsi="Consolas" w:cs="Times New Roman"/>
+          <w:color w:val="D4D4D4"/>
+          <w:kern w:val="0"/>
+          <w:sz w:val="21"/>
+          <w:szCs w:val="21"/>
+          <w14:ligatures w14:val="none"/>
+        </w:rPr>
+        <w:t xml:space="preserve"> {</w:t>
+      </w:r>
+    </w:p>
+    <w:p>
+      <w:pPr>
+        <w:shd w:val="clear" w:color="auto" w:fill="1E1E1E"/>
+        <w:spacing w:after="0" w:line="285" w:lineRule="atLeast"/>
+        <w:rPr>
+          <w:rFonts w:ascii="Consolas" w:eastAsia="Times New Roman" w:hAnsi="Consolas" w:cs="Times New Roman"/>
+          <w:color w:val="D4D4D4"/>
+          <w:kern w:val="0"/>
+          <w:sz w:val="21"/>
+          <w:szCs w:val="21"/>
+          <w14:ligatures w14:val="none"/>
+        </w:rPr>
+      </w:pPr>
+      <w:r>
+        <w:rPr>
+          <w:rFonts w:ascii="Consolas" w:eastAsia="Times New Roman" w:hAnsi="Consolas" w:cs="Times New Roman"/>
+          <w:color w:val="D4D4D4"/>
+          <w:kern w:val="0"/>
+          <w:sz w:val="21"/>
+          <w:szCs w:val="21"/>
+          <w14:ligatures w14:val="none"/>
+        </w:rPr>
+        <w:t>    (</w:t>
+      </w:r>
+    </w:p>
+    <w:p>
+      <w:pPr>
+        <w:shd w:val="clear" w:color="auto" w:fill="1E1E1E"/>
+        <w:spacing w:after="0" w:line="285" w:lineRule="atLeast"/>
+        <w:rPr>
+          <w:rFonts w:ascii="Consolas" w:eastAsia="Times New Roman" w:hAnsi="Consolas" w:cs="Times New Roman"/>
+          <w:color w:val="D4D4D4"/>
+          <w:kern w:val="0"/>
+          <w:sz w:val="21"/>
+          <w:szCs w:val="21"/>
+          <w14:ligatures w14:val="none"/>
+        </w:rPr>
+      </w:pPr>
+      <w:r>
+        <w:rPr>
+          <w:rFonts w:ascii="Consolas" w:eastAsia="Times New Roman" w:hAnsi="Consolas" w:cs="Times New Roman"/>
+          <w:color w:val="D4D4D4"/>
+          <w:kern w:val="0"/>
+          <w:sz w:val="21"/>
+          <w:szCs w:val="21"/>
+          <w14:ligatures w14:val="none"/>
+        </w:rPr>
+        <w:t xml:space="preserve">        </w:t>
+      </w:r>
+      <w:r>
+        <w:rPr>
+          <w:rFonts w:ascii="Consolas" w:eastAsia="Times New Roman" w:hAnsi="Consolas" w:cs="Times New Roman"/>
+          <w:color w:val="9CDCFE"/>
+          <w:kern w:val="0"/>
+          <w:sz w:val="21"/>
+          <w:szCs w:val="21"/>
+          <w14:ligatures w14:val="none"/>
+        </w:rPr>
+        <w:t>username</w:t>
+      </w:r>
+      <w:r>
+        <w:rPr>
+          <w:rFonts w:ascii="Consolas" w:eastAsia="Times New Roman" w:hAnsi="Consolas" w:cs="Times New Roman"/>
+          <w:color w:val="D4D4D4"/>
+          <w:kern w:val="0"/>
+          <w:sz w:val="21"/>
+          <w:szCs w:val="21"/>
+          <w14:ligatures w14:val="none"/>
+        </w:rPr>
+        <w:t xml:space="preserve">: </w:t>
+      </w:r>
+      <w:r>
+        <w:rPr>
+          <w:rFonts w:ascii="Consolas" w:eastAsia="Times New Roman" w:hAnsi="Consolas" w:cs="Times New Roman"/>
+          <w:color w:val="4EC9B0"/>
+          <w:kern w:val="0"/>
+          <w:sz w:val="21"/>
+          <w:szCs w:val="21"/>
+          <w14:ligatures w14:val="none"/>
+        </w:rPr>
+        <w:t>string</w:t>
+      </w:r>
+      <w:r>
+        <w:rPr>
+          <w:rFonts w:ascii="Consolas" w:eastAsia="Times New Roman" w:hAnsi="Consolas" w:cs="Times New Roman"/>
+          <w:color w:val="D4D4D4"/>
+          <w:kern w:val="0"/>
+          <w:sz w:val="21"/>
+          <w:szCs w:val="21"/>
+          <w14:ligatures w14:val="none"/>
+        </w:rPr>
+        <w:t>,</w:t>
+      </w:r>
+    </w:p>
+    <w:p>
+      <w:pPr>
+        <w:shd w:val="clear" w:color="auto" w:fill="1E1E1E"/>
+        <w:spacing w:after="0" w:line="285" w:lineRule="atLeast"/>
+        <w:rPr>
+          <w:rFonts w:ascii="Consolas" w:eastAsia="Times New Roman" w:hAnsi="Consolas" w:cs="Times New Roman"/>
+          <w:color w:val="D4D4D4"/>
+          <w:kern w:val="0"/>
+          <w:sz w:val="21"/>
+          <w:szCs w:val="21"/>
+          <w14:ligatures w14:val="none"/>
+        </w:rPr>
+      </w:pPr>
+      <w:r>
+        <w:rPr>
+          <w:rFonts w:ascii="Consolas" w:eastAsia="Times New Roman" w:hAnsi="Consolas" w:cs="Times New Roman"/>
+          <w:color w:val="D4D4D4"/>
+          <w:kern w:val="0"/>
+          <w:sz w:val="21"/>
+          <w:szCs w:val="21"/>
+          <w14:ligatures w14:val="none"/>
+        </w:rPr>
+        <w:t xml:space="preserve">        </w:t>
+      </w:r>
+      <w:r>
+        <w:rPr>
+          <w:rFonts w:ascii="Consolas" w:eastAsia="Times New Roman" w:hAnsi="Consolas" w:cs="Times New Roman"/>
+          <w:color w:val="9CDCFE"/>
+          <w:kern w:val="0"/>
+          <w:sz w:val="21"/>
+          <w:szCs w:val="21"/>
+          <w14:ligatures w14:val="none"/>
+        </w:rPr>
+        <w:t>password</w:t>
+      </w:r>
+      <w:r>
+        <w:rPr>
+          <w:rFonts w:ascii="Consolas" w:eastAsia="Times New Roman" w:hAnsi="Consolas" w:cs="Times New Roman"/>
+          <w:color w:val="D4D4D4"/>
+          <w:kern w:val="0"/>
+          <w:sz w:val="21"/>
+          <w:szCs w:val="21"/>
+          <w14:ligatures w14:val="none"/>
+        </w:rPr>
+        <w:t xml:space="preserve">: </w:t>
+      </w:r>
+      <w:r>
+        <w:rPr>
+          <w:rFonts w:ascii="Consolas" w:eastAsia="Times New Roman" w:hAnsi="Consolas" w:cs="Times New Roman"/>
+          <w:color w:val="4EC9B0"/>
+          <w:kern w:val="0"/>
+          <w:sz w:val="21"/>
+          <w:szCs w:val="21"/>
+          <w14:ligatures w14:val="none"/>
+        </w:rPr>
+        <w:t>string</w:t>
+      </w:r>
+      <w:r>
+        <w:rPr>
+          <w:rFonts w:ascii="Consolas" w:eastAsia="Times New Roman" w:hAnsi="Consolas" w:cs="Times New Roman"/>
+          <w:color w:val="D4D4D4"/>
+          <w:kern w:val="0"/>
+          <w:sz w:val="21"/>
+          <w:szCs w:val="21"/>
+          <w14:ligatures w14:val="none"/>
+        </w:rPr>
+        <w:t>,</w:t>
+      </w:r>
+    </w:p>
+    <w:p>
+      <w:pPr>
+        <w:shd w:val="clear" w:color="auto" w:fill="1E1E1E"/>
+        <w:spacing w:after="0" w:line="285" w:lineRule="atLeast"/>
+        <w:rPr>
+          <w:rFonts w:ascii="Consolas" w:eastAsia="Times New Roman" w:hAnsi="Consolas" w:cs="Times New Roman"/>
+          <w:color w:val="D4D4D4"/>
+          <w:kern w:val="0"/>
+          <w:sz w:val="21"/>
+          <w:szCs w:val="21"/>
+          <w14:ligatures w14:val="none"/>
+        </w:rPr>
+      </w:pPr>
+      <w:r>
+        <w:rPr>
+          <w:rFonts w:ascii="Consolas" w:eastAsia="Times New Roman" w:hAnsi="Consolas" w:cs="Times New Roman"/>
+          <w:color w:val="D4D4D4"/>
+          <w:kern w:val="0"/>
+          <w:sz w:val="21"/>
+          <w:szCs w:val="21"/>
+          <w14:ligatures w14:val="none"/>
+        </w:rPr>
+        <w:t xml:space="preserve">        </w:t>
+      </w:r>
+      <w:r>
+        <w:rPr>
+          <w:rFonts w:ascii="Consolas" w:eastAsia="Times New Roman" w:hAnsi="Consolas" w:cs="Times New Roman"/>
+          <w:color w:val="DCDCAA"/>
+          <w:kern w:val="0"/>
+          <w:sz w:val="21"/>
+          <w:szCs w:val="21"/>
+          <w14:ligatures w14:val="none"/>
+        </w:rPr>
+        <w:t>done</w:t>
+      </w:r>
+      <w:r>
+        <w:rPr>
+          <w:rFonts w:ascii="Consolas" w:eastAsia="Times New Roman" w:hAnsi="Consolas" w:cs="Times New Roman"/>
+          <w:color w:val="D4D4D4"/>
+          <w:kern w:val="0"/>
+          <w:sz w:val="21"/>
+          <w:szCs w:val="21"/>
+          <w14:ligatures w14:val="none"/>
+        </w:rPr>
+        <w:t>: (</w:t>
+      </w:r>
+      <w:r>
+        <w:rPr>
+          <w:rFonts w:ascii="Consolas" w:eastAsia="Times New Roman" w:hAnsi="Consolas" w:cs="Times New Roman"/>
+          <w:color w:val="9CDCFE"/>
+          <w:kern w:val="0"/>
+          <w:sz w:val="21"/>
+          <w:szCs w:val="21"/>
+          <w14:ligatures w14:val="none"/>
+        </w:rPr>
+        <w:t>error</w:t>
+      </w:r>
+      <w:r>
+        <w:rPr>
+          <w:rFonts w:ascii="Consolas" w:eastAsia="Times New Roman" w:hAnsi="Consolas" w:cs="Times New Roman"/>
+          <w:color w:val="D4D4D4"/>
+          <w:kern w:val="0"/>
+          <w:sz w:val="21"/>
+          <w:szCs w:val="21"/>
+          <w14:ligatures w14:val="none"/>
+        </w:rPr>
+        <w:t xml:space="preserve">: </w:t>
+      </w:r>
+      <w:r>
+        <w:rPr>
+          <w:rFonts w:ascii="Consolas" w:eastAsia="Times New Roman" w:hAnsi="Consolas" w:cs="Times New Roman"/>
+          <w:color w:val="4EC9B0"/>
+          <w:kern w:val="0"/>
+          <w:sz w:val="21"/>
+          <w:szCs w:val="21"/>
+          <w14:ligatures w14:val="none"/>
+        </w:rPr>
+        <w:t>any</w:t>
+      </w:r>
+      <w:r>
+        <w:rPr>
+          <w:rFonts w:ascii="Consolas" w:eastAsia="Times New Roman" w:hAnsi="Consolas" w:cs="Times New Roman"/>
+          <w:color w:val="D4D4D4"/>
+          <w:kern w:val="0"/>
+          <w:sz w:val="21"/>
+          <w:szCs w:val="21"/>
+          <w14:ligatures w14:val="none"/>
+        </w:rPr>
+        <w:t xml:space="preserve">, </w:t>
+      </w:r>
+      <w:r>
+        <w:rPr>
+          <w:rFonts w:ascii="Consolas" w:eastAsia="Times New Roman" w:hAnsi="Consolas" w:cs="Times New Roman"/>
+          <w:color w:val="9CDCFE"/>
+          <w:kern w:val="0"/>
+          <w:sz w:val="21"/>
+          <w:szCs w:val="21"/>
+          <w14:ligatures w14:val="none"/>
+        </w:rPr>
+        <w:t>user</w:t>
+      </w:r>
+      <w:r>
+        <w:rPr>
+          <w:rFonts w:ascii="Consolas" w:eastAsia="Times New Roman" w:hAnsi="Consolas" w:cs="Times New Roman"/>
+          <w:color w:val="D4D4D4"/>
+          <w:kern w:val="0"/>
+          <w:sz w:val="21"/>
+          <w:szCs w:val="21"/>
+          <w14:ligatures w14:val="none"/>
+        </w:rPr>
+        <w:t xml:space="preserve">?: </w:t>
+      </w:r>
+      <w:r>
+        <w:rPr>
+          <w:rFonts w:ascii="Consolas" w:eastAsia="Times New Roman" w:hAnsi="Consolas" w:cs="Times New Roman"/>
+          <w:color w:val="4EC9B0"/>
+          <w:kern w:val="0"/>
+          <w:sz w:val="21"/>
+          <w:szCs w:val="21"/>
+          <w14:ligatures w14:val="none"/>
+        </w:rPr>
+        <w:t>Express</w:t>
+      </w:r>
+      <w:r>
+        <w:rPr>
+          <w:rFonts w:ascii="Consolas" w:eastAsia="Times New Roman" w:hAnsi="Consolas" w:cs="Times New Roman"/>
+          <w:color w:val="D4D4D4"/>
+          <w:kern w:val="0"/>
+          <w:sz w:val="21"/>
+          <w:szCs w:val="21"/>
+          <w14:ligatures w14:val="none"/>
+        </w:rPr>
+        <w:t>.</w:t>
+      </w:r>
+      <w:r>
+        <w:rPr>
+          <w:rFonts w:ascii="Consolas" w:eastAsia="Times New Roman" w:hAnsi="Consolas" w:cs="Times New Roman"/>
+          <w:color w:val="4EC9B0"/>
+          <w:kern w:val="0"/>
+          <w:sz w:val="21"/>
+          <w:szCs w:val="21"/>
+          <w14:ligatures w14:val="none"/>
+        </w:rPr>
+        <w:t>User</w:t>
+      </w:r>
+      <w:r>
+        <w:rPr>
+          <w:rFonts w:ascii="Consolas" w:eastAsia="Times New Roman" w:hAnsi="Consolas" w:cs="Times New Roman"/>
+          <w:color w:val="D4D4D4"/>
+          <w:kern w:val="0"/>
+          <w:sz w:val="21"/>
+          <w:szCs w:val="21"/>
+          <w14:ligatures w14:val="none"/>
+        </w:rPr>
+        <w:t xml:space="preserve"> | </w:t>
+      </w:r>
+      <w:r>
+        <w:rPr>
+          <w:rFonts w:ascii="Consolas" w:eastAsia="Times New Roman" w:hAnsi="Consolas" w:cs="Times New Roman"/>
+          <w:color w:val="4EC9B0"/>
+          <w:kern w:val="0"/>
+          <w:sz w:val="21"/>
+          <w:szCs w:val="21"/>
+          <w14:ligatures w14:val="none"/>
+        </w:rPr>
+        <w:t>false</w:t>
+      </w:r>
+      <w:r>
+        <w:rPr>
+          <w:rFonts w:ascii="Consolas" w:eastAsia="Times New Roman" w:hAnsi="Consolas" w:cs="Times New Roman"/>
+          <w:color w:val="D4D4D4"/>
+          <w:kern w:val="0"/>
+          <w:sz w:val="21"/>
+          <w:szCs w:val="21"/>
+          <w14:ligatures w14:val="none"/>
+        </w:rPr>
+        <w:t xml:space="preserve">, </w:t>
+      </w:r>
+      <w:r>
+        <w:rPr>
+          <w:rFonts w:ascii="Consolas" w:eastAsia="Times New Roman" w:hAnsi="Consolas" w:cs="Times New Roman"/>
+          <w:color w:val="9CDCFE"/>
+          <w:kern w:val="0"/>
+          <w:sz w:val="21"/>
+          <w:szCs w:val="21"/>
+          <w14:ligatures w14:val="none"/>
+        </w:rPr>
+        <w:t>options</w:t>
+      </w:r>
+      <w:r>
+        <w:rPr>
+          <w:rFonts w:ascii="Consolas" w:eastAsia="Times New Roman" w:hAnsi="Consolas" w:cs="Times New Roman"/>
+          <w:color w:val="D4D4D4"/>
+          <w:kern w:val="0"/>
+          <w:sz w:val="21"/>
+          <w:szCs w:val="21"/>
+          <w14:ligatures w14:val="none"/>
+        </w:rPr>
+        <w:t xml:space="preserve">?: </w:t>
+      </w:r>
+      <w:r>
+        <w:rPr>
+          <w:rFonts w:ascii="Consolas" w:eastAsia="Times New Roman" w:hAnsi="Consolas" w:cs="Times New Roman"/>
+          <w:color w:val="4EC9B0"/>
+          <w:kern w:val="0"/>
+          <w:sz w:val="21"/>
+          <w:szCs w:val="21"/>
+          <w14:ligatures w14:val="none"/>
+        </w:rPr>
+        <w:t>IVerifyOptions</w:t>
+      </w:r>
+      <w:r>
+        <w:rPr>
+          <w:rFonts w:ascii="Consolas" w:eastAsia="Times New Roman" w:hAnsi="Consolas" w:cs="Times New Roman"/>
+          <w:color w:val="D4D4D4"/>
+          <w:kern w:val="0"/>
+          <w:sz w:val="21"/>
+          <w:szCs w:val="21"/>
+          <w14:ligatures w14:val="none"/>
+        </w:rPr>
+        <w:t xml:space="preserve">) </w:t>
+      </w:r>
+      <w:r>
+        <w:rPr>
+          <w:rFonts w:ascii="Consolas" w:eastAsia="Times New Roman" w:hAnsi="Consolas" w:cs="Times New Roman"/>
+          <w:color w:val="569CD6"/>
+          <w:kern w:val="0"/>
+          <w:sz w:val="21"/>
+          <w:szCs w:val="21"/>
+          <w14:ligatures w14:val="none"/>
+        </w:rPr>
+        <w:t>=&gt;</w:t>
+      </w:r>
+      <w:r>
+        <w:rPr>
+          <w:rFonts w:ascii="Consolas" w:eastAsia="Times New Roman" w:hAnsi="Consolas" w:cs="Times New Roman"/>
+          <w:color w:val="D4D4D4"/>
+          <w:kern w:val="0"/>
+          <w:sz w:val="21"/>
+          <w:szCs w:val="21"/>
+          <w14:ligatures w14:val="none"/>
+        </w:rPr>
+        <w:t xml:space="preserve"> </w:t>
+      </w:r>
+      <w:r>
+        <w:rPr>
+          <w:rFonts w:ascii="Consolas" w:eastAsia="Times New Roman" w:hAnsi="Consolas" w:cs="Times New Roman"/>
+          <w:color w:val="4EC9B0"/>
+          <w:kern w:val="0"/>
+          <w:sz w:val="21"/>
+          <w:szCs w:val="21"/>
+          <w14:ligatures w14:val="none"/>
+        </w:rPr>
+        <w:t>void</w:t>
+      </w:r>
+      <w:r>
+        <w:rPr>
+          <w:rFonts w:ascii="Consolas" w:eastAsia="Times New Roman" w:hAnsi="Consolas" w:cs="Times New Roman"/>
+          <w:color w:val="D4D4D4"/>
+          <w:kern w:val="0"/>
+          <w:sz w:val="21"/>
+          <w:szCs w:val="21"/>
+          <w14:ligatures w14:val="none"/>
+        </w:rPr>
+        <w:t>,</w:t>
+      </w:r>
+    </w:p>
+    <w:p>
+      <w:pPr>
+        <w:shd w:val="clear" w:color="auto" w:fill="1E1E1E"/>
+        <w:spacing w:after="0" w:line="285" w:lineRule="atLeast"/>
+        <w:rPr>
+          <w:rFonts w:ascii="Consolas" w:eastAsia="Times New Roman" w:hAnsi="Consolas" w:cs="Times New Roman"/>
+          <w:color w:val="D4D4D4"/>
+          <w:kern w:val="0"/>
+          <w:sz w:val="21"/>
+          <w:szCs w:val="21"/>
+          <w14:ligatures w14:val="none"/>
+        </w:rPr>
+      </w:pPr>
+      <w:r>
+        <w:rPr>
+          <w:rFonts w:ascii="Consolas" w:eastAsia="Times New Roman" w:hAnsi="Consolas" w:cs="Times New Roman"/>
+          <w:color w:val="D4D4D4"/>
+          <w:kern w:val="0"/>
+          <w:sz w:val="21"/>
+          <w:szCs w:val="21"/>
+          <w14:ligatures w14:val="none"/>
+        </w:rPr>
+        <w:t xml:space="preserve">    ): </w:t>
+      </w:r>
+      <w:r>
+        <w:rPr>
+          <w:rFonts w:ascii="Consolas" w:eastAsia="Times New Roman" w:hAnsi="Consolas" w:cs="Times New Roman"/>
+          <w:color w:val="4EC9B0"/>
+          <w:kern w:val="0"/>
+          <w:sz w:val="21"/>
+          <w:szCs w:val="21"/>
+          <w14:ligatures w14:val="none"/>
+        </w:rPr>
+        <w:t>void</w:t>
+      </w:r>
+      <w:r>
+        <w:rPr>
+          <w:rFonts w:ascii="Consolas" w:eastAsia="Times New Roman" w:hAnsi="Consolas" w:cs="Times New Roman"/>
+          <w:color w:val="D4D4D4"/>
+          <w:kern w:val="0"/>
+          <w:sz w:val="21"/>
+          <w:szCs w:val="21"/>
+          <w14:ligatures w14:val="none"/>
+        </w:rPr>
+        <w:t>;</w:t>
+      </w:r>
+    </w:p>
+    <w:p>
+      <w:pPr>
+        <w:shd w:val="clear" w:color="auto" w:fill="1E1E1E"/>
+        <w:spacing w:after="0" w:line="285" w:lineRule="atLeast"/>
+        <w:rPr>
+          <w:rFonts w:ascii="Consolas" w:eastAsia="Times New Roman" w:hAnsi="Consolas" w:cs="Times New Roman"/>
+          <w:color w:val="D4D4D4"/>
+          <w:kern w:val="0"/>
+          <w:sz w:val="21"/>
+          <w:szCs w:val="21"/>
+          <w14:ligatures w14:val="none"/>
+        </w:rPr>
+      </w:pPr>
+      <w:r>
+        <w:rPr>
+          <w:rFonts w:ascii="Consolas" w:eastAsia="Times New Roman" w:hAnsi="Consolas" w:cs="Times New Roman"/>
+          <w:color w:val="D4D4D4"/>
+          <w:kern w:val="0"/>
+          <w:sz w:val="21"/>
+          <w:szCs w:val="21"/>
+          <w14:ligatures w14:val="none"/>
+        </w:rPr>
+        <w:t>}</w:t>
+      </w:r>
+    </w:p>
+    <w:p>
+      <w:pPr>
+        <w:rPr>
+          <w:lang w:val="vi-VN"/>
+        </w:rPr>
+      </w:pPr>
+    </w:p>
+    <w:p>
+      <w:pPr>
+        <w:rPr>
+          <w:lang w:val="vi-VN"/>
+        </w:rPr>
+      </w:pPr>
+      <w:r>
+        <w:rPr>
+          <w:lang w:val="vi-VN"/>
+        </w:rPr>
+        <w:lastRenderedPageBreak/>
+        <w:t>Phía trên là định nghĩa của function callback này gọi là VerifyFunction, username và password được định nghĩa là string, và done là 1 function nhận vào (error, user)</w:t>
+      </w:r>
+    </w:p>
+    <w:p>
+      <w:pPr>
+        <w:shd w:val="clear" w:color="auto" w:fill="1E1E1E"/>
+        <w:spacing w:after="0" w:line="285" w:lineRule="atLeast"/>
+        <w:rPr>
+          <w:rFonts w:ascii="Consolas" w:eastAsia="Times New Roman" w:hAnsi="Consolas" w:cs="Times New Roman"/>
+          <w:color w:val="D4D4D4"/>
+          <w:kern w:val="0"/>
+          <w:sz w:val="21"/>
+          <w:szCs w:val="21"/>
+          <w14:ligatures w14:val="none"/>
+        </w:rPr>
+      </w:pPr>
+      <w:r>
+        <w:rPr>
+          <w:rFonts w:ascii="Consolas" w:eastAsia="Times New Roman" w:hAnsi="Consolas" w:cs="Times New Roman"/>
+          <w:color w:val="569CD6"/>
+          <w:kern w:val="0"/>
+          <w:sz w:val="21"/>
+          <w:szCs w:val="21"/>
+          <w14:ligatures w14:val="none"/>
+        </w:rPr>
+        <w:t>const</w:t>
+      </w:r>
+      <w:r>
+        <w:rPr>
+          <w:rFonts w:ascii="Consolas" w:eastAsia="Times New Roman" w:hAnsi="Consolas" w:cs="Times New Roman"/>
+          <w:color w:val="D4D4D4"/>
+          <w:kern w:val="0"/>
+          <w:sz w:val="21"/>
+          <w:szCs w:val="21"/>
+          <w14:ligatures w14:val="none"/>
+        </w:rPr>
+        <w:t xml:space="preserve"> </w:t>
+      </w:r>
+      <w:r>
+        <w:rPr>
+          <w:rFonts w:ascii="Consolas" w:eastAsia="Times New Roman" w:hAnsi="Consolas" w:cs="Times New Roman"/>
+          <w:color w:val="9CDCFE"/>
+          <w:kern w:val="0"/>
+          <w:sz w:val="21"/>
+          <w:szCs w:val="21"/>
+          <w14:ligatures w14:val="none"/>
+        </w:rPr>
+        <w:t>LocalStrategy</w:t>
+      </w:r>
+      <w:r>
+        <w:rPr>
+          <w:rFonts w:ascii="Consolas" w:eastAsia="Times New Roman" w:hAnsi="Consolas" w:cs="Times New Roman"/>
+          <w:color w:val="D4D4D4"/>
+          <w:kern w:val="0"/>
+          <w:sz w:val="21"/>
+          <w:szCs w:val="21"/>
+          <w14:ligatures w14:val="none"/>
+        </w:rPr>
+        <w:t xml:space="preserve"> = </w:t>
+      </w:r>
+      <w:r>
+        <w:rPr>
+          <w:rFonts w:ascii="Consolas" w:eastAsia="Times New Roman" w:hAnsi="Consolas" w:cs="Times New Roman"/>
+          <w:color w:val="DCDCAA"/>
+          <w:kern w:val="0"/>
+          <w:sz w:val="21"/>
+          <w:szCs w:val="21"/>
+          <w14:ligatures w14:val="none"/>
+        </w:rPr>
+        <w:t>require</w:t>
+      </w:r>
+      <w:r>
+        <w:rPr>
+          <w:rFonts w:ascii="Consolas" w:eastAsia="Times New Roman" w:hAnsi="Consolas" w:cs="Times New Roman"/>
+          <w:color w:val="D4D4D4"/>
+          <w:kern w:val="0"/>
+          <w:sz w:val="21"/>
+          <w:szCs w:val="21"/>
+          <w14:ligatures w14:val="none"/>
+        </w:rPr>
+        <w:t>(</w:t>
+      </w:r>
+      <w:r>
+        <w:rPr>
+          <w:rFonts w:ascii="Consolas" w:eastAsia="Times New Roman" w:hAnsi="Consolas" w:cs="Times New Roman"/>
+          <w:color w:val="CE9178"/>
+          <w:kern w:val="0"/>
+          <w:sz w:val="21"/>
+          <w:szCs w:val="21"/>
+          <w14:ligatures w14:val="none"/>
+        </w:rPr>
+        <w:t>"passport-local"</w:t>
+      </w:r>
+      <w:r>
+        <w:rPr>
+          <w:rFonts w:ascii="Consolas" w:eastAsia="Times New Roman" w:hAnsi="Consolas" w:cs="Times New Roman"/>
+          <w:color w:val="D4D4D4"/>
+          <w:kern w:val="0"/>
+          <w:sz w:val="21"/>
+          <w:szCs w:val="21"/>
+          <w14:ligatures w14:val="none"/>
+        </w:rPr>
+        <w:t>);</w:t>
+      </w:r>
+    </w:p>
+    <w:p>
+      <w:pPr>
+        <w:shd w:val="clear" w:color="auto" w:fill="1E1E1E"/>
+        <w:spacing w:after="0" w:line="285" w:lineRule="atLeast"/>
+        <w:rPr>
+          <w:rFonts w:ascii="Consolas" w:eastAsia="Times New Roman" w:hAnsi="Consolas" w:cs="Times New Roman"/>
+          <w:color w:val="D4D4D4"/>
+          <w:kern w:val="0"/>
+          <w:sz w:val="21"/>
+          <w:szCs w:val="21"/>
+          <w14:ligatures w14:val="none"/>
+        </w:rPr>
+      </w:pPr>
+      <w:r>
+        <w:rPr>
+          <w:rFonts w:ascii="Consolas" w:eastAsia="Times New Roman" w:hAnsi="Consolas" w:cs="Times New Roman"/>
+          <w:color w:val="569CD6"/>
+          <w:kern w:val="0"/>
+          <w:sz w:val="21"/>
+          <w:szCs w:val="21"/>
+          <w14:ligatures w14:val="none"/>
+        </w:rPr>
+        <w:t>const</w:t>
+      </w:r>
+      <w:r>
+        <w:rPr>
+          <w:rFonts w:ascii="Consolas" w:eastAsia="Times New Roman" w:hAnsi="Consolas" w:cs="Times New Roman"/>
+          <w:color w:val="D4D4D4"/>
+          <w:kern w:val="0"/>
+          <w:sz w:val="21"/>
+          <w:szCs w:val="21"/>
+          <w14:ligatures w14:val="none"/>
+        </w:rPr>
+        <w:t xml:space="preserve"> </w:t>
+      </w:r>
+      <w:r>
+        <w:rPr>
+          <w:rFonts w:ascii="Consolas" w:eastAsia="Times New Roman" w:hAnsi="Consolas" w:cs="Times New Roman"/>
+          <w:color w:val="4FC1FF"/>
+          <w:kern w:val="0"/>
+          <w:sz w:val="21"/>
+          <w:szCs w:val="21"/>
+          <w14:ligatures w14:val="none"/>
+        </w:rPr>
+        <w:t>passport</w:t>
+      </w:r>
+      <w:r>
+        <w:rPr>
+          <w:rFonts w:ascii="Consolas" w:eastAsia="Times New Roman" w:hAnsi="Consolas" w:cs="Times New Roman"/>
+          <w:color w:val="D4D4D4"/>
+          <w:kern w:val="0"/>
+          <w:sz w:val="21"/>
+          <w:szCs w:val="21"/>
+          <w14:ligatures w14:val="none"/>
+        </w:rPr>
+        <w:t xml:space="preserve"> = </w:t>
+      </w:r>
+      <w:r>
+        <w:rPr>
+          <w:rFonts w:ascii="Consolas" w:eastAsia="Times New Roman" w:hAnsi="Consolas" w:cs="Times New Roman"/>
+          <w:color w:val="DCDCAA"/>
+          <w:kern w:val="0"/>
+          <w:sz w:val="21"/>
+          <w:szCs w:val="21"/>
+          <w14:ligatures w14:val="none"/>
+        </w:rPr>
+        <w:t>require</w:t>
+      </w:r>
+      <w:r>
+        <w:rPr>
+          <w:rFonts w:ascii="Consolas" w:eastAsia="Times New Roman" w:hAnsi="Consolas" w:cs="Times New Roman"/>
+          <w:color w:val="D4D4D4"/>
+          <w:kern w:val="0"/>
+          <w:sz w:val="21"/>
+          <w:szCs w:val="21"/>
+          <w14:ligatures w14:val="none"/>
+        </w:rPr>
+        <w:t>(</w:t>
+      </w:r>
+      <w:r>
+        <w:rPr>
+          <w:rFonts w:ascii="Consolas" w:eastAsia="Times New Roman" w:hAnsi="Consolas" w:cs="Times New Roman"/>
+          <w:color w:val="CE9178"/>
+          <w:kern w:val="0"/>
+          <w:sz w:val="21"/>
+          <w:szCs w:val="21"/>
+          <w14:ligatures w14:val="none"/>
+        </w:rPr>
+        <w:t>"passport"</w:t>
+      </w:r>
+      <w:r>
+        <w:rPr>
+          <w:rFonts w:ascii="Consolas" w:eastAsia="Times New Roman" w:hAnsi="Consolas" w:cs="Times New Roman"/>
+          <w:color w:val="D4D4D4"/>
+          <w:kern w:val="0"/>
+          <w:sz w:val="21"/>
+          <w:szCs w:val="21"/>
+          <w14:ligatures w14:val="none"/>
+        </w:rPr>
+        <w:t>);</w:t>
+      </w:r>
+    </w:p>
+    <w:p>
+      <w:pPr>
+        <w:shd w:val="clear" w:color="auto" w:fill="1E1E1E"/>
+        <w:spacing w:after="0" w:line="285" w:lineRule="atLeast"/>
+        <w:rPr>
+          <w:rFonts w:ascii="Consolas" w:eastAsia="Times New Roman" w:hAnsi="Consolas" w:cs="Times New Roman"/>
+          <w:color w:val="D4D4D4"/>
+          <w:kern w:val="0"/>
+          <w:sz w:val="21"/>
+          <w:szCs w:val="21"/>
+          <w14:ligatures w14:val="none"/>
+        </w:rPr>
+      </w:pPr>
+      <w:r>
+        <w:rPr>
+          <w:rFonts w:ascii="Consolas" w:eastAsia="Times New Roman" w:hAnsi="Consolas" w:cs="Times New Roman"/>
+          <w:color w:val="569CD6"/>
+          <w:kern w:val="0"/>
+          <w:sz w:val="21"/>
+          <w:szCs w:val="21"/>
+          <w14:ligatures w14:val="none"/>
+        </w:rPr>
+        <w:t>const</w:t>
+      </w:r>
+      <w:r>
+        <w:rPr>
+          <w:rFonts w:ascii="Consolas" w:eastAsia="Times New Roman" w:hAnsi="Consolas" w:cs="Times New Roman"/>
+          <w:color w:val="D4D4D4"/>
+          <w:kern w:val="0"/>
+          <w:sz w:val="21"/>
+          <w:szCs w:val="21"/>
+          <w14:ligatures w14:val="none"/>
+        </w:rPr>
+        <w:t xml:space="preserve"> </w:t>
+      </w:r>
+      <w:r>
+        <w:rPr>
+          <w:rFonts w:ascii="Consolas" w:eastAsia="Times New Roman" w:hAnsi="Consolas" w:cs="Times New Roman"/>
+          <w:color w:val="9CDCFE"/>
+          <w:kern w:val="0"/>
+          <w:sz w:val="21"/>
+          <w:szCs w:val="21"/>
+          <w14:ligatures w14:val="none"/>
+        </w:rPr>
+        <w:t>db</w:t>
+      </w:r>
+      <w:r>
+        <w:rPr>
+          <w:rFonts w:ascii="Consolas" w:eastAsia="Times New Roman" w:hAnsi="Consolas" w:cs="Times New Roman"/>
+          <w:color w:val="D4D4D4"/>
+          <w:kern w:val="0"/>
+          <w:sz w:val="21"/>
+          <w:szCs w:val="21"/>
+          <w14:ligatures w14:val="none"/>
+        </w:rPr>
+        <w:t xml:space="preserve"> = </w:t>
+      </w:r>
+      <w:r>
+        <w:rPr>
+          <w:rFonts w:ascii="Consolas" w:eastAsia="Times New Roman" w:hAnsi="Consolas" w:cs="Times New Roman"/>
+          <w:color w:val="DCDCAA"/>
+          <w:kern w:val="0"/>
+          <w:sz w:val="21"/>
+          <w:szCs w:val="21"/>
+          <w14:ligatures w14:val="none"/>
+        </w:rPr>
+        <w:t>require</w:t>
+      </w:r>
+      <w:r>
+        <w:rPr>
+          <w:rFonts w:ascii="Consolas" w:eastAsia="Times New Roman" w:hAnsi="Consolas" w:cs="Times New Roman"/>
+          <w:color w:val="D4D4D4"/>
+          <w:kern w:val="0"/>
+          <w:sz w:val="21"/>
+          <w:szCs w:val="21"/>
+          <w14:ligatures w14:val="none"/>
+        </w:rPr>
+        <w:t>(</w:t>
+      </w:r>
+      <w:r>
+        <w:rPr>
+          <w:rFonts w:ascii="Consolas" w:eastAsia="Times New Roman" w:hAnsi="Consolas" w:cs="Times New Roman"/>
+          <w:color w:val="CE9178"/>
+          <w:kern w:val="0"/>
+          <w:sz w:val="21"/>
+          <w:szCs w:val="21"/>
+          <w14:ligatures w14:val="none"/>
+        </w:rPr>
+        <w:t>"../database"</w:t>
+      </w:r>
+      <w:r>
+        <w:rPr>
+          <w:rFonts w:ascii="Consolas" w:eastAsia="Times New Roman" w:hAnsi="Consolas" w:cs="Times New Roman"/>
+          <w:color w:val="D4D4D4"/>
+          <w:kern w:val="0"/>
+          <w:sz w:val="21"/>
+          <w:szCs w:val="21"/>
+          <w14:ligatures w14:val="none"/>
+        </w:rPr>
+        <w:t>);</w:t>
+      </w:r>
+    </w:p>
+    <w:p>
+      <w:pPr>
+        <w:shd w:val="clear" w:color="auto" w:fill="1E1E1E"/>
+        <w:spacing w:after="0" w:line="285" w:lineRule="atLeast"/>
+        <w:rPr>
+          <w:rFonts w:ascii="Consolas" w:eastAsia="Times New Roman" w:hAnsi="Consolas" w:cs="Times New Roman"/>
+          <w:color w:val="D4D4D4"/>
+          <w:kern w:val="0"/>
+          <w:sz w:val="21"/>
+          <w:szCs w:val="21"/>
+          <w14:ligatures w14:val="none"/>
+        </w:rPr>
+      </w:pPr>
+      <w:r>
+        <w:rPr>
+          <w:rFonts w:ascii="Consolas" w:eastAsia="Times New Roman" w:hAnsi="Consolas" w:cs="Times New Roman"/>
+          <w:color w:val="4FC1FF"/>
+          <w:kern w:val="0"/>
+          <w:sz w:val="21"/>
+          <w:szCs w:val="21"/>
+          <w14:ligatures w14:val="none"/>
+        </w:rPr>
+        <w:t>passport</w:t>
+      </w:r>
+      <w:r>
+        <w:rPr>
+          <w:rFonts w:ascii="Consolas" w:eastAsia="Times New Roman" w:hAnsi="Consolas" w:cs="Times New Roman"/>
+          <w:color w:val="D4D4D4"/>
+          <w:kern w:val="0"/>
+          <w:sz w:val="21"/>
+          <w:szCs w:val="21"/>
+          <w14:ligatures w14:val="none"/>
+        </w:rPr>
+        <w:t>.</w:t>
+      </w:r>
+      <w:r>
+        <w:rPr>
+          <w:rFonts w:ascii="Consolas" w:eastAsia="Times New Roman" w:hAnsi="Consolas" w:cs="Times New Roman"/>
+          <w:color w:val="DCDCAA"/>
+          <w:kern w:val="0"/>
+          <w:sz w:val="21"/>
+          <w:szCs w:val="21"/>
+          <w14:ligatures w14:val="none"/>
+        </w:rPr>
+        <w:t>use</w:t>
+      </w:r>
+      <w:r>
+        <w:rPr>
+          <w:rFonts w:ascii="Consolas" w:eastAsia="Times New Roman" w:hAnsi="Consolas" w:cs="Times New Roman"/>
+          <w:color w:val="D4D4D4"/>
+          <w:kern w:val="0"/>
+          <w:sz w:val="21"/>
+          <w:szCs w:val="21"/>
+          <w14:ligatures w14:val="none"/>
+        </w:rPr>
+        <w:t>(</w:t>
+      </w:r>
+    </w:p>
+    <w:p>
+      <w:pPr>
+        <w:shd w:val="clear" w:color="auto" w:fill="1E1E1E"/>
+        <w:spacing w:after="0" w:line="285" w:lineRule="atLeast"/>
+        <w:rPr>
+          <w:rFonts w:ascii="Consolas" w:eastAsia="Times New Roman" w:hAnsi="Consolas" w:cs="Times New Roman"/>
+          <w:color w:val="D4D4D4"/>
+          <w:kern w:val="0"/>
+          <w:sz w:val="21"/>
+          <w:szCs w:val="21"/>
+          <w14:ligatures w14:val="none"/>
+        </w:rPr>
+      </w:pPr>
+      <w:r>
+        <w:rPr>
+          <w:rFonts w:ascii="Consolas" w:eastAsia="Times New Roman" w:hAnsi="Consolas" w:cs="Times New Roman"/>
+          <w:color w:val="D4D4D4"/>
+          <w:kern w:val="0"/>
+          <w:sz w:val="21"/>
+          <w:szCs w:val="21"/>
+          <w14:ligatures w14:val="none"/>
+        </w:rPr>
+        <w:t xml:space="preserve">    </w:t>
+      </w:r>
+      <w:r>
+        <w:rPr>
+          <w:rFonts w:ascii="Consolas" w:eastAsia="Times New Roman" w:hAnsi="Consolas" w:cs="Times New Roman"/>
+          <w:color w:val="569CD6"/>
+          <w:kern w:val="0"/>
+          <w:sz w:val="21"/>
+          <w:szCs w:val="21"/>
+          <w14:ligatures w14:val="none"/>
+        </w:rPr>
+        <w:t>new</w:t>
+      </w:r>
+      <w:r>
+        <w:rPr>
+          <w:rFonts w:ascii="Consolas" w:eastAsia="Times New Roman" w:hAnsi="Consolas" w:cs="Times New Roman"/>
+          <w:color w:val="D4D4D4"/>
+          <w:kern w:val="0"/>
+          <w:sz w:val="21"/>
+          <w:szCs w:val="21"/>
+          <w14:ligatures w14:val="none"/>
+        </w:rPr>
+        <w:t xml:space="preserve"> </w:t>
+      </w:r>
+      <w:r>
+        <w:rPr>
+          <w:rFonts w:ascii="Consolas" w:eastAsia="Times New Roman" w:hAnsi="Consolas" w:cs="Times New Roman"/>
+          <w:color w:val="4EC9B0"/>
+          <w:kern w:val="0"/>
+          <w:sz w:val="21"/>
+          <w:szCs w:val="21"/>
+          <w14:ligatures w14:val="none"/>
+        </w:rPr>
+        <w:t>LocalStrategy</w:t>
+      </w:r>
+      <w:r>
+        <w:rPr>
+          <w:rFonts w:ascii="Consolas" w:eastAsia="Times New Roman" w:hAnsi="Consolas" w:cs="Times New Roman"/>
+          <w:color w:val="D4D4D4"/>
+          <w:kern w:val="0"/>
+          <w:sz w:val="21"/>
+          <w:szCs w:val="21"/>
+          <w14:ligatures w14:val="none"/>
+        </w:rPr>
+        <w:t>(</w:t>
+      </w:r>
+      <w:r>
+        <w:rPr>
+          <w:rFonts w:ascii="Consolas" w:eastAsia="Times New Roman" w:hAnsi="Consolas" w:cs="Times New Roman"/>
+          <w:color w:val="569CD6"/>
+          <w:kern w:val="0"/>
+          <w:sz w:val="21"/>
+          <w:szCs w:val="21"/>
+          <w14:ligatures w14:val="none"/>
+        </w:rPr>
+        <w:t>async</w:t>
+      </w:r>
+      <w:r>
+        <w:rPr>
+          <w:rFonts w:ascii="Consolas" w:eastAsia="Times New Roman" w:hAnsi="Consolas" w:cs="Times New Roman"/>
+          <w:color w:val="D4D4D4"/>
+          <w:kern w:val="0"/>
+          <w:sz w:val="21"/>
+          <w:szCs w:val="21"/>
+          <w14:ligatures w14:val="none"/>
+        </w:rPr>
+        <w:t xml:space="preserve"> (</w:t>
+      </w:r>
+      <w:r>
+        <w:rPr>
+          <w:rFonts w:ascii="Consolas" w:eastAsia="Times New Roman" w:hAnsi="Consolas" w:cs="Times New Roman"/>
+          <w:color w:val="9CDCFE"/>
+          <w:kern w:val="0"/>
+          <w:sz w:val="21"/>
+          <w:szCs w:val="21"/>
+          <w14:ligatures w14:val="none"/>
+        </w:rPr>
+        <w:t>username</w:t>
+      </w:r>
+      <w:r>
+        <w:rPr>
+          <w:rFonts w:ascii="Consolas" w:eastAsia="Times New Roman" w:hAnsi="Consolas" w:cs="Times New Roman"/>
+          <w:color w:val="D4D4D4"/>
+          <w:kern w:val="0"/>
+          <w:sz w:val="21"/>
+          <w:szCs w:val="21"/>
+          <w14:ligatures w14:val="none"/>
+        </w:rPr>
+        <w:t xml:space="preserve">, </w:t>
+      </w:r>
+      <w:r>
+        <w:rPr>
+          <w:rFonts w:ascii="Consolas" w:eastAsia="Times New Roman" w:hAnsi="Consolas" w:cs="Times New Roman"/>
+          <w:color w:val="9CDCFE"/>
+          <w:kern w:val="0"/>
+          <w:sz w:val="21"/>
+          <w:szCs w:val="21"/>
+          <w14:ligatures w14:val="none"/>
+        </w:rPr>
+        <w:t>password</w:t>
+      </w:r>
+      <w:r>
+        <w:rPr>
+          <w:rFonts w:ascii="Consolas" w:eastAsia="Times New Roman" w:hAnsi="Consolas" w:cs="Times New Roman"/>
+          <w:color w:val="D4D4D4"/>
+          <w:kern w:val="0"/>
+          <w:sz w:val="21"/>
+          <w:szCs w:val="21"/>
+          <w14:ligatures w14:val="none"/>
+        </w:rPr>
+        <w:t xml:space="preserve">, </w:t>
+      </w:r>
+      <w:r>
+        <w:rPr>
+          <w:rFonts w:ascii="Consolas" w:eastAsia="Times New Roman" w:hAnsi="Consolas" w:cs="Times New Roman"/>
+          <w:color w:val="9CDCFE"/>
+          <w:kern w:val="0"/>
+          <w:sz w:val="21"/>
+          <w:szCs w:val="21"/>
+          <w14:ligatures w14:val="none"/>
+        </w:rPr>
+        <w:t>done</w:t>
+      </w:r>
+      <w:r>
+        <w:rPr>
+          <w:rFonts w:ascii="Consolas" w:eastAsia="Times New Roman" w:hAnsi="Consolas" w:cs="Times New Roman"/>
+          <w:color w:val="D4D4D4"/>
+          <w:kern w:val="0"/>
+          <w:sz w:val="21"/>
+          <w:szCs w:val="21"/>
+          <w14:ligatures w14:val="none"/>
+        </w:rPr>
+        <w:t xml:space="preserve">) </w:t>
+      </w:r>
+      <w:r>
+        <w:rPr>
+          <w:rFonts w:ascii="Consolas" w:eastAsia="Times New Roman" w:hAnsi="Consolas" w:cs="Times New Roman"/>
+          <w:color w:val="569CD6"/>
+          <w:kern w:val="0"/>
+          <w:sz w:val="21"/>
+          <w:szCs w:val="21"/>
+          <w14:ligatures w14:val="none"/>
+        </w:rPr>
+        <w:t>=&gt;</w:t>
+      </w:r>
+      <w:r>
+        <w:rPr>
+          <w:rFonts w:ascii="Consolas" w:eastAsia="Times New Roman" w:hAnsi="Consolas" w:cs="Times New Roman"/>
+          <w:color w:val="D4D4D4"/>
+          <w:kern w:val="0"/>
+          <w:sz w:val="21"/>
+          <w:szCs w:val="21"/>
+          <w14:ligatures w14:val="none"/>
+        </w:rPr>
+        <w:t xml:space="preserve"> {</w:t>
+      </w:r>
+    </w:p>
+    <w:p>
+      <w:pPr>
+        <w:shd w:val="clear" w:color="auto" w:fill="1E1E1E"/>
+        <w:spacing w:after="0" w:line="285" w:lineRule="atLeast"/>
+        <w:rPr>
+          <w:rFonts w:ascii="Consolas" w:eastAsia="Times New Roman" w:hAnsi="Consolas" w:cs="Times New Roman"/>
+          <w:color w:val="D4D4D4"/>
+          <w:kern w:val="0"/>
+          <w:sz w:val="21"/>
+          <w:szCs w:val="21"/>
+          <w14:ligatures w14:val="none"/>
+        </w:rPr>
+      </w:pPr>
+      <w:r>
+        <w:rPr>
+          <w:rFonts w:ascii="Consolas" w:eastAsia="Times New Roman" w:hAnsi="Consolas" w:cs="Times New Roman"/>
+          <w:color w:val="D4D4D4"/>
+          <w:kern w:val="0"/>
+          <w:sz w:val="21"/>
+          <w:szCs w:val="21"/>
+          <w14:ligatures w14:val="none"/>
+        </w:rPr>
+        <w:t xml:space="preserve">        </w:t>
+      </w:r>
+      <w:r>
+        <w:rPr>
+          <w:rFonts w:ascii="Consolas" w:eastAsia="Times New Roman" w:hAnsi="Consolas" w:cs="Times New Roman"/>
+          <w:color w:val="C586C0"/>
+          <w:kern w:val="0"/>
+          <w:sz w:val="21"/>
+          <w:szCs w:val="21"/>
+          <w14:ligatures w14:val="none"/>
+        </w:rPr>
+        <w:t>try</w:t>
+      </w:r>
+      <w:r>
+        <w:rPr>
+          <w:rFonts w:ascii="Consolas" w:eastAsia="Times New Roman" w:hAnsi="Consolas" w:cs="Times New Roman"/>
+          <w:color w:val="D4D4D4"/>
+          <w:kern w:val="0"/>
+          <w:sz w:val="21"/>
+          <w:szCs w:val="21"/>
+          <w14:ligatures w14:val="none"/>
+        </w:rPr>
+        <w:t xml:space="preserve"> {</w:t>
+      </w:r>
+    </w:p>
+    <w:p>
+      <w:pPr>
+        <w:shd w:val="clear" w:color="auto" w:fill="1E1E1E"/>
+        <w:spacing w:after="0" w:line="285" w:lineRule="atLeast"/>
+        <w:rPr>
+          <w:rFonts w:ascii="Consolas" w:eastAsia="Times New Roman" w:hAnsi="Consolas" w:cs="Times New Roman"/>
+          <w:color w:val="D4D4D4"/>
+          <w:kern w:val="0"/>
+          <w:sz w:val="21"/>
+          <w:szCs w:val="21"/>
+          <w14:ligatures w14:val="none"/>
+        </w:rPr>
+      </w:pPr>
+      <w:r>
+        <w:rPr>
+          <w:rFonts w:ascii="Consolas" w:eastAsia="Times New Roman" w:hAnsi="Consolas" w:cs="Times New Roman"/>
+          <w:color w:val="D4D4D4"/>
+          <w:kern w:val="0"/>
+          <w:sz w:val="21"/>
+          <w:szCs w:val="21"/>
+          <w14:ligatures w14:val="none"/>
+        </w:rPr>
+        <w:t xml:space="preserve">            </w:t>
+      </w:r>
+      <w:r>
+        <w:rPr>
+          <w:rFonts w:ascii="Consolas" w:eastAsia="Times New Roman" w:hAnsi="Consolas" w:cs="Times New Roman"/>
+          <w:color w:val="569CD6"/>
+          <w:kern w:val="0"/>
+          <w:sz w:val="21"/>
+          <w:szCs w:val="21"/>
+          <w14:ligatures w14:val="none"/>
+        </w:rPr>
+        <w:t>const</w:t>
+      </w:r>
+      <w:r>
+        <w:rPr>
+          <w:rFonts w:ascii="Consolas" w:eastAsia="Times New Roman" w:hAnsi="Consolas" w:cs="Times New Roman"/>
+          <w:color w:val="D4D4D4"/>
+          <w:kern w:val="0"/>
+          <w:sz w:val="21"/>
+          <w:szCs w:val="21"/>
+          <w14:ligatures w14:val="none"/>
+        </w:rPr>
+        <w:t xml:space="preserve"> </w:t>
+      </w:r>
+      <w:r>
+        <w:rPr>
+          <w:rFonts w:ascii="Consolas" w:eastAsia="Times New Roman" w:hAnsi="Consolas" w:cs="Times New Roman"/>
+          <w:color w:val="4FC1FF"/>
+          <w:kern w:val="0"/>
+          <w:sz w:val="21"/>
+          <w:szCs w:val="21"/>
+          <w14:ligatures w14:val="none"/>
+        </w:rPr>
+        <w:t>result</w:t>
+      </w:r>
+      <w:r>
+        <w:rPr>
+          <w:rFonts w:ascii="Consolas" w:eastAsia="Times New Roman" w:hAnsi="Consolas" w:cs="Times New Roman"/>
+          <w:color w:val="D4D4D4"/>
+          <w:kern w:val="0"/>
+          <w:sz w:val="21"/>
+          <w:szCs w:val="21"/>
+          <w14:ligatures w14:val="none"/>
+        </w:rPr>
+        <w:t xml:space="preserve"> = </w:t>
+      </w:r>
+      <w:r>
+        <w:rPr>
+          <w:rFonts w:ascii="Consolas" w:eastAsia="Times New Roman" w:hAnsi="Consolas" w:cs="Times New Roman"/>
+          <w:color w:val="9CDCFE"/>
+          <w:kern w:val="0"/>
+          <w:sz w:val="21"/>
+          <w:szCs w:val="21"/>
+          <w14:ligatures w14:val="none"/>
+        </w:rPr>
+        <w:t>db</w:t>
+      </w:r>
+    </w:p>
+    <w:p>
+      <w:pPr>
+        <w:shd w:val="clear" w:color="auto" w:fill="1E1E1E"/>
+        <w:spacing w:after="0" w:line="285" w:lineRule="atLeast"/>
+        <w:rPr>
+          <w:rFonts w:ascii="Consolas" w:eastAsia="Times New Roman" w:hAnsi="Consolas" w:cs="Times New Roman"/>
+          <w:color w:val="D4D4D4"/>
+          <w:kern w:val="0"/>
+          <w:sz w:val="21"/>
+          <w:szCs w:val="21"/>
+          <w14:ligatures w14:val="none"/>
+        </w:rPr>
+      </w:pPr>
+      <w:r>
+        <w:rPr>
+          <w:rFonts w:ascii="Consolas" w:eastAsia="Times New Roman" w:hAnsi="Consolas" w:cs="Times New Roman"/>
+          <w:color w:val="D4D4D4"/>
+          <w:kern w:val="0"/>
+          <w:sz w:val="21"/>
+          <w:szCs w:val="21"/>
+          <w14:ligatures w14:val="none"/>
+        </w:rPr>
+        <w:t>                .</w:t>
+      </w:r>
+      <w:r>
+        <w:rPr>
+          <w:rFonts w:ascii="Consolas" w:eastAsia="Times New Roman" w:hAnsi="Consolas" w:cs="Times New Roman"/>
+          <w:color w:val="DCDCAA"/>
+          <w:kern w:val="0"/>
+          <w:sz w:val="21"/>
+          <w:szCs w:val="21"/>
+          <w14:ligatures w14:val="none"/>
+        </w:rPr>
+        <w:t>promise</w:t>
+      </w:r>
+      <w:r>
+        <w:rPr>
+          <w:rFonts w:ascii="Consolas" w:eastAsia="Times New Roman" w:hAnsi="Consolas" w:cs="Times New Roman"/>
+          <w:color w:val="D4D4D4"/>
+          <w:kern w:val="0"/>
+          <w:sz w:val="21"/>
+          <w:szCs w:val="21"/>
+          <w14:ligatures w14:val="none"/>
+        </w:rPr>
+        <w:t>()</w:t>
+      </w:r>
+    </w:p>
+    <w:p>
+      <w:pPr>
+        <w:shd w:val="clear" w:color="auto" w:fill="1E1E1E"/>
+        <w:spacing w:after="0" w:line="285" w:lineRule="atLeast"/>
+        <w:rPr>
+          <w:rFonts w:ascii="Consolas" w:eastAsia="Times New Roman" w:hAnsi="Consolas" w:cs="Times New Roman"/>
+          <w:color w:val="D4D4D4"/>
+          <w:kern w:val="0"/>
+          <w:sz w:val="21"/>
+          <w:szCs w:val="21"/>
+          <w14:ligatures w14:val="none"/>
+        </w:rPr>
+      </w:pPr>
+      <w:r>
+        <w:rPr>
+          <w:rFonts w:ascii="Consolas" w:eastAsia="Times New Roman" w:hAnsi="Consolas" w:cs="Times New Roman"/>
+          <w:color w:val="D4D4D4"/>
+          <w:kern w:val="0"/>
+          <w:sz w:val="21"/>
+          <w:szCs w:val="21"/>
+          <w14:ligatures w14:val="none"/>
+        </w:rPr>
+        <w:t>                .</w:t>
+      </w:r>
+      <w:r>
+        <w:rPr>
+          <w:rFonts w:ascii="Consolas" w:eastAsia="Times New Roman" w:hAnsi="Consolas" w:cs="Times New Roman"/>
+          <w:color w:val="DCDCAA"/>
+          <w:kern w:val="0"/>
+          <w:sz w:val="21"/>
+          <w:szCs w:val="21"/>
+          <w14:ligatures w14:val="none"/>
+        </w:rPr>
+        <w:t>query</w:t>
+      </w:r>
+      <w:r>
+        <w:rPr>
+          <w:rFonts w:ascii="Consolas" w:eastAsia="Times New Roman" w:hAnsi="Consolas" w:cs="Times New Roman"/>
+          <w:color w:val="D4D4D4"/>
+          <w:kern w:val="0"/>
+          <w:sz w:val="21"/>
+          <w:szCs w:val="21"/>
+          <w14:ligatures w14:val="none"/>
+        </w:rPr>
+        <w:t>(</w:t>
+      </w:r>
+      <w:r>
+        <w:rPr>
+          <w:rFonts w:ascii="Consolas" w:eastAsia="Times New Roman" w:hAnsi="Consolas" w:cs="Times New Roman"/>
+          <w:color w:val="CE9178"/>
+          <w:kern w:val="0"/>
+          <w:sz w:val="21"/>
+          <w:szCs w:val="21"/>
+          <w14:ligatures w14:val="none"/>
+        </w:rPr>
+        <w:t>`SELECT * FROM USER WHERE USERNAME = '${</w:t>
+      </w:r>
+      <w:r>
+        <w:rPr>
+          <w:rFonts w:ascii="Consolas" w:eastAsia="Times New Roman" w:hAnsi="Consolas" w:cs="Times New Roman"/>
+          <w:color w:val="9CDCFE"/>
+          <w:kern w:val="0"/>
+          <w:sz w:val="21"/>
+          <w:szCs w:val="21"/>
+          <w14:ligatures w14:val="none"/>
+        </w:rPr>
+        <w:t>username</w:t>
+      </w:r>
+      <w:r>
+        <w:rPr>
+          <w:rFonts w:ascii="Consolas" w:eastAsia="Times New Roman" w:hAnsi="Consolas" w:cs="Times New Roman"/>
+          <w:color w:val="CE9178"/>
+          <w:kern w:val="0"/>
+          <w:sz w:val="21"/>
+          <w:szCs w:val="21"/>
+          <w14:ligatures w14:val="none"/>
+        </w:rPr>
+        <w:t>}'`</w:t>
+      </w:r>
+      <w:r>
+        <w:rPr>
+          <w:rFonts w:ascii="Consolas" w:eastAsia="Times New Roman" w:hAnsi="Consolas" w:cs="Times New Roman"/>
+          <w:color w:val="D4D4D4"/>
+          <w:kern w:val="0"/>
+          <w:sz w:val="21"/>
+          <w:szCs w:val="21"/>
+          <w14:ligatures w14:val="none"/>
+        </w:rPr>
+        <w:t>);</w:t>
+      </w:r>
+    </w:p>
+    <w:p>
+      <w:pPr>
+        <w:shd w:val="clear" w:color="auto" w:fill="1E1E1E"/>
+        <w:spacing w:after="0" w:line="285" w:lineRule="atLeast"/>
+        <w:rPr>
+          <w:rFonts w:ascii="Consolas" w:eastAsia="Times New Roman" w:hAnsi="Consolas" w:cs="Times New Roman"/>
+          <w:color w:val="D4D4D4"/>
+          <w:kern w:val="0"/>
+          <w:sz w:val="21"/>
+          <w:szCs w:val="21"/>
+          <w14:ligatures w14:val="none"/>
+        </w:rPr>
+      </w:pPr>
+      <w:r>
+        <w:rPr>
+          <w:rFonts w:ascii="Consolas" w:eastAsia="Times New Roman" w:hAnsi="Consolas" w:cs="Times New Roman"/>
+          <w:color w:val="D4D4D4"/>
+          <w:kern w:val="0"/>
+          <w:sz w:val="21"/>
+          <w:szCs w:val="21"/>
+          <w14:ligatures w14:val="none"/>
+        </w:rPr>
+        <w:t xml:space="preserve">            </w:t>
+      </w:r>
+      <w:r>
+        <w:rPr>
+          <w:rFonts w:ascii="Consolas" w:eastAsia="Times New Roman" w:hAnsi="Consolas" w:cs="Times New Roman"/>
+          <w:color w:val="C586C0"/>
+          <w:kern w:val="0"/>
+          <w:sz w:val="21"/>
+          <w:szCs w:val="21"/>
+          <w14:ligatures w14:val="none"/>
+        </w:rPr>
+        <w:t>if</w:t>
+      </w:r>
+      <w:r>
+        <w:rPr>
+          <w:rFonts w:ascii="Consolas" w:eastAsia="Times New Roman" w:hAnsi="Consolas" w:cs="Times New Roman"/>
+          <w:color w:val="D4D4D4"/>
+          <w:kern w:val="0"/>
+          <w:sz w:val="21"/>
+          <w:szCs w:val="21"/>
+          <w14:ligatures w14:val="none"/>
+        </w:rPr>
+        <w:t xml:space="preserve"> (</w:t>
+      </w:r>
+      <w:r>
+        <w:rPr>
+          <w:rFonts w:ascii="Consolas" w:eastAsia="Times New Roman" w:hAnsi="Consolas" w:cs="Times New Roman"/>
+          <w:color w:val="4FC1FF"/>
+          <w:kern w:val="0"/>
+          <w:sz w:val="21"/>
+          <w:szCs w:val="21"/>
+          <w14:ligatures w14:val="none"/>
+        </w:rPr>
+        <w:t>result</w:t>
+      </w:r>
+      <w:r>
+        <w:rPr>
+          <w:rFonts w:ascii="Consolas" w:eastAsia="Times New Roman" w:hAnsi="Consolas" w:cs="Times New Roman"/>
+          <w:color w:val="D4D4D4"/>
+          <w:kern w:val="0"/>
+          <w:sz w:val="21"/>
+          <w:szCs w:val="21"/>
+          <w14:ligatures w14:val="none"/>
+        </w:rPr>
+        <w:t>[</w:t>
+      </w:r>
+      <w:r>
+        <w:rPr>
+          <w:rFonts w:ascii="Consolas" w:eastAsia="Times New Roman" w:hAnsi="Consolas" w:cs="Times New Roman"/>
+          <w:color w:val="B5CEA8"/>
+          <w:kern w:val="0"/>
+          <w:sz w:val="21"/>
+          <w:szCs w:val="21"/>
+          <w14:ligatures w14:val="none"/>
+        </w:rPr>
+        <w:t>0</w:t>
+      </w:r>
+      <w:r>
+        <w:rPr>
+          <w:rFonts w:ascii="Consolas" w:eastAsia="Times New Roman" w:hAnsi="Consolas" w:cs="Times New Roman"/>
+          <w:color w:val="D4D4D4"/>
+          <w:kern w:val="0"/>
+          <w:sz w:val="21"/>
+          <w:szCs w:val="21"/>
+          <w14:ligatures w14:val="none"/>
+        </w:rPr>
+        <w:t>].</w:t>
+      </w:r>
+      <w:r>
+        <w:rPr>
+          <w:rFonts w:ascii="Consolas" w:eastAsia="Times New Roman" w:hAnsi="Consolas" w:cs="Times New Roman"/>
+          <w:color w:val="9CDCFE"/>
+          <w:kern w:val="0"/>
+          <w:sz w:val="21"/>
+          <w:szCs w:val="21"/>
+          <w14:ligatures w14:val="none"/>
+        </w:rPr>
+        <w:t>length</w:t>
+      </w:r>
+      <w:r>
+        <w:rPr>
+          <w:rFonts w:ascii="Consolas" w:eastAsia="Times New Roman" w:hAnsi="Consolas" w:cs="Times New Roman"/>
+          <w:color w:val="D4D4D4"/>
+          <w:kern w:val="0"/>
+          <w:sz w:val="21"/>
+          <w:szCs w:val="21"/>
+          <w14:ligatures w14:val="none"/>
+        </w:rPr>
+        <w:t xml:space="preserve"> === </w:t>
+      </w:r>
+      <w:r>
+        <w:rPr>
+          <w:rFonts w:ascii="Consolas" w:eastAsia="Times New Roman" w:hAnsi="Consolas" w:cs="Times New Roman"/>
+          <w:color w:val="B5CEA8"/>
+          <w:kern w:val="0"/>
+          <w:sz w:val="21"/>
+          <w:szCs w:val="21"/>
+          <w14:ligatures w14:val="none"/>
+        </w:rPr>
+        <w:t>0</w:t>
+      </w:r>
+      <w:r>
+        <w:rPr>
+          <w:rFonts w:ascii="Consolas" w:eastAsia="Times New Roman" w:hAnsi="Consolas" w:cs="Times New Roman"/>
+          <w:color w:val="D4D4D4"/>
+          <w:kern w:val="0"/>
+          <w:sz w:val="21"/>
+          <w:szCs w:val="21"/>
+          <w14:ligatures w14:val="none"/>
+        </w:rPr>
+        <w:t>) {</w:t>
+      </w:r>
+    </w:p>
+    <w:p>
+      <w:pPr>
+        <w:shd w:val="clear" w:color="auto" w:fill="1E1E1E"/>
+        <w:spacing w:after="0" w:line="285" w:lineRule="atLeast"/>
+        <w:rPr>
+          <w:rFonts w:ascii="Consolas" w:eastAsia="Times New Roman" w:hAnsi="Consolas" w:cs="Times New Roman"/>
+          <w:color w:val="D4D4D4"/>
+          <w:kern w:val="0"/>
+          <w:sz w:val="21"/>
+          <w:szCs w:val="21"/>
+          <w14:ligatures w14:val="none"/>
+        </w:rPr>
+      </w:pPr>
+      <w:r>
+        <w:rPr>
+          <w:rFonts w:ascii="Consolas" w:eastAsia="Times New Roman" w:hAnsi="Consolas" w:cs="Times New Roman"/>
+          <w:color w:val="D4D4D4"/>
+          <w:kern w:val="0"/>
+          <w:sz w:val="21"/>
+          <w:szCs w:val="21"/>
+          <w14:ligatures w14:val="none"/>
+        </w:rPr>
+        <w:t xml:space="preserve">                </w:t>
+      </w:r>
+      <w:r>
+        <w:rPr>
+          <w:rFonts w:ascii="Consolas" w:eastAsia="Times New Roman" w:hAnsi="Consolas" w:cs="Times New Roman"/>
+          <w:color w:val="DCDCAA"/>
+          <w:kern w:val="0"/>
+          <w:sz w:val="21"/>
+          <w:szCs w:val="21"/>
+          <w14:ligatures w14:val="none"/>
+        </w:rPr>
+        <w:t>done</w:t>
+      </w:r>
+      <w:r>
+        <w:rPr>
+          <w:rFonts w:ascii="Consolas" w:eastAsia="Times New Roman" w:hAnsi="Consolas" w:cs="Times New Roman"/>
+          <w:color w:val="D4D4D4"/>
+          <w:kern w:val="0"/>
+          <w:sz w:val="21"/>
+          <w:szCs w:val="21"/>
+          <w14:ligatures w14:val="none"/>
+        </w:rPr>
+        <w:t>(</w:t>
+      </w:r>
+      <w:r>
+        <w:rPr>
+          <w:rFonts w:ascii="Consolas" w:eastAsia="Times New Roman" w:hAnsi="Consolas" w:cs="Times New Roman"/>
+          <w:color w:val="569CD6"/>
+          <w:kern w:val="0"/>
+          <w:sz w:val="21"/>
+          <w:szCs w:val="21"/>
+          <w14:ligatures w14:val="none"/>
+        </w:rPr>
+        <w:t>null</w:t>
+      </w:r>
+      <w:r>
+        <w:rPr>
+          <w:rFonts w:ascii="Consolas" w:eastAsia="Times New Roman" w:hAnsi="Consolas" w:cs="Times New Roman"/>
+          <w:color w:val="D4D4D4"/>
+          <w:kern w:val="0"/>
+          <w:sz w:val="21"/>
+          <w:szCs w:val="21"/>
+          <w14:ligatures w14:val="none"/>
+        </w:rPr>
+        <w:t xml:space="preserve">, </w:t>
+      </w:r>
+      <w:r>
+        <w:rPr>
+          <w:rFonts w:ascii="Consolas" w:eastAsia="Times New Roman" w:hAnsi="Consolas" w:cs="Times New Roman"/>
+          <w:color w:val="569CD6"/>
+          <w:kern w:val="0"/>
+          <w:sz w:val="21"/>
+          <w:szCs w:val="21"/>
+          <w14:ligatures w14:val="none"/>
+        </w:rPr>
+        <w:t>false</w:t>
+      </w:r>
+      <w:r>
+        <w:rPr>
+          <w:rFonts w:ascii="Consolas" w:eastAsia="Times New Roman" w:hAnsi="Consolas" w:cs="Times New Roman"/>
+          <w:color w:val="D4D4D4"/>
+          <w:kern w:val="0"/>
+          <w:sz w:val="21"/>
+          <w:szCs w:val="21"/>
+          <w14:ligatures w14:val="none"/>
+        </w:rPr>
+        <w:t>);</w:t>
+      </w:r>
+    </w:p>
+    <w:p>
+      <w:pPr>
+        <w:shd w:val="clear" w:color="auto" w:fill="1E1E1E"/>
+        <w:spacing w:after="0" w:line="285" w:lineRule="atLeast"/>
+        <w:rPr>
+          <w:rFonts w:ascii="Consolas" w:eastAsia="Times New Roman" w:hAnsi="Consolas" w:cs="Times New Roman"/>
+          <w:color w:val="D4D4D4"/>
+          <w:kern w:val="0"/>
+          <w:sz w:val="21"/>
+          <w:szCs w:val="21"/>
+          <w14:ligatures w14:val="none"/>
+        </w:rPr>
+      </w:pPr>
+      <w:r>
+        <w:rPr>
+          <w:rFonts w:ascii="Consolas" w:eastAsia="Times New Roman" w:hAnsi="Consolas" w:cs="Times New Roman"/>
+          <w:color w:val="D4D4D4"/>
+          <w:kern w:val="0"/>
+          <w:sz w:val="21"/>
+          <w:szCs w:val="21"/>
+          <w14:ligatures w14:val="none"/>
+        </w:rPr>
+        <w:t xml:space="preserve">            } </w:t>
+      </w:r>
+      <w:r>
+        <w:rPr>
+          <w:rFonts w:ascii="Consolas" w:eastAsia="Times New Roman" w:hAnsi="Consolas" w:cs="Times New Roman"/>
+          <w:color w:val="C586C0"/>
+          <w:kern w:val="0"/>
+          <w:sz w:val="21"/>
+          <w:szCs w:val="21"/>
+          <w14:ligatures w14:val="none"/>
+        </w:rPr>
+        <w:t>else</w:t>
+      </w:r>
+      <w:r>
+        <w:rPr>
+          <w:rFonts w:ascii="Consolas" w:eastAsia="Times New Roman" w:hAnsi="Consolas" w:cs="Times New Roman"/>
+          <w:color w:val="D4D4D4"/>
+          <w:kern w:val="0"/>
+          <w:sz w:val="21"/>
+          <w:szCs w:val="21"/>
+          <w14:ligatures w14:val="none"/>
+        </w:rPr>
+        <w:t xml:space="preserve"> {</w:t>
+      </w:r>
+    </w:p>
+    <w:p>
+      <w:pPr>
+        <w:shd w:val="clear" w:color="auto" w:fill="1E1E1E"/>
+        <w:spacing w:after="0" w:line="285" w:lineRule="atLeast"/>
+        <w:rPr>
+          <w:rFonts w:ascii="Consolas" w:eastAsia="Times New Roman" w:hAnsi="Consolas" w:cs="Times New Roman"/>
+          <w:color w:val="D4D4D4"/>
+          <w:kern w:val="0"/>
+          <w:sz w:val="21"/>
+          <w:szCs w:val="21"/>
+          <w14:ligatures w14:val="none"/>
+        </w:rPr>
+      </w:pPr>
+      <w:r>
+        <w:rPr>
+          <w:rFonts w:ascii="Consolas" w:eastAsia="Times New Roman" w:hAnsi="Consolas" w:cs="Times New Roman"/>
+          <w:color w:val="D4D4D4"/>
+          <w:kern w:val="0"/>
+          <w:sz w:val="21"/>
+          <w:szCs w:val="21"/>
+          <w14:ligatures w14:val="none"/>
+        </w:rPr>
+        <w:t xml:space="preserve">                </w:t>
+      </w:r>
+      <w:r>
+        <w:rPr>
+          <w:rFonts w:ascii="Consolas" w:eastAsia="Times New Roman" w:hAnsi="Consolas" w:cs="Times New Roman"/>
+          <w:color w:val="C586C0"/>
+          <w:kern w:val="0"/>
+          <w:sz w:val="21"/>
+          <w:szCs w:val="21"/>
+          <w14:ligatures w14:val="none"/>
+        </w:rPr>
+        <w:t>if</w:t>
+      </w:r>
+      <w:r>
+        <w:rPr>
+          <w:rFonts w:ascii="Consolas" w:eastAsia="Times New Roman" w:hAnsi="Consolas" w:cs="Times New Roman"/>
+          <w:color w:val="D4D4D4"/>
+          <w:kern w:val="0"/>
+          <w:sz w:val="21"/>
+          <w:szCs w:val="21"/>
+          <w14:ligatures w14:val="none"/>
+        </w:rPr>
+        <w:t xml:space="preserve"> (</w:t>
+      </w:r>
+      <w:r>
+        <w:rPr>
+          <w:rFonts w:ascii="Consolas" w:eastAsia="Times New Roman" w:hAnsi="Consolas" w:cs="Times New Roman"/>
+          <w:color w:val="4FC1FF"/>
+          <w:kern w:val="0"/>
+          <w:sz w:val="21"/>
+          <w:szCs w:val="21"/>
+          <w14:ligatures w14:val="none"/>
+        </w:rPr>
+        <w:t>result</w:t>
+      </w:r>
+      <w:r>
+        <w:rPr>
+          <w:rFonts w:ascii="Consolas" w:eastAsia="Times New Roman" w:hAnsi="Consolas" w:cs="Times New Roman"/>
+          <w:color w:val="D4D4D4"/>
+          <w:kern w:val="0"/>
+          <w:sz w:val="21"/>
+          <w:szCs w:val="21"/>
+          <w14:ligatures w14:val="none"/>
+        </w:rPr>
+        <w:t>[</w:t>
+      </w:r>
+      <w:r>
+        <w:rPr>
+          <w:rFonts w:ascii="Consolas" w:eastAsia="Times New Roman" w:hAnsi="Consolas" w:cs="Times New Roman"/>
+          <w:color w:val="B5CEA8"/>
+          <w:kern w:val="0"/>
+          <w:sz w:val="21"/>
+          <w:szCs w:val="21"/>
+          <w14:ligatures w14:val="none"/>
+        </w:rPr>
+        <w:t>0</w:t>
+      </w:r>
+      <w:r>
+        <w:rPr>
+          <w:rFonts w:ascii="Consolas" w:eastAsia="Times New Roman" w:hAnsi="Consolas" w:cs="Times New Roman"/>
+          <w:color w:val="D4D4D4"/>
+          <w:kern w:val="0"/>
+          <w:sz w:val="21"/>
+          <w:szCs w:val="21"/>
+          <w14:ligatures w14:val="none"/>
+        </w:rPr>
+        <w:t>][</w:t>
+      </w:r>
+      <w:r>
+        <w:rPr>
+          <w:rFonts w:ascii="Consolas" w:eastAsia="Times New Roman" w:hAnsi="Consolas" w:cs="Times New Roman"/>
+          <w:color w:val="B5CEA8"/>
+          <w:kern w:val="0"/>
+          <w:sz w:val="21"/>
+          <w:szCs w:val="21"/>
+          <w14:ligatures w14:val="none"/>
+        </w:rPr>
+        <w:t>0</w:t>
+      </w:r>
+      <w:r>
+        <w:rPr>
+          <w:rFonts w:ascii="Consolas" w:eastAsia="Times New Roman" w:hAnsi="Consolas" w:cs="Times New Roman"/>
+          <w:color w:val="D4D4D4"/>
+          <w:kern w:val="0"/>
+          <w:sz w:val="21"/>
+          <w:szCs w:val="21"/>
+          <w14:ligatures w14:val="none"/>
+        </w:rPr>
+        <w:t>].</w:t>
+      </w:r>
+      <w:r>
+        <w:rPr>
+          <w:rFonts w:ascii="Consolas" w:eastAsia="Times New Roman" w:hAnsi="Consolas" w:cs="Times New Roman"/>
+          <w:color w:val="9CDCFE"/>
+          <w:kern w:val="0"/>
+          <w:sz w:val="21"/>
+          <w:szCs w:val="21"/>
+          <w14:ligatures w14:val="none"/>
+        </w:rPr>
+        <w:t>password</w:t>
+      </w:r>
+      <w:r>
+        <w:rPr>
+          <w:rFonts w:ascii="Consolas" w:eastAsia="Times New Roman" w:hAnsi="Consolas" w:cs="Times New Roman"/>
+          <w:color w:val="D4D4D4"/>
+          <w:kern w:val="0"/>
+          <w:sz w:val="21"/>
+          <w:szCs w:val="21"/>
+          <w14:ligatures w14:val="none"/>
+        </w:rPr>
+        <w:t xml:space="preserve"> === </w:t>
+      </w:r>
+      <w:r>
+        <w:rPr>
+          <w:rFonts w:ascii="Consolas" w:eastAsia="Times New Roman" w:hAnsi="Consolas" w:cs="Times New Roman"/>
+          <w:color w:val="9CDCFE"/>
+          <w:kern w:val="0"/>
+          <w:sz w:val="21"/>
+          <w:szCs w:val="21"/>
+          <w14:ligatures w14:val="none"/>
+        </w:rPr>
+        <w:t>password</w:t>
+      </w:r>
+      <w:r>
+        <w:rPr>
+          <w:rFonts w:ascii="Consolas" w:eastAsia="Times New Roman" w:hAnsi="Consolas" w:cs="Times New Roman"/>
+          <w:color w:val="D4D4D4"/>
+          <w:kern w:val="0"/>
+          <w:sz w:val="21"/>
+          <w:szCs w:val="21"/>
+          <w14:ligatures w14:val="none"/>
+        </w:rPr>
+        <w:t>) {</w:t>
+      </w:r>
+    </w:p>
+    <w:p>
+      <w:pPr>
+        <w:shd w:val="clear" w:color="auto" w:fill="1E1E1E"/>
+        <w:spacing w:after="0" w:line="285" w:lineRule="atLeast"/>
+        <w:rPr>
+          <w:rFonts w:ascii="Consolas" w:eastAsia="Times New Roman" w:hAnsi="Consolas" w:cs="Times New Roman"/>
+          <w:color w:val="D4D4D4"/>
+          <w:kern w:val="0"/>
+          <w:sz w:val="21"/>
+          <w:szCs w:val="21"/>
+          <w14:ligatures w14:val="none"/>
+        </w:rPr>
+      </w:pPr>
+      <w:r>
+        <w:rPr>
+          <w:rFonts w:ascii="Consolas" w:eastAsia="Times New Roman" w:hAnsi="Consolas" w:cs="Times New Roman"/>
+          <w:color w:val="D4D4D4"/>
+          <w:kern w:val="0"/>
+          <w:sz w:val="21"/>
+          <w:szCs w:val="21"/>
+          <w14:ligatures w14:val="none"/>
+        </w:rPr>
+        <w:t xml:space="preserve">                    </w:t>
+      </w:r>
+      <w:r>
+        <w:rPr>
+          <w:rFonts w:ascii="Consolas" w:eastAsia="Times New Roman" w:hAnsi="Consolas" w:cs="Times New Roman"/>
+          <w:color w:val="DCDCAA"/>
+          <w:kern w:val="0"/>
+          <w:sz w:val="21"/>
+          <w:szCs w:val="21"/>
+          <w14:ligatures w14:val="none"/>
+        </w:rPr>
+        <w:t>done</w:t>
+      </w:r>
+      <w:r>
+        <w:rPr>
+          <w:rFonts w:ascii="Consolas" w:eastAsia="Times New Roman" w:hAnsi="Consolas" w:cs="Times New Roman"/>
+          <w:color w:val="D4D4D4"/>
+          <w:kern w:val="0"/>
+          <w:sz w:val="21"/>
+          <w:szCs w:val="21"/>
+          <w14:ligatures w14:val="none"/>
+        </w:rPr>
+        <w:t>(</w:t>
+      </w:r>
+      <w:r>
+        <w:rPr>
+          <w:rFonts w:ascii="Consolas" w:eastAsia="Times New Roman" w:hAnsi="Consolas" w:cs="Times New Roman"/>
+          <w:color w:val="569CD6"/>
+          <w:kern w:val="0"/>
+          <w:sz w:val="21"/>
+          <w:szCs w:val="21"/>
+          <w14:ligatures w14:val="none"/>
+        </w:rPr>
+        <w:t>null</w:t>
+      </w:r>
+      <w:r>
+        <w:rPr>
+          <w:rFonts w:ascii="Consolas" w:eastAsia="Times New Roman" w:hAnsi="Consolas" w:cs="Times New Roman"/>
+          <w:color w:val="D4D4D4"/>
+          <w:kern w:val="0"/>
+          <w:sz w:val="21"/>
+          <w:szCs w:val="21"/>
+          <w14:ligatures w14:val="none"/>
+        </w:rPr>
+        <w:t>,</w:t>
+      </w:r>
+      <w:r>
+        <w:rPr>
+          <w:rFonts w:ascii="Consolas" w:eastAsia="Times New Roman" w:hAnsi="Consolas" w:cs="Times New Roman"/>
+          <w:color w:val="9CDCFE"/>
+          <w:kern w:val="0"/>
+          <w:sz w:val="21"/>
+          <w:szCs w:val="21"/>
+          <w14:ligatures w14:val="none"/>
+        </w:rPr>
+        <w:t xml:space="preserve"> </w:t>
+      </w:r>
+      <w:r>
+        <w:rPr>
+          <w:rFonts w:ascii="Consolas" w:eastAsia="Times New Roman" w:hAnsi="Consolas" w:cs="Times New Roman"/>
+          <w:color w:val="4FC1FF"/>
+          <w:kern w:val="0"/>
+          <w:sz w:val="21"/>
+          <w:szCs w:val="21"/>
+          <w14:ligatures w14:val="none"/>
+        </w:rPr>
+        <w:t>result</w:t>
+      </w:r>
+      <w:r>
+        <w:rPr>
+          <w:rFonts w:ascii="Consolas" w:eastAsia="Times New Roman" w:hAnsi="Consolas" w:cs="Times New Roman"/>
+          <w:color w:val="D4D4D4"/>
+          <w:kern w:val="0"/>
+          <w:sz w:val="21"/>
+          <w:szCs w:val="21"/>
+          <w14:ligatures w14:val="none"/>
+        </w:rPr>
+        <w:t>[</w:t>
+      </w:r>
+      <w:r>
+        <w:rPr>
+          <w:rFonts w:ascii="Consolas" w:eastAsia="Times New Roman" w:hAnsi="Consolas" w:cs="Times New Roman"/>
+          <w:color w:val="B5CEA8"/>
+          <w:kern w:val="0"/>
+          <w:sz w:val="21"/>
+          <w:szCs w:val="21"/>
+          <w14:ligatures w14:val="none"/>
+        </w:rPr>
+        <w:t>0</w:t>
+      </w:r>
+      <w:r>
+        <w:rPr>
+          <w:rFonts w:ascii="Consolas" w:eastAsia="Times New Roman" w:hAnsi="Consolas" w:cs="Times New Roman"/>
+          <w:color w:val="D4D4D4"/>
+          <w:kern w:val="0"/>
+          <w:sz w:val="21"/>
+          <w:szCs w:val="21"/>
+          <w14:ligatures w14:val="none"/>
+        </w:rPr>
+        <w:t>][</w:t>
+      </w:r>
+      <w:r>
+        <w:rPr>
+          <w:rFonts w:ascii="Consolas" w:eastAsia="Times New Roman" w:hAnsi="Consolas" w:cs="Times New Roman"/>
+          <w:color w:val="B5CEA8"/>
+          <w:kern w:val="0"/>
+          <w:sz w:val="21"/>
+          <w:szCs w:val="21"/>
+          <w14:ligatures w14:val="none"/>
+        </w:rPr>
+        <w:t>0</w:t>
+      </w:r>
+      <w:r>
+        <w:rPr>
+          <w:rFonts w:ascii="Consolas" w:eastAsia="Times New Roman" w:hAnsi="Consolas" w:cs="Times New Roman"/>
+          <w:color w:val="D4D4D4"/>
+          <w:kern w:val="0"/>
+          <w:sz w:val="21"/>
+          <w:szCs w:val="21"/>
+          <w14:ligatures w14:val="none"/>
+        </w:rPr>
+        <w:t>]);</w:t>
+      </w:r>
+    </w:p>
+    <w:p>
+      <w:pPr>
+        <w:shd w:val="clear" w:color="auto" w:fill="1E1E1E"/>
+        <w:spacing w:after="0" w:line="285" w:lineRule="atLeast"/>
+        <w:rPr>
+          <w:rFonts w:ascii="Consolas" w:eastAsia="Times New Roman" w:hAnsi="Consolas" w:cs="Times New Roman"/>
+          <w:color w:val="D4D4D4"/>
+          <w:kern w:val="0"/>
+          <w:sz w:val="21"/>
+          <w:szCs w:val="21"/>
+          <w14:ligatures w14:val="none"/>
+        </w:rPr>
+      </w:pPr>
+      <w:r>
+        <w:rPr>
+          <w:rFonts w:ascii="Consolas" w:eastAsia="Times New Roman" w:hAnsi="Consolas" w:cs="Times New Roman"/>
+          <w:color w:val="D4D4D4"/>
+          <w:kern w:val="0"/>
+          <w:sz w:val="21"/>
+          <w:szCs w:val="21"/>
+          <w14:ligatures w14:val="none"/>
+        </w:rPr>
+        <w:t xml:space="preserve">                } </w:t>
+      </w:r>
+      <w:r>
+        <w:rPr>
+          <w:rFonts w:ascii="Consolas" w:eastAsia="Times New Roman" w:hAnsi="Consolas" w:cs="Times New Roman"/>
+          <w:color w:val="C586C0"/>
+          <w:kern w:val="0"/>
+          <w:sz w:val="21"/>
+          <w:szCs w:val="21"/>
+          <w14:ligatures w14:val="none"/>
+        </w:rPr>
+        <w:t>else</w:t>
+      </w:r>
+      <w:r>
+        <w:rPr>
+          <w:rFonts w:ascii="Consolas" w:eastAsia="Times New Roman" w:hAnsi="Consolas" w:cs="Times New Roman"/>
+          <w:color w:val="D4D4D4"/>
+          <w:kern w:val="0"/>
+          <w:sz w:val="21"/>
+          <w:szCs w:val="21"/>
+          <w14:ligatures w14:val="none"/>
+        </w:rPr>
+        <w:t xml:space="preserve"> {</w:t>
+      </w:r>
+    </w:p>
+    <w:p>
+      <w:pPr>
+        <w:shd w:val="clear" w:color="auto" w:fill="1E1E1E"/>
+        <w:spacing w:after="0" w:line="285" w:lineRule="atLeast"/>
+        <w:rPr>
+          <w:rFonts w:ascii="Consolas" w:eastAsia="Times New Roman" w:hAnsi="Consolas" w:cs="Times New Roman"/>
+          <w:color w:val="D4D4D4"/>
+          <w:kern w:val="0"/>
+          <w:sz w:val="21"/>
+          <w:szCs w:val="21"/>
+          <w14:ligatures w14:val="none"/>
+        </w:rPr>
+      </w:pPr>
+      <w:r>
+        <w:rPr>
+          <w:rFonts w:ascii="Consolas" w:eastAsia="Times New Roman" w:hAnsi="Consolas" w:cs="Times New Roman"/>
+          <w:color w:val="D4D4D4"/>
+          <w:kern w:val="0"/>
+          <w:sz w:val="21"/>
+          <w:szCs w:val="21"/>
+          <w14:ligatures w14:val="none"/>
+        </w:rPr>
+        <w:t xml:space="preserve">                    </w:t>
+      </w:r>
+      <w:r>
+        <w:rPr>
+          <w:rFonts w:ascii="Consolas" w:eastAsia="Times New Roman" w:hAnsi="Consolas" w:cs="Times New Roman"/>
+          <w:color w:val="DCDCAA"/>
+          <w:kern w:val="0"/>
+          <w:sz w:val="21"/>
+          <w:szCs w:val="21"/>
+          <w14:ligatures w14:val="none"/>
+        </w:rPr>
+        <w:t>done</w:t>
+      </w:r>
+      <w:r>
+        <w:rPr>
+          <w:rFonts w:ascii="Consolas" w:eastAsia="Times New Roman" w:hAnsi="Consolas" w:cs="Times New Roman"/>
+          <w:color w:val="D4D4D4"/>
+          <w:kern w:val="0"/>
+          <w:sz w:val="21"/>
+          <w:szCs w:val="21"/>
+          <w14:ligatures w14:val="none"/>
+        </w:rPr>
+        <w:t>(</w:t>
+      </w:r>
+      <w:r>
+        <w:rPr>
+          <w:rFonts w:ascii="Consolas" w:eastAsia="Times New Roman" w:hAnsi="Consolas" w:cs="Times New Roman"/>
+          <w:color w:val="569CD6"/>
+          <w:kern w:val="0"/>
+          <w:sz w:val="21"/>
+          <w:szCs w:val="21"/>
+          <w14:ligatures w14:val="none"/>
+        </w:rPr>
+        <w:t>null</w:t>
+      </w:r>
+      <w:r>
+        <w:rPr>
+          <w:rFonts w:ascii="Consolas" w:eastAsia="Times New Roman" w:hAnsi="Consolas" w:cs="Times New Roman"/>
+          <w:color w:val="D4D4D4"/>
+          <w:kern w:val="0"/>
+          <w:sz w:val="21"/>
+          <w:szCs w:val="21"/>
+          <w14:ligatures w14:val="none"/>
+        </w:rPr>
+        <w:t xml:space="preserve">, </w:t>
+      </w:r>
+      <w:r>
+        <w:rPr>
+          <w:rFonts w:ascii="Consolas" w:eastAsia="Times New Roman" w:hAnsi="Consolas" w:cs="Times New Roman"/>
+          <w:color w:val="569CD6"/>
+          <w:kern w:val="0"/>
+          <w:sz w:val="21"/>
+          <w:szCs w:val="21"/>
+          <w14:ligatures w14:val="none"/>
+        </w:rPr>
+        <w:t>false</w:t>
+      </w:r>
+      <w:r>
+        <w:rPr>
+          <w:rFonts w:ascii="Consolas" w:eastAsia="Times New Roman" w:hAnsi="Consolas" w:cs="Times New Roman"/>
+          <w:color w:val="D4D4D4"/>
+          <w:kern w:val="0"/>
+          <w:sz w:val="21"/>
+          <w:szCs w:val="21"/>
+          <w14:ligatures w14:val="none"/>
+        </w:rPr>
+        <w:t>);</w:t>
+      </w:r>
+    </w:p>
+    <w:p>
+      <w:pPr>
+        <w:shd w:val="clear" w:color="auto" w:fill="1E1E1E"/>
+        <w:spacing w:after="0" w:line="285" w:lineRule="atLeast"/>
+        <w:rPr>
+          <w:rFonts w:ascii="Consolas" w:eastAsia="Times New Roman" w:hAnsi="Consolas" w:cs="Times New Roman"/>
+          <w:color w:val="D4D4D4"/>
+          <w:kern w:val="0"/>
+          <w:sz w:val="21"/>
+          <w:szCs w:val="21"/>
+          <w14:ligatures w14:val="none"/>
+        </w:rPr>
+      </w:pPr>
+      <w:r>
+        <w:rPr>
+          <w:rFonts w:ascii="Consolas" w:eastAsia="Times New Roman" w:hAnsi="Consolas" w:cs="Times New Roman"/>
+          <w:color w:val="D4D4D4"/>
+          <w:kern w:val="0"/>
+          <w:sz w:val="21"/>
+          <w:szCs w:val="21"/>
+          <w14:ligatures w14:val="none"/>
+        </w:rPr>
+        <w:t>                }</w:t>
+      </w:r>
+    </w:p>
+    <w:p>
+      <w:pPr>
+        <w:shd w:val="clear" w:color="auto" w:fill="1E1E1E"/>
+        <w:spacing w:after="0" w:line="285" w:lineRule="atLeast"/>
+        <w:rPr>
+          <w:rFonts w:ascii="Consolas" w:eastAsia="Times New Roman" w:hAnsi="Consolas" w:cs="Times New Roman"/>
+          <w:color w:val="D4D4D4"/>
+          <w:kern w:val="0"/>
+          <w:sz w:val="21"/>
+          <w:szCs w:val="21"/>
+          <w14:ligatures w14:val="none"/>
+        </w:rPr>
+      </w:pPr>
+      <w:r>
+        <w:rPr>
+          <w:rFonts w:ascii="Consolas" w:eastAsia="Times New Roman" w:hAnsi="Consolas" w:cs="Times New Roman"/>
+          <w:color w:val="D4D4D4"/>
+          <w:kern w:val="0"/>
+          <w:sz w:val="21"/>
+          <w:szCs w:val="21"/>
+          <w14:ligatures w14:val="none"/>
+        </w:rPr>
+        <w:t>            }</w:t>
+      </w:r>
+    </w:p>
+    <w:p>
+      <w:pPr>
+        <w:shd w:val="clear" w:color="auto" w:fill="1E1E1E"/>
+        <w:spacing w:after="0" w:line="285" w:lineRule="atLeast"/>
+        <w:rPr>
+          <w:rFonts w:ascii="Consolas" w:eastAsia="Times New Roman" w:hAnsi="Consolas" w:cs="Times New Roman"/>
+          <w:color w:val="D4D4D4"/>
+          <w:kern w:val="0"/>
+          <w:sz w:val="21"/>
+          <w:szCs w:val="21"/>
+          <w14:ligatures w14:val="none"/>
+        </w:rPr>
+      </w:pPr>
+      <w:r>
+        <w:rPr>
+          <w:rFonts w:ascii="Consolas" w:eastAsia="Times New Roman" w:hAnsi="Consolas" w:cs="Times New Roman"/>
+          <w:color w:val="D4D4D4"/>
+          <w:kern w:val="0"/>
+          <w:sz w:val="21"/>
+          <w:szCs w:val="21"/>
+          <w14:ligatures w14:val="none"/>
+        </w:rPr>
+        <w:t xml:space="preserve">        } </w:t>
+      </w:r>
+      <w:r>
+        <w:rPr>
+          <w:rFonts w:ascii="Consolas" w:eastAsia="Times New Roman" w:hAnsi="Consolas" w:cs="Times New Roman"/>
+          <w:color w:val="C586C0"/>
+          <w:kern w:val="0"/>
+          <w:sz w:val="21"/>
+          <w:szCs w:val="21"/>
+          <w14:ligatures w14:val="none"/>
+        </w:rPr>
+        <w:t>catch</w:t>
+      </w:r>
+      <w:r>
+        <w:rPr>
+          <w:rFonts w:ascii="Consolas" w:eastAsia="Times New Roman" w:hAnsi="Consolas" w:cs="Times New Roman"/>
+          <w:color w:val="D4D4D4"/>
+          <w:kern w:val="0"/>
+          <w:sz w:val="21"/>
+          <w:szCs w:val="21"/>
+          <w14:ligatures w14:val="none"/>
+        </w:rPr>
+        <w:t xml:space="preserve"> (</w:t>
+      </w:r>
+      <w:r>
+        <w:rPr>
+          <w:rFonts w:ascii="Consolas" w:eastAsia="Times New Roman" w:hAnsi="Consolas" w:cs="Times New Roman"/>
+          <w:color w:val="9CDCFE"/>
+          <w:kern w:val="0"/>
+          <w:sz w:val="21"/>
+          <w:szCs w:val="21"/>
+          <w14:ligatures w14:val="none"/>
+        </w:rPr>
+        <w:t>error</w:t>
+      </w:r>
+      <w:r>
+        <w:rPr>
+          <w:rFonts w:ascii="Consolas" w:eastAsia="Times New Roman" w:hAnsi="Consolas" w:cs="Times New Roman"/>
+          <w:color w:val="D4D4D4"/>
+          <w:kern w:val="0"/>
+          <w:sz w:val="21"/>
+          <w:szCs w:val="21"/>
+          <w14:ligatures w14:val="none"/>
+        </w:rPr>
+        <w:t>) {</w:t>
+      </w:r>
+    </w:p>
+    <w:p>
+      <w:pPr>
+        <w:shd w:val="clear" w:color="auto" w:fill="1E1E1E"/>
+        <w:spacing w:after="0" w:line="285" w:lineRule="atLeast"/>
+        <w:rPr>
+          <w:rFonts w:ascii="Consolas" w:eastAsia="Times New Roman" w:hAnsi="Consolas" w:cs="Times New Roman"/>
+          <w:color w:val="D4D4D4"/>
+          <w:kern w:val="0"/>
+          <w:sz w:val="21"/>
+          <w:szCs w:val="21"/>
+          <w14:ligatures w14:val="none"/>
+        </w:rPr>
+      </w:pPr>
+      <w:r>
+        <w:rPr>
+          <w:rFonts w:ascii="Consolas" w:eastAsia="Times New Roman" w:hAnsi="Consolas" w:cs="Times New Roman"/>
+          <w:color w:val="D4D4D4"/>
+          <w:kern w:val="0"/>
+          <w:sz w:val="21"/>
+          <w:szCs w:val="21"/>
+          <w14:ligatures w14:val="none"/>
+        </w:rPr>
+        <w:t xml:space="preserve">            </w:t>
+      </w:r>
+      <w:r>
+        <w:rPr>
+          <w:rFonts w:ascii="Consolas" w:eastAsia="Times New Roman" w:hAnsi="Consolas" w:cs="Times New Roman"/>
+          <w:color w:val="DCDCAA"/>
+          <w:kern w:val="0"/>
+          <w:sz w:val="21"/>
+          <w:szCs w:val="21"/>
+          <w14:ligatures w14:val="none"/>
+        </w:rPr>
+        <w:t>done</w:t>
+      </w:r>
+      <w:r>
+        <w:rPr>
+          <w:rFonts w:ascii="Consolas" w:eastAsia="Times New Roman" w:hAnsi="Consolas" w:cs="Times New Roman"/>
+          <w:color w:val="D4D4D4"/>
+          <w:kern w:val="0"/>
+          <w:sz w:val="21"/>
+          <w:szCs w:val="21"/>
+          <w14:ligatures w14:val="none"/>
+        </w:rPr>
+        <w:t>(</w:t>
+      </w:r>
+      <w:r>
+        <w:rPr>
+          <w:rFonts w:ascii="Consolas" w:eastAsia="Times New Roman" w:hAnsi="Consolas" w:cs="Times New Roman"/>
+          <w:color w:val="9CDCFE"/>
+          <w:kern w:val="0"/>
+          <w:sz w:val="21"/>
+          <w:szCs w:val="21"/>
+          <w14:ligatures w14:val="none"/>
+        </w:rPr>
+        <w:t>error</w:t>
+      </w:r>
+      <w:r>
+        <w:rPr>
+          <w:rFonts w:ascii="Consolas" w:eastAsia="Times New Roman" w:hAnsi="Consolas" w:cs="Times New Roman"/>
+          <w:color w:val="D4D4D4"/>
+          <w:kern w:val="0"/>
+          <w:sz w:val="21"/>
+          <w:szCs w:val="21"/>
+          <w14:ligatures w14:val="none"/>
+        </w:rPr>
+        <w:t xml:space="preserve">, </w:t>
+      </w:r>
+      <w:r>
+        <w:rPr>
+          <w:rFonts w:ascii="Consolas" w:eastAsia="Times New Roman" w:hAnsi="Consolas" w:cs="Times New Roman"/>
+          <w:color w:val="569CD6"/>
+          <w:kern w:val="0"/>
+          <w:sz w:val="21"/>
+          <w:szCs w:val="21"/>
+          <w14:ligatures w14:val="none"/>
+        </w:rPr>
+        <w:t>false</w:t>
+      </w:r>
+      <w:r>
+        <w:rPr>
+          <w:rFonts w:ascii="Consolas" w:eastAsia="Times New Roman" w:hAnsi="Consolas" w:cs="Times New Roman"/>
+          <w:color w:val="D4D4D4"/>
+          <w:kern w:val="0"/>
+          <w:sz w:val="21"/>
+          <w:szCs w:val="21"/>
+          <w14:ligatures w14:val="none"/>
+        </w:rPr>
+        <w:t>);</w:t>
+      </w:r>
+    </w:p>
+    <w:p>
+      <w:pPr>
+        <w:shd w:val="clear" w:color="auto" w:fill="1E1E1E"/>
+        <w:spacing w:after="0" w:line="285" w:lineRule="atLeast"/>
+        <w:rPr>
+          <w:rFonts w:ascii="Consolas" w:eastAsia="Times New Roman" w:hAnsi="Consolas" w:cs="Times New Roman"/>
+          <w:color w:val="D4D4D4"/>
+          <w:kern w:val="0"/>
+          <w:sz w:val="21"/>
+          <w:szCs w:val="21"/>
+          <w14:ligatures w14:val="none"/>
+        </w:rPr>
+      </w:pPr>
+      <w:r>
+        <w:rPr>
+          <w:rFonts w:ascii="Consolas" w:eastAsia="Times New Roman" w:hAnsi="Consolas" w:cs="Times New Roman"/>
+          <w:color w:val="D4D4D4"/>
+          <w:kern w:val="0"/>
+          <w:sz w:val="21"/>
+          <w:szCs w:val="21"/>
+          <w14:ligatures w14:val="none"/>
+        </w:rPr>
+        <w:t>        }</w:t>
+      </w:r>
+    </w:p>
+    <w:p>
+      <w:pPr>
+        <w:shd w:val="clear" w:color="auto" w:fill="1E1E1E"/>
+        <w:spacing w:after="0" w:line="285" w:lineRule="atLeast"/>
+        <w:rPr>
+          <w:rFonts w:ascii="Consolas" w:eastAsia="Times New Roman" w:hAnsi="Consolas" w:cs="Times New Roman"/>
+          <w:color w:val="D4D4D4"/>
+          <w:kern w:val="0"/>
+          <w:sz w:val="21"/>
+          <w:szCs w:val="21"/>
+          <w14:ligatures w14:val="none"/>
+        </w:rPr>
+      </w:pPr>
+      <w:r>
+        <w:rPr>
+          <w:rFonts w:ascii="Consolas" w:eastAsia="Times New Roman" w:hAnsi="Consolas" w:cs="Times New Roman"/>
+          <w:color w:val="D4D4D4"/>
+          <w:kern w:val="0"/>
+          <w:sz w:val="21"/>
+          <w:szCs w:val="21"/>
+          <w14:ligatures w14:val="none"/>
+        </w:rPr>
+        <w:t>    })</w:t>
+      </w:r>
+    </w:p>
+    <w:p>
+      <w:pPr>
+        <w:shd w:val="clear" w:color="auto" w:fill="1E1E1E"/>
+        <w:spacing w:after="0" w:line="285" w:lineRule="atLeast"/>
+        <w:rPr>
+          <w:rFonts w:ascii="Consolas" w:eastAsia="Times New Roman" w:hAnsi="Consolas" w:cs="Times New Roman"/>
+          <w:color w:val="D4D4D4"/>
+          <w:kern w:val="0"/>
+          <w:sz w:val="21"/>
+          <w:szCs w:val="21"/>
+          <w14:ligatures w14:val="none"/>
+        </w:rPr>
+      </w:pPr>
+      <w:r>
+        <w:rPr>
+          <w:rFonts w:ascii="Consolas" w:eastAsia="Times New Roman" w:hAnsi="Consolas" w:cs="Times New Roman"/>
+          <w:color w:val="D4D4D4"/>
+          <w:kern w:val="0"/>
+          <w:sz w:val="21"/>
+          <w:szCs w:val="21"/>
+          <w14:ligatures w14:val="none"/>
+        </w:rPr>
+        <w:t>);</w:t>
+      </w:r>
+    </w:p>
+    <w:p>
+      <w:pPr>
+        <w:rPr>
+          <w:lang w:val="vi-VN"/>
+        </w:rPr>
+      </w:pPr>
+    </w:p>
+    <w:p>
+      <w:pPr>
+        <w:rPr>
+          <w:lang w:val="vi-VN"/>
+        </w:rPr>
+      </w:pPr>
+      <w:r>
+        <w:rPr>
+          <w:lang w:val="vi-VN"/>
+        </w:rPr>
+        <w:t xml:space="preserve">Logic ở file local.js để xử lý với data trong </w:t>
+      </w:r>
+      <w:r>
+        <w:rPr>
+          <w:lang w:val="vi-VN"/>
+        </w:rPr>
+        <w:t xml:space="preserve">MySql, quyết định logic khi database Promise trả về </w:t>
+      </w:r>
+      <w:r>
+        <w:rPr>
+          <w:lang w:val="vi-VN"/>
+        </w:rPr>
+        <w:t>r</w:t>
+      </w:r>
+      <w:r>
+        <w:rPr>
+          <w:lang w:val="vi-VN"/>
+        </w:rPr>
+        <w:t>esponse</w:t>
+      </w:r>
+    </w:p>
     <w:p>
       <w:pPr>
         <w:rPr>
@@ -24910,7 +32655,7 @@
   <w:abstractNum w:abstractNumId="0" w15:restartNumberingAfterBreak="0">
     <w:nsid w:val="36481894"/>
     <w:multiLevelType w:val="hybridMultilevel"/>
-    <w:tmpl w:val="F63CE042"/>
+    <w:tmpl w:val="43FCAF7A"/>
     <w:lvl w:ilvl="0" w:tplc="0409000F">
       <w:start w:val="1"/>
       <w:numFmt w:val="decimal"/>
@@ -25562,7 +33307,6 @@
   <w:style w:type="character" w:default="1" w:styleId="DefaultParagraphFont">
     <w:name w:val="Default Paragraph Font"/>
     <w:uiPriority w:val="1"/>
-    <w:semiHidden/>
     <w:unhideWhenUsed/>
   </w:style>
   <w:style w:type="table" w:default="1" w:styleId="TableNormal">
